--- a/docs/apidoc/《橙名片》数据库设计.docx
+++ b/docs/apidoc/《橙名片》数据库设计.docx
@@ -439,14 +439,12 @@
         </w:rPr>
         <w:t>名字，类型，</w:t>
       </w:r>
-      <w:proofErr w:type="spellStart"/>
       <w:r>
         <w:rPr>
           <w:rFonts w:hint="eastAsia"/>
         </w:rPr>
         <w:t>url</w:t>
       </w:r>
-      <w:proofErr w:type="spellEnd"/>
       <w:r>
         <w:rPr>
           <w:rFonts w:hint="eastAsia"/>
@@ -586,14 +584,12 @@
         </w:rPr>
         <w:t>，等级，推荐人，手机号，证件类型，证件号码，真实姓名，交易密码，交易密码强度，角色编号，状态，</w:t>
       </w:r>
-      <w:proofErr w:type="spellStart"/>
       <w:r>
         <w:rPr>
           <w:rFonts w:hint="eastAsia"/>
         </w:rPr>
         <w:t>pdf</w:t>
       </w:r>
-      <w:proofErr w:type="spellEnd"/>
       <w:r>
         <w:rPr>
           <w:rFonts w:hint="eastAsia"/>
@@ -695,21 +691,414 @@
         </w:rPr>
         <w:t>省，市，区，</w:t>
       </w:r>
+      <w:r>
+        <w:rPr>
+          <w:rFonts w:hint="eastAsia"/>
+          <w:color w:val="FF0000"/>
+        </w:rPr>
+        <w:t>居住地</w:t>
+      </w:r>
+      <w:r>
+        <w:rPr>
+          <w:rFonts w:hint="eastAsia"/>
+          <w:color w:val="FF0000"/>
+        </w:rPr>
+        <w:t>，个人简介</w:t>
+      </w:r>
+      <w:r>
+        <w:rPr>
+          <w:rFonts w:hint="eastAsia"/>
+        </w:rPr>
+        <w:t>）</w:t>
+      </w:r>
+    </w:p>
+    <w:p>
+      <w:r>
+        <w:rPr>
+          <w:rFonts w:hint="eastAsia"/>
+        </w:rPr>
+        <w:t>用户关系（</w:t>
+      </w:r>
+      <w:r>
+        <w:rPr>
+          <w:rFonts w:hint="eastAsia"/>
+          <w:u w:val="single"/>
+        </w:rPr>
+        <w:t>编号</w:t>
+      </w:r>
+      <w:r>
+        <w:rPr>
+          <w:rFonts w:hint="eastAsia"/>
+        </w:rPr>
+        <w:t>，</w:t>
+      </w:r>
+      <w:r>
+        <w:rPr>
+          <w:rFonts w:hint="eastAsia"/>
+        </w:rPr>
+        <w:t>from</w:t>
+      </w:r>
+      <w:r>
+        <w:rPr>
+          <w:rFonts w:hint="eastAsia"/>
+        </w:rPr>
+        <w:t>用户，</w:t>
+      </w:r>
+      <w:r>
+        <w:rPr>
+          <w:rFonts w:hint="eastAsia"/>
+        </w:rPr>
+        <w:t>to</w:t>
+      </w:r>
+      <w:r>
+        <w:rPr>
+          <w:rFonts w:hint="eastAsia"/>
+        </w:rPr>
+        <w:t>用户，状态，最后修改时间）</w:t>
+      </w:r>
+    </w:p>
+    <w:p>
+      <w:r>
+        <w:rPr>
+          <w:rFonts w:hint="eastAsia"/>
+        </w:rPr>
+        <w:t>银行卡（</w:t>
+      </w:r>
+      <w:r>
+        <w:rPr>
+          <w:rFonts w:hint="eastAsia"/>
+          <w:u w:val="single"/>
+        </w:rPr>
+        <w:t>编号</w:t>
+      </w:r>
+      <w:r>
+        <w:rPr>
+          <w:rFonts w:hint="eastAsia"/>
+        </w:rPr>
+        <w:t>，</w:t>
+      </w:r>
+      <w:r>
+        <w:rPr>
+          <w:rFonts w:hint="eastAsia"/>
+        </w:rPr>
+        <w:t>用户，真实姓名，行别，银行，支行，卡号，绑定手机号，状态，最后修改人，最后修改时间，备注）</w:t>
+      </w:r>
+    </w:p>
+    <w:p>
+      <w:r>
+        <w:rPr>
+          <w:rFonts w:hint="eastAsia"/>
+        </w:rPr>
+        <w:t>签到日志（</w:t>
+      </w:r>
+      <w:r>
+        <w:rPr>
+          <w:rFonts w:hint="eastAsia"/>
+          <w:u w:val="single"/>
+        </w:rPr>
+        <w:t>编号</w:t>
+      </w:r>
+      <w:r>
+        <w:rPr>
+          <w:rFonts w:hint="eastAsia"/>
+        </w:rPr>
+        <w:t>，</w:t>
+      </w:r>
+      <w:r>
+        <w:rPr>
+          <w:rFonts w:hint="eastAsia"/>
+        </w:rPr>
+        <w:t>用户，签到地点，签到时间）</w:t>
+      </w:r>
+    </w:p>
+    <w:p>
+      <w:r>
+        <w:rPr>
+          <w:rFonts w:hint="eastAsia"/>
+        </w:rPr>
+        <w:t>金额流水（</w:t>
+      </w:r>
+      <w:r>
+        <w:rPr>
+          <w:rFonts w:hint="eastAsia"/>
+          <w:u w:val="single"/>
+        </w:rPr>
+        <w:t>流水编号</w:t>
+      </w:r>
+      <w:r>
+        <w:rPr>
+          <w:rFonts w:hint="eastAsia"/>
+        </w:rPr>
+        <w:t>，</w:t>
+      </w:r>
+      <w:r>
+        <w:rPr>
+          <w:rFonts w:hint="eastAsia"/>
+        </w:rPr>
+        <w:t>业务类型，相关单号，变动金额，变动前金额，变动后金额，备注，创建时间，账号，状态，拟对账时间，对账人，对接时间）</w:t>
+      </w:r>
+    </w:p>
+    <w:p>
+      <w:r>
+        <w:rPr>
+          <w:rFonts w:hint="eastAsia"/>
+        </w:rPr>
+        <w:t>用户等级（</w:t>
+      </w:r>
+      <w:r>
+        <w:rPr>
+          <w:rFonts w:hint="eastAsia"/>
+          <w:u w:val="single"/>
+        </w:rPr>
+        <w:t>编号</w:t>
+      </w:r>
+      <w:r>
+        <w:rPr>
+          <w:rFonts w:hint="eastAsia"/>
+        </w:rPr>
+        <w:t>，</w:t>
+      </w:r>
+      <w:r>
+        <w:rPr>
+          <w:rFonts w:hint="eastAsia"/>
+        </w:rPr>
+        <w:t>等级，积分下限，积分上限，备注）</w:t>
+      </w:r>
+    </w:p>
+    <w:p>
+      <w:pPr>
+        <w:rPr>
+          <w:rFonts w:hint="eastAsia"/>
+        </w:rPr>
+      </w:pPr>
       <w:bookmarkStart w:id="0" w:name="_GoBack"/>
       <w:bookmarkEnd w:id="0"/>
-      <w:r>
-        <w:rPr>
-          <w:rFonts w:hint="eastAsia"/>
-          <w:color w:val="FF0000"/>
-        </w:rPr>
-        <w:t>居住地</w:t>
-      </w:r>
-      <w:r>
-        <w:rPr>
-          <w:rFonts w:hint="eastAsia"/>
-          <w:color w:val="FF0000"/>
-        </w:rPr>
-        <w:t>，个人简介</w:t>
+    </w:p>
+    <w:p>
+      <w:r>
+        <w:rPr>
+          <w:rFonts w:hint="eastAsia"/>
+        </w:rPr>
+        <w:t>B</w:t>
+      </w:r>
+      <w:r>
+        <w:rPr>
+          <w:rFonts w:hint="eastAsia"/>
+        </w:rPr>
+        <w:t>端客户</w:t>
+      </w:r>
+      <w:r>
+        <w:rPr>
+          <w:rFonts w:hint="eastAsia"/>
+        </w:rPr>
+        <w:t>N</w:t>
+      </w:r>
+      <w:r>
+        <w:rPr>
+          <w:rFonts w:hint="eastAsia"/>
+        </w:rPr>
+        <w:t>表如下：</w:t>
+      </w:r>
+    </w:p>
+    <w:p>
+      <w:r>
+        <w:rPr>
+          <w:rFonts w:hint="eastAsia"/>
+        </w:rPr>
+        <w:t>公司</w:t>
+      </w:r>
+      <w:r>
+        <w:rPr>
+          <w:rFonts w:hint="eastAsia"/>
+        </w:rPr>
+        <w:t>（</w:t>
+      </w:r>
+      <w:r>
+        <w:rPr>
+          <w:rFonts w:hint="eastAsia"/>
+          <w:u w:val="single"/>
+        </w:rPr>
+        <w:t>编号</w:t>
+      </w:r>
+      <w:r>
+        <w:rPr>
+          <w:rFonts w:hint="eastAsia"/>
+        </w:rPr>
+        <w:t>，</w:t>
+      </w:r>
+      <w:r>
+        <w:rPr>
+          <w:rFonts w:hint="eastAsia"/>
+        </w:rPr>
+        <w:t>类型，</w:t>
+      </w:r>
+      <w:r>
+        <w:rPr>
+          <w:rFonts w:hint="eastAsia"/>
+        </w:rPr>
+        <w:t>名称</w:t>
+      </w:r>
+      <w:r>
+        <w:rPr>
+          <w:rFonts w:hint="eastAsia"/>
+        </w:rPr>
+        <w:t>，</w:t>
+      </w:r>
+      <w:r>
+        <w:rPr>
+          <w:rFonts w:hint="eastAsia"/>
+        </w:rPr>
+        <w:t>简称，</w:t>
+      </w:r>
+      <w:r>
+        <w:rPr>
+          <w:rFonts w:hint="eastAsia"/>
+        </w:rPr>
+        <w:t>工商营业执照</w:t>
+      </w:r>
+      <w:r>
+        <w:rPr>
+          <w:rFonts w:hint="eastAsia"/>
+        </w:rPr>
+        <w:t>，</w:t>
+      </w:r>
+      <w:r>
+        <w:rPr>
+          <w:rFonts w:hint="eastAsia"/>
+        </w:rPr>
+        <w:t>域名，</w:t>
+      </w:r>
+      <w:r>
+        <w:rPr>
+          <w:rFonts w:hint="eastAsia"/>
+        </w:rPr>
+        <w:t>logo</w:t>
+      </w:r>
+      <w:r>
+        <w:rPr>
+          <w:rFonts w:hint="eastAsia"/>
+        </w:rPr>
+        <w:t>，</w:t>
+      </w:r>
+      <w:r>
+        <w:rPr>
+          <w:rFonts w:hint="eastAsia"/>
+        </w:rPr>
+        <w:t>icon</w:t>
+      </w:r>
+      <w:r>
+        <w:rPr>
+          <w:rFonts w:hint="eastAsia"/>
+        </w:rPr>
+        <w:t>，</w:t>
+      </w:r>
+      <w:r>
+        <w:rPr>
+          <w:rFonts w:hint="eastAsia"/>
+        </w:rPr>
+        <w:t>广告语，法人，二维码，</w:t>
+      </w:r>
+      <w:r>
+        <w:rPr>
+          <w:rFonts w:hint="eastAsia"/>
+        </w:rPr>
+        <w:t>省，市，区，</w:t>
+      </w:r>
+      <w:r>
+        <w:rPr>
+          <w:rFonts w:hint="eastAsia"/>
+        </w:rPr>
+        <w:t>地址，经度，维度，</w:t>
+      </w:r>
+      <w:r>
+        <w:rPr>
+          <w:rFonts w:hint="eastAsia"/>
+        </w:rPr>
+        <w:t>copyright</w:t>
+      </w:r>
+      <w:r>
+        <w:rPr>
+          <w:rFonts w:hint="eastAsia"/>
+        </w:rPr>
+        <w:t>，简介，</w:t>
+      </w:r>
+      <w:r>
+        <w:rPr>
+          <w:rFonts w:hint="eastAsia"/>
+        </w:rPr>
+        <w:t>规模，</w:t>
+      </w:r>
+      <w:r>
+        <w:rPr>
+          <w:rFonts w:hint="eastAsia"/>
+        </w:rPr>
+        <w:t>电话，传真，邮箱，</w:t>
+      </w:r>
+      <w:r>
+        <w:rPr>
+          <w:rFonts w:hint="eastAsia"/>
+        </w:rPr>
+        <w:t>QQ</w:t>
+      </w:r>
+      <w:r>
+        <w:rPr>
+          <w:rFonts w:hint="eastAsia"/>
+        </w:rPr>
+        <w:t>，</w:t>
+      </w:r>
+      <w:r>
+        <w:rPr>
+          <w:rFonts w:hint="eastAsia"/>
+        </w:rPr>
+        <w:t>微信号，</w:t>
+      </w:r>
+      <w:r>
+        <w:rPr>
+          <w:rFonts w:hint="eastAsia"/>
+        </w:rPr>
+        <w:t>实际控制人</w:t>
+      </w:r>
+      <w:r>
+        <w:rPr>
+          <w:rFonts w:hint="eastAsia"/>
+        </w:rPr>
+        <w:t>，联系人</w:t>
+      </w:r>
+      <w:r>
+        <w:rPr>
+          <w:rFonts w:hint="eastAsia"/>
+        </w:rPr>
+        <w:t>，</w:t>
+      </w:r>
+      <w:r>
+        <w:rPr>
+          <w:rFonts w:hint="eastAsia"/>
+        </w:rPr>
+        <w:t>UI</w:t>
+      </w:r>
+      <w:r>
+        <w:rPr>
+          <w:rFonts w:hint="eastAsia"/>
+        </w:rPr>
+        <w:t>位置，</w:t>
+      </w:r>
+      <w:r>
+        <w:rPr>
+          <w:rFonts w:hint="eastAsia"/>
+        </w:rPr>
+        <w:t>UI</w:t>
+      </w:r>
+      <w:r>
+        <w:rPr>
+          <w:rFonts w:hint="eastAsia"/>
+        </w:rPr>
+        <w:t>顺序</w:t>
+      </w:r>
+      <w:r>
+        <w:rPr>
+          <w:rFonts w:hint="eastAsia"/>
+        </w:rPr>
+        <w:t>，是否默认，最后修改人，最后修改时间，备注</w:t>
       </w:r>
       <w:r>
         <w:rPr>
@@ -723,7 +1112,7 @@
         <w:rPr>
           <w:rFonts w:hint="eastAsia"/>
         </w:rPr>
-        <w:t>用户关系（</w:t>
+        <w:t>密码（</w:t>
       </w:r>
       <w:r>
         <w:rPr>
@@ -742,33 +1131,217 @@
         <w:rPr>
           <w:rFonts w:hint="eastAsia"/>
         </w:rPr>
+        <w:t>类别，账号，密码，备注，</w:t>
+      </w:r>
+      <w:r>
+        <w:rPr>
+          <w:rFonts w:hint="eastAsia"/>
+          <w:u w:val="single"/>
+        </w:rPr>
+        <w:t>公司</w:t>
+      </w:r>
+      <w:r>
+        <w:rPr>
+          <w:rFonts w:hint="eastAsia"/>
+          <w:u w:val="single"/>
+        </w:rPr>
+        <w:t>编号</w:t>
+      </w:r>
+      <w:r>
+        <w:rPr>
+          <w:rFonts w:hint="eastAsia"/>
+        </w:rPr>
+        <w:t>）</w:t>
+      </w:r>
+    </w:p>
+    <w:p>
+      <w:r>
+        <w:rPr>
+          <w:rFonts w:hint="eastAsia"/>
+        </w:rPr>
+        <w:t>B</w:t>
+      </w:r>
+      <w:r>
+        <w:rPr>
+          <w:rFonts w:hint="eastAsia"/>
+        </w:rPr>
+        <w:t>anner</w:t>
+      </w:r>
+      <w:r>
+        <w:rPr>
+          <w:rFonts w:hint="eastAsia"/>
+        </w:rPr>
+        <w:t>（</w:t>
+      </w:r>
+      <w:r>
+        <w:rPr>
+          <w:rFonts w:hint="eastAsia"/>
+          <w:u w:val="single"/>
+        </w:rPr>
+        <w:t>编号</w:t>
+      </w:r>
+      <w:r>
+        <w:rPr>
+          <w:rFonts w:hint="eastAsia"/>
+        </w:rPr>
+        <w:t>，</w:t>
+      </w:r>
+      <w:r>
+        <w:rPr>
+          <w:rFonts w:hint="eastAsia"/>
+        </w:rPr>
+        <w:t>名字，</w:t>
+      </w:r>
+      <w:r>
+        <w:rPr>
+          <w:rFonts w:hint="eastAsia"/>
+        </w:rPr>
+        <w:t>图片，</w:t>
+      </w:r>
+      <w:r>
+        <w:rPr>
+          <w:rFonts w:hint="eastAsia"/>
+        </w:rPr>
+        <w:t>UI</w:t>
+      </w:r>
+      <w:r>
+        <w:rPr>
+          <w:rFonts w:hint="eastAsia"/>
+        </w:rPr>
+        <w:t>位置，</w:t>
+      </w:r>
+      <w:r>
+        <w:rPr>
+          <w:rFonts w:hint="eastAsia"/>
+        </w:rPr>
+        <w:t>UI</w:t>
+      </w:r>
+      <w:r>
+        <w:rPr>
+          <w:rFonts w:hint="eastAsia"/>
+        </w:rPr>
+        <w:t>顺序</w:t>
+      </w:r>
+      <w:r>
+        <w:rPr>
+          <w:rFonts w:hint="eastAsia"/>
+        </w:rPr>
+        <w:t>，</w:t>
+      </w:r>
+      <w:r>
+        <w:rPr>
+          <w:rFonts w:hint="eastAsia"/>
+        </w:rPr>
+        <w:t>url</w:t>
+      </w:r>
+      <w:r>
+        <w:rPr>
+          <w:rFonts w:hint="eastAsia"/>
+        </w:rPr>
+        <w:t>，</w:t>
+      </w:r>
+      <w:r>
+        <w:rPr>
+          <w:rFonts w:hint="eastAsia"/>
+        </w:rPr>
+        <w:t>状态，最后修改人，最后修改时间，备注，</w:t>
+      </w:r>
+      <w:r>
+        <w:rPr>
+          <w:rFonts w:hint="eastAsia"/>
+          <w:u w:val="single"/>
+        </w:rPr>
+        <w:t>公司编号</w:t>
+      </w:r>
+      <w:r>
+        <w:rPr>
+          <w:rFonts w:hint="eastAsia"/>
+        </w:rPr>
+        <w:t>）</w:t>
+      </w:r>
+    </w:p>
+    <w:p>
+      <w:r>
+        <w:rPr>
+          <w:rFonts w:hint="eastAsia"/>
+        </w:rPr>
+        <w:t>合作意向（</w:t>
+      </w:r>
+      <w:r>
+        <w:rPr>
+          <w:rFonts w:hint="eastAsia"/>
+          <w:u w:val="single"/>
+        </w:rPr>
+        <w:t>编号</w:t>
+      </w:r>
+      <w:r>
+        <w:rPr>
+          <w:rFonts w:hint="eastAsia"/>
+        </w:rPr>
+        <w:t>，</w:t>
+      </w:r>
+      <w:r>
+        <w:rPr>
+          <w:rFonts w:hint="eastAsia"/>
+        </w:rPr>
         <w:t>from</w:t>
       </w:r>
       <w:r>
         <w:rPr>
           <w:rFonts w:hint="eastAsia"/>
         </w:rPr>
-        <w:t>用户，</w:t>
-      </w:r>
-      <w:r>
-        <w:rPr>
-          <w:rFonts w:hint="eastAsia"/>
-        </w:rPr>
-        <w:t>to</w:t>
-      </w:r>
-      <w:r>
-        <w:rPr>
-          <w:rFonts w:hint="eastAsia"/>
-        </w:rPr>
-        <w:t>用户，状态，最后修改时间）</w:t>
-      </w:r>
-    </w:p>
-    <w:p>
-      <w:r>
-        <w:rPr>
-          <w:rFonts w:hint="eastAsia"/>
-        </w:rPr>
-        <w:t>银行卡（</w:t>
+        <w:t>公司，</w:t>
+      </w:r>
+      <w:r>
+        <w:rPr>
+          <w:rFonts w:hint="eastAsia"/>
+        </w:rPr>
+        <w:t>from</w:t>
+      </w:r>
+      <w:r>
+        <w:rPr>
+          <w:rFonts w:hint="eastAsia"/>
+        </w:rPr>
+        <w:t>联系人，</w:t>
+      </w:r>
+      <w:r>
+        <w:rPr>
+          <w:rFonts w:hint="eastAsia"/>
+        </w:rPr>
+        <w:t>from</w:t>
+      </w:r>
+      <w:r>
+        <w:rPr>
+          <w:rFonts w:hint="eastAsia"/>
+        </w:rPr>
+        <w:t>联系方式，合作内容，状态，最后修改人，最后修改时间，备注，</w:t>
+      </w:r>
+      <w:r>
+        <w:rPr>
+          <w:rFonts w:hint="eastAsia"/>
+          <w:u w:val="single"/>
+        </w:rPr>
+        <w:t>公司编号</w:t>
+      </w:r>
+      <w:r>
+        <w:rPr>
+          <w:rFonts w:hint="eastAsia"/>
+        </w:rPr>
+        <w:t>）</w:t>
+      </w:r>
+    </w:p>
+    <w:p>
+      <w:r>
+        <w:rPr>
+          <w:rFonts w:hint="eastAsia"/>
+        </w:rPr>
+        <w:t>前端</w:t>
+      </w:r>
+      <w:r>
+        <w:rPr>
+          <w:rFonts w:hint="eastAsia"/>
+        </w:rPr>
+        <w:t>菜单（</w:t>
       </w:r>
       <w:r>
         <w:rPr>
@@ -787,15 +1360,89 @@
         <w:rPr>
           <w:rFonts w:hint="eastAsia"/>
         </w:rPr>
-        <w:t>用户，真实姓名，行别，银行，支行，卡号，绑定手机号，状态，最后修改人，最后修改时间，备注）</w:t>
-      </w:r>
-    </w:p>
-    <w:p>
-      <w:r>
-        <w:rPr>
-          <w:rFonts w:hint="eastAsia"/>
-        </w:rPr>
-        <w:t>签到日志（</w:t>
+        <w:t>名字，</w:t>
+      </w:r>
+      <w:r>
+        <w:rPr>
+          <w:rFonts w:hint="eastAsia"/>
+        </w:rPr>
+        <w:t>url</w:t>
+      </w:r>
+      <w:r>
+        <w:rPr>
+          <w:rFonts w:hint="eastAsia"/>
+        </w:rPr>
+        <w:t>，状态，</w:t>
+      </w:r>
+      <w:r>
+        <w:rPr>
+          <w:rFonts w:hint="eastAsia"/>
+        </w:rPr>
+        <w:t>UI</w:t>
+      </w:r>
+      <w:r>
+        <w:rPr>
+          <w:rFonts w:hint="eastAsia"/>
+        </w:rPr>
+        <w:t>位置，</w:t>
+      </w:r>
+      <w:r>
+        <w:rPr>
+          <w:rFonts w:hint="eastAsia"/>
+        </w:rPr>
+        <w:t>UI</w:t>
+      </w:r>
+      <w:r>
+        <w:rPr>
+          <w:rFonts w:hint="eastAsia"/>
+        </w:rPr>
+        <w:t>顺序，</w:t>
+      </w:r>
+      <w:r>
+        <w:rPr>
+          <w:rFonts w:hint="eastAsia"/>
+          <w:u w:val="single"/>
+        </w:rPr>
+        <w:t>父编号</w:t>
+      </w:r>
+      <w:r>
+        <w:rPr>
+          <w:rFonts w:hint="eastAsia"/>
+        </w:rPr>
+        <w:t>，备注</w:t>
+      </w:r>
+      <w:r>
+        <w:rPr>
+          <w:rFonts w:hint="eastAsia"/>
+        </w:rPr>
+        <w:t>，</w:t>
+      </w:r>
+      <w:r>
+        <w:rPr>
+          <w:rFonts w:hint="eastAsia"/>
+        </w:rPr>
+        <w:t>内容样式，</w:t>
+      </w:r>
+      <w:r>
+        <w:rPr>
+          <w:rFonts w:hint="eastAsia"/>
+          <w:u w:val="single"/>
+        </w:rPr>
+        <w:t>公司编号</w:t>
+      </w:r>
+      <w:r>
+        <w:rPr>
+          <w:rFonts w:hint="eastAsia"/>
+        </w:rPr>
+        <w:t>）</w:t>
+      </w:r>
+    </w:p>
+    <w:p>
+      <w:r>
+        <w:rPr>
+          <w:rFonts w:hint="eastAsia"/>
+        </w:rPr>
+        <w:t>素材（</w:t>
       </w:r>
       <w:r>
         <w:rPr>
@@ -814,672 +1461,20 @@
         <w:rPr>
           <w:rFonts w:hint="eastAsia"/>
         </w:rPr>
-        <w:t>用户，签到地点，签到时间）</w:t>
-      </w:r>
-    </w:p>
-    <w:p>
-      <w:r>
-        <w:rPr>
-          <w:rFonts w:hint="eastAsia"/>
-        </w:rPr>
-        <w:t>金额流水（</w:t>
-      </w:r>
-      <w:r>
-        <w:rPr>
-          <w:rFonts w:hint="eastAsia"/>
-          <w:u w:val="single"/>
-        </w:rPr>
-        <w:t>流水编号</w:t>
-      </w:r>
-      <w:r>
-        <w:rPr>
-          <w:rFonts w:hint="eastAsia"/>
-        </w:rPr>
-        <w:t>，</w:t>
-      </w:r>
-      <w:r>
-        <w:rPr>
-          <w:rFonts w:hint="eastAsia"/>
-        </w:rPr>
-        <w:t>业务类型，相关单号，变动金额，变动前金额，变动后金额，备注，创建时间，账号，状态，拟对账时间，对账人，对接时间）</w:t>
-      </w:r>
-    </w:p>
-    <w:p>
-      <w:r>
-        <w:rPr>
-          <w:rFonts w:hint="eastAsia"/>
-        </w:rPr>
-        <w:t>用户等级（</w:t>
-      </w:r>
-      <w:r>
-        <w:rPr>
-          <w:rFonts w:hint="eastAsia"/>
-          <w:u w:val="single"/>
-        </w:rPr>
-        <w:t>编号</w:t>
-      </w:r>
-      <w:r>
-        <w:rPr>
-          <w:rFonts w:hint="eastAsia"/>
-        </w:rPr>
-        <w:t>，</w:t>
-      </w:r>
-      <w:r>
-        <w:rPr>
-          <w:rFonts w:hint="eastAsia"/>
-        </w:rPr>
-        <w:t>等级，积分下限，积分上限，备注）</w:t>
-      </w:r>
-    </w:p>
-    <w:p/>
-    <w:p/>
-    <w:p>
-      <w:r>
-        <w:rPr>
-          <w:rFonts w:hint="eastAsia"/>
-        </w:rPr>
-        <w:t>B</w:t>
-      </w:r>
-      <w:r>
-        <w:rPr>
-          <w:rFonts w:hint="eastAsia"/>
-        </w:rPr>
-        <w:t>端客户</w:t>
-      </w:r>
-      <w:r>
-        <w:rPr>
-          <w:rFonts w:hint="eastAsia"/>
-        </w:rPr>
-        <w:t>N</w:t>
-      </w:r>
-      <w:r>
-        <w:rPr>
-          <w:rFonts w:hint="eastAsia"/>
-        </w:rPr>
-        <w:t>表如下：</w:t>
-      </w:r>
-    </w:p>
-    <w:p>
-      <w:r>
-        <w:rPr>
-          <w:rFonts w:hint="eastAsia"/>
-        </w:rPr>
-        <w:t>公司</w:t>
-      </w:r>
-      <w:r>
-        <w:rPr>
-          <w:rFonts w:hint="eastAsia"/>
-        </w:rPr>
-        <w:t>（</w:t>
-      </w:r>
-      <w:r>
-        <w:rPr>
-          <w:rFonts w:hint="eastAsia"/>
-          <w:u w:val="single"/>
-        </w:rPr>
-        <w:t>编号</w:t>
-      </w:r>
-      <w:r>
-        <w:rPr>
-          <w:rFonts w:hint="eastAsia"/>
-        </w:rPr>
-        <w:t>，</w:t>
-      </w:r>
-      <w:r>
-        <w:rPr>
-          <w:rFonts w:hint="eastAsia"/>
-        </w:rPr>
-        <w:t>类型，</w:t>
-      </w:r>
-      <w:r>
-        <w:rPr>
-          <w:rFonts w:hint="eastAsia"/>
-        </w:rPr>
-        <w:t>名称</w:t>
-      </w:r>
-      <w:r>
-        <w:rPr>
-          <w:rFonts w:hint="eastAsia"/>
-        </w:rPr>
-        <w:t>，</w:t>
-      </w:r>
-      <w:r>
-        <w:rPr>
-          <w:rFonts w:hint="eastAsia"/>
-        </w:rPr>
-        <w:t>简称，</w:t>
-      </w:r>
-      <w:r>
-        <w:rPr>
-          <w:rFonts w:hint="eastAsia"/>
-        </w:rPr>
-        <w:t>工商营业执照</w:t>
-      </w:r>
-      <w:r>
-        <w:rPr>
-          <w:rFonts w:hint="eastAsia"/>
-        </w:rPr>
-        <w:t>，</w:t>
-      </w:r>
-      <w:r>
-        <w:rPr>
-          <w:rFonts w:hint="eastAsia"/>
-        </w:rPr>
-        <w:t>域名，</w:t>
-      </w:r>
-      <w:r>
-        <w:rPr>
-          <w:rFonts w:hint="eastAsia"/>
-        </w:rPr>
-        <w:t>logo</w:t>
-      </w:r>
-      <w:r>
-        <w:rPr>
-          <w:rFonts w:hint="eastAsia"/>
-        </w:rPr>
-        <w:t>，</w:t>
-      </w:r>
-      <w:r>
-        <w:rPr>
-          <w:rFonts w:hint="eastAsia"/>
-        </w:rPr>
-        <w:t>icon</w:t>
-      </w:r>
-      <w:r>
-        <w:rPr>
-          <w:rFonts w:hint="eastAsia"/>
-        </w:rPr>
-        <w:t>，</w:t>
-      </w:r>
-      <w:r>
-        <w:rPr>
-          <w:rFonts w:hint="eastAsia"/>
-        </w:rPr>
-        <w:t>广告语，法人，二维码，</w:t>
-      </w:r>
-      <w:r>
-        <w:rPr>
-          <w:rFonts w:hint="eastAsia"/>
-        </w:rPr>
-        <w:t>省，市，区，</w:t>
-      </w:r>
-      <w:r>
-        <w:rPr>
-          <w:rFonts w:hint="eastAsia"/>
-        </w:rPr>
-        <w:t>地址，经度，维度，</w:t>
-      </w:r>
-      <w:r>
-        <w:rPr>
-          <w:rFonts w:hint="eastAsia"/>
-        </w:rPr>
-        <w:t>copyright</w:t>
-      </w:r>
-      <w:r>
-        <w:rPr>
-          <w:rFonts w:hint="eastAsia"/>
-        </w:rPr>
-        <w:t>，简介，</w:t>
-      </w:r>
-      <w:r>
-        <w:rPr>
-          <w:rFonts w:hint="eastAsia"/>
-        </w:rPr>
-        <w:t>规模，</w:t>
-      </w:r>
-      <w:r>
-        <w:rPr>
-          <w:rFonts w:hint="eastAsia"/>
-        </w:rPr>
-        <w:t>电话，传真，邮箱，</w:t>
-      </w:r>
-      <w:r>
-        <w:rPr>
-          <w:rFonts w:hint="eastAsia"/>
-        </w:rPr>
-        <w:t>QQ</w:t>
-      </w:r>
-      <w:r>
-        <w:rPr>
-          <w:rFonts w:hint="eastAsia"/>
-        </w:rPr>
-        <w:t>，</w:t>
-      </w:r>
-      <w:r>
-        <w:rPr>
-          <w:rFonts w:hint="eastAsia"/>
-        </w:rPr>
-        <w:t>微信号，</w:t>
-      </w:r>
-      <w:r>
-        <w:rPr>
-          <w:rFonts w:hint="eastAsia"/>
-        </w:rPr>
-        <w:t>实际控制人</w:t>
-      </w:r>
-      <w:r>
-        <w:rPr>
-          <w:rFonts w:hint="eastAsia"/>
-        </w:rPr>
-        <w:t>，联系人</w:t>
-      </w:r>
-      <w:r>
-        <w:rPr>
-          <w:rFonts w:hint="eastAsia"/>
-        </w:rPr>
-        <w:t>，</w:t>
-      </w:r>
-      <w:r>
-        <w:rPr>
-          <w:rFonts w:hint="eastAsia"/>
-        </w:rPr>
-        <w:t>UI</w:t>
-      </w:r>
-      <w:r>
-        <w:rPr>
-          <w:rFonts w:hint="eastAsia"/>
-        </w:rPr>
-        <w:t>位置，</w:t>
-      </w:r>
-      <w:r>
-        <w:rPr>
-          <w:rFonts w:hint="eastAsia"/>
-        </w:rPr>
-        <w:t>UI</w:t>
-      </w:r>
-      <w:r>
-        <w:rPr>
-          <w:rFonts w:hint="eastAsia"/>
-        </w:rPr>
-        <w:t>顺序</w:t>
-      </w:r>
-      <w:r>
-        <w:rPr>
-          <w:rFonts w:hint="eastAsia"/>
-        </w:rPr>
-        <w:t>，是否默认，最后修改人，最后修改时间，备注</w:t>
-      </w:r>
-      <w:r>
-        <w:rPr>
-          <w:rFonts w:hint="eastAsia"/>
-        </w:rPr>
-        <w:t>）</w:t>
-      </w:r>
-    </w:p>
-    <w:p>
-      <w:r>
-        <w:rPr>
-          <w:rFonts w:hint="eastAsia"/>
-        </w:rPr>
-        <w:t>密码（</w:t>
-      </w:r>
-      <w:r>
-        <w:rPr>
-          <w:rFonts w:hint="eastAsia"/>
-          <w:u w:val="single"/>
-        </w:rPr>
-        <w:t>编号</w:t>
-      </w:r>
-      <w:r>
-        <w:rPr>
-          <w:rFonts w:hint="eastAsia"/>
-        </w:rPr>
-        <w:t>，</w:t>
-      </w:r>
-      <w:r>
-        <w:rPr>
-          <w:rFonts w:hint="eastAsia"/>
-        </w:rPr>
-        <w:t>类别，账号，密码，备注，</w:t>
-      </w:r>
-      <w:r>
-        <w:rPr>
-          <w:rFonts w:hint="eastAsia"/>
-          <w:u w:val="single"/>
-        </w:rPr>
-        <w:t>公司</w:t>
-      </w:r>
-      <w:r>
-        <w:rPr>
-          <w:rFonts w:hint="eastAsia"/>
-          <w:u w:val="single"/>
-        </w:rPr>
-        <w:t>编号</w:t>
-      </w:r>
-      <w:r>
-        <w:rPr>
-          <w:rFonts w:hint="eastAsia"/>
-        </w:rPr>
-        <w:t>）</w:t>
-      </w:r>
-    </w:p>
-    <w:p>
-      <w:r>
-        <w:rPr>
-          <w:rFonts w:hint="eastAsia"/>
-        </w:rPr>
-        <w:t>B</w:t>
-      </w:r>
-      <w:r>
-        <w:rPr>
-          <w:rFonts w:hint="eastAsia"/>
-        </w:rPr>
-        <w:t>anner</w:t>
-      </w:r>
-      <w:r>
-        <w:rPr>
-          <w:rFonts w:hint="eastAsia"/>
-        </w:rPr>
-        <w:t>（</w:t>
-      </w:r>
-      <w:r>
-        <w:rPr>
-          <w:rFonts w:hint="eastAsia"/>
-          <w:u w:val="single"/>
-        </w:rPr>
-        <w:t>编号</w:t>
-      </w:r>
-      <w:r>
-        <w:rPr>
-          <w:rFonts w:hint="eastAsia"/>
-        </w:rPr>
-        <w:t>，</w:t>
-      </w:r>
-      <w:r>
-        <w:rPr>
-          <w:rFonts w:hint="eastAsia"/>
-        </w:rPr>
-        <w:t>名字，</w:t>
-      </w:r>
-      <w:r>
-        <w:rPr>
-          <w:rFonts w:hint="eastAsia"/>
-        </w:rPr>
-        <w:t>图片，</w:t>
-      </w:r>
-      <w:r>
-        <w:rPr>
-          <w:rFonts w:hint="eastAsia"/>
-        </w:rPr>
-        <w:t>UI</w:t>
-      </w:r>
-      <w:r>
-        <w:rPr>
-          <w:rFonts w:hint="eastAsia"/>
-        </w:rPr>
-        <w:t>位置，</w:t>
-      </w:r>
-      <w:r>
-        <w:rPr>
-          <w:rFonts w:hint="eastAsia"/>
-        </w:rPr>
-        <w:t>UI</w:t>
-      </w:r>
-      <w:r>
-        <w:rPr>
-          <w:rFonts w:hint="eastAsia"/>
-        </w:rPr>
-        <w:t>顺序</w:t>
-      </w:r>
-      <w:r>
-        <w:rPr>
-          <w:rFonts w:hint="eastAsia"/>
-        </w:rPr>
-        <w:t>，</w:t>
-      </w:r>
-      <w:proofErr w:type="spellStart"/>
+        <w:t>种类，</w:t>
+      </w:r>
+      <w:r>
+        <w:rPr>
+          <w:rFonts w:hint="eastAsia"/>
+        </w:rPr>
+        <w:t>类别，标题，缩略图，大图，</w:t>
+      </w:r>
       <w:r>
         <w:rPr>
           <w:rFonts w:hint="eastAsia"/>
         </w:rPr>
         <w:t>url</w:t>
       </w:r>
-      <w:proofErr w:type="spellEnd"/>
-      <w:r>
-        <w:rPr>
-          <w:rFonts w:hint="eastAsia"/>
-        </w:rPr>
-        <w:t>，</w:t>
-      </w:r>
-      <w:r>
-        <w:rPr>
-          <w:rFonts w:hint="eastAsia"/>
-        </w:rPr>
-        <w:t>状态，最后修改人，最后修改时间，备注，</w:t>
-      </w:r>
-      <w:r>
-        <w:rPr>
-          <w:rFonts w:hint="eastAsia"/>
-          <w:u w:val="single"/>
-        </w:rPr>
-        <w:t>公司编号</w:t>
-      </w:r>
-      <w:r>
-        <w:rPr>
-          <w:rFonts w:hint="eastAsia"/>
-        </w:rPr>
-        <w:t>）</w:t>
-      </w:r>
-    </w:p>
-    <w:p>
-      <w:r>
-        <w:rPr>
-          <w:rFonts w:hint="eastAsia"/>
-        </w:rPr>
-        <w:t>合作意向（</w:t>
-      </w:r>
-      <w:r>
-        <w:rPr>
-          <w:rFonts w:hint="eastAsia"/>
-          <w:u w:val="single"/>
-        </w:rPr>
-        <w:t>编号</w:t>
-      </w:r>
-      <w:r>
-        <w:rPr>
-          <w:rFonts w:hint="eastAsia"/>
-        </w:rPr>
-        <w:t>，</w:t>
-      </w:r>
-      <w:r>
-        <w:rPr>
-          <w:rFonts w:hint="eastAsia"/>
-        </w:rPr>
-        <w:t>from</w:t>
-      </w:r>
-      <w:r>
-        <w:rPr>
-          <w:rFonts w:hint="eastAsia"/>
-        </w:rPr>
-        <w:t>公司，</w:t>
-      </w:r>
-      <w:r>
-        <w:rPr>
-          <w:rFonts w:hint="eastAsia"/>
-        </w:rPr>
-        <w:t>from</w:t>
-      </w:r>
-      <w:r>
-        <w:rPr>
-          <w:rFonts w:hint="eastAsia"/>
-        </w:rPr>
-        <w:t>联系人，</w:t>
-      </w:r>
-      <w:r>
-        <w:rPr>
-          <w:rFonts w:hint="eastAsia"/>
-        </w:rPr>
-        <w:t>from</w:t>
-      </w:r>
-      <w:r>
-        <w:rPr>
-          <w:rFonts w:hint="eastAsia"/>
-        </w:rPr>
-        <w:t>联系方式，合作内容，状态，最后修改人，最后修改时间，备注，</w:t>
-      </w:r>
-      <w:r>
-        <w:rPr>
-          <w:rFonts w:hint="eastAsia"/>
-          <w:u w:val="single"/>
-        </w:rPr>
-        <w:t>公司编号</w:t>
-      </w:r>
-      <w:r>
-        <w:rPr>
-          <w:rFonts w:hint="eastAsia"/>
-        </w:rPr>
-        <w:t>）</w:t>
-      </w:r>
-    </w:p>
-    <w:p>
-      <w:r>
-        <w:rPr>
-          <w:rFonts w:hint="eastAsia"/>
-        </w:rPr>
-        <w:t>前端</w:t>
-      </w:r>
-      <w:r>
-        <w:rPr>
-          <w:rFonts w:hint="eastAsia"/>
-        </w:rPr>
-        <w:t>菜单（</w:t>
-      </w:r>
-      <w:r>
-        <w:rPr>
-          <w:rFonts w:hint="eastAsia"/>
-          <w:u w:val="single"/>
-        </w:rPr>
-        <w:t>编号</w:t>
-      </w:r>
-      <w:r>
-        <w:rPr>
-          <w:rFonts w:hint="eastAsia"/>
-        </w:rPr>
-        <w:t>，</w:t>
-      </w:r>
-      <w:r>
-        <w:rPr>
-          <w:rFonts w:hint="eastAsia"/>
-        </w:rPr>
-        <w:t>名字，</w:t>
-      </w:r>
-      <w:proofErr w:type="spellStart"/>
-      <w:r>
-        <w:rPr>
-          <w:rFonts w:hint="eastAsia"/>
-        </w:rPr>
-        <w:t>url</w:t>
-      </w:r>
-      <w:proofErr w:type="spellEnd"/>
-      <w:r>
-        <w:rPr>
-          <w:rFonts w:hint="eastAsia"/>
-        </w:rPr>
-        <w:t>，状态，</w:t>
-      </w:r>
-      <w:r>
-        <w:rPr>
-          <w:rFonts w:hint="eastAsia"/>
-        </w:rPr>
-        <w:t>UI</w:t>
-      </w:r>
-      <w:r>
-        <w:rPr>
-          <w:rFonts w:hint="eastAsia"/>
-        </w:rPr>
-        <w:t>位置，</w:t>
-      </w:r>
-      <w:r>
-        <w:rPr>
-          <w:rFonts w:hint="eastAsia"/>
-        </w:rPr>
-        <w:t>UI</w:t>
-      </w:r>
-      <w:r>
-        <w:rPr>
-          <w:rFonts w:hint="eastAsia"/>
-        </w:rPr>
-        <w:t>顺序，</w:t>
-      </w:r>
-      <w:r>
-        <w:rPr>
-          <w:rFonts w:hint="eastAsia"/>
-          <w:u w:val="single"/>
-        </w:rPr>
-        <w:t>父编号</w:t>
-      </w:r>
-      <w:r>
-        <w:rPr>
-          <w:rFonts w:hint="eastAsia"/>
-        </w:rPr>
-        <w:t>，备注</w:t>
-      </w:r>
-      <w:r>
-        <w:rPr>
-          <w:rFonts w:hint="eastAsia"/>
-        </w:rPr>
-        <w:t>，</w:t>
-      </w:r>
-      <w:r>
-        <w:rPr>
-          <w:rFonts w:hint="eastAsia"/>
-        </w:rPr>
-        <w:t>内容样式，</w:t>
-      </w:r>
-      <w:r>
-        <w:rPr>
-          <w:rFonts w:hint="eastAsia"/>
-          <w:u w:val="single"/>
-        </w:rPr>
-        <w:t>公司编号</w:t>
-      </w:r>
-      <w:r>
-        <w:rPr>
-          <w:rFonts w:hint="eastAsia"/>
-        </w:rPr>
-        <w:t>）</w:t>
-      </w:r>
-    </w:p>
-    <w:p>
-      <w:r>
-        <w:rPr>
-          <w:rFonts w:hint="eastAsia"/>
-        </w:rPr>
-        <w:t>素材（</w:t>
-      </w:r>
-      <w:r>
-        <w:rPr>
-          <w:rFonts w:hint="eastAsia"/>
-          <w:u w:val="single"/>
-        </w:rPr>
-        <w:t>编号</w:t>
-      </w:r>
-      <w:r>
-        <w:rPr>
-          <w:rFonts w:hint="eastAsia"/>
-        </w:rPr>
-        <w:t>，</w:t>
-      </w:r>
-      <w:r>
-        <w:rPr>
-          <w:rFonts w:hint="eastAsia"/>
-        </w:rPr>
-        <w:t>种类，</w:t>
-      </w:r>
-      <w:r>
-        <w:rPr>
-          <w:rFonts w:hint="eastAsia"/>
-        </w:rPr>
-        <w:t>类别，标题，缩略图，大图，</w:t>
-      </w:r>
-      <w:proofErr w:type="spellStart"/>
-      <w:r>
-        <w:rPr>
-          <w:rFonts w:hint="eastAsia"/>
-        </w:rPr>
-        <w:t>url</w:t>
-      </w:r>
-      <w:proofErr w:type="spellEnd"/>
       <w:r>
         <w:rPr>
           <w:rFonts w:hint="eastAsia"/>
@@ -1741,7 +1736,6 @@
         </w:rPr>
         <w:t>详见《</w:t>
       </w:r>
-      <w:proofErr w:type="spellStart"/>
       <w:r>
         <w:rPr>
           <w:rFonts w:hint="eastAsia"/>
@@ -1766,7 +1760,6 @@
         </w:rPr>
         <w:t>.sql</w:t>
       </w:r>
-      <w:proofErr w:type="spellEnd"/>
       <w:r>
         <w:rPr>
           <w:rFonts w:hint="eastAsia"/>
@@ -1792,14 +1785,12 @@
         </w:rPr>
         <w:t>详见《</w:t>
       </w:r>
-      <w:proofErr w:type="spellStart"/>
       <w:r>
         <w:rPr>
           <w:rFonts w:hint="eastAsia"/>
         </w:rPr>
         <w:t>cmp_initdata.sql</w:t>
       </w:r>
-      <w:proofErr w:type="spellEnd"/>
       <w:r>
         <w:rPr>
           <w:rFonts w:hint="eastAsia"/>

--- a/docs/apidoc/《橙名片》数据库设计.docx
+++ b/docs/apidoc/《橙名片》数据库设计.docx
@@ -599,7 +599,6 @@
       <w:r>
         <w:rPr>
           <w:rFonts w:hint="eastAsia"/>
-          <w:color w:val="FF0000"/>
         </w:rPr>
         <w:t>金额，历史最高金额</w:t>
       </w:r>
@@ -613,6 +612,18 @@
         <w:rPr>
           <w:rFonts w:hint="eastAsia"/>
         </w:rPr>
+        <w:t>所属公司</w:t>
+      </w:r>
+      <w:r>
+        <w:rPr>
+          <w:rFonts w:hint="eastAsia"/>
+        </w:rPr>
+        <w:t>，</w:t>
+      </w:r>
+      <w:r>
+        <w:rPr>
+          <w:rFonts w:hint="eastAsia"/>
+        </w:rPr>
         <w:t>最后修改人，最后修改时间，备注）</w:t>
       </w:r>
     </w:p>
@@ -659,9 +670,21 @@
       <w:r>
         <w:rPr>
           <w:rFonts w:hint="eastAsia"/>
+        </w:rPr>
+        <w:t>邮箱，</w:t>
+      </w:r>
+      <w:r>
+        <w:rPr>
+          <w:rFonts w:hint="eastAsia"/>
+        </w:rPr>
+        <w:t>学位，</w:t>
+      </w:r>
+      <w:r>
+        <w:rPr>
+          <w:rFonts w:hint="eastAsia"/>
           <w:color w:val="000000" w:themeColor="text1"/>
         </w:rPr>
-        <w:t>学位，职位</w:t>
+        <w:t>职位</w:t>
       </w:r>
       <w:r>
         <w:rPr>
@@ -673,35 +696,30 @@
       <w:r>
         <w:rPr>
           <w:rFonts w:hint="eastAsia"/>
-          <w:color w:val="FF0000"/>
-        </w:rPr>
-        <w:t>工作年限，</w:t>
-      </w:r>
-      <w:r>
-        <w:rPr>
-          <w:rFonts w:hint="eastAsia"/>
-          <w:color w:val="FF0000"/>
-        </w:rPr>
-        <w:t>邮箱，</w:t>
-      </w:r>
-      <w:r>
-        <w:rPr>
-          <w:rFonts w:hint="eastAsia"/>
-          <w:color w:val="FF0000"/>
+        </w:rPr>
+        <w:t>工作年限</w:t>
+      </w:r>
+      <w:r>
+        <w:rPr>
+          <w:rFonts w:hint="eastAsia"/>
+        </w:rPr>
+        <w:t>，</w:t>
+      </w:r>
+      <w:r>
+        <w:rPr>
+          <w:rFonts w:hint="eastAsia"/>
         </w:rPr>
         <w:t>省，市，区，</w:t>
       </w:r>
       <w:r>
         <w:rPr>
           <w:rFonts w:hint="eastAsia"/>
-          <w:color w:val="FF0000"/>
         </w:rPr>
         <w:t>居住地</w:t>
       </w:r>
       <w:r>
         <w:rPr>
           <w:rFonts w:hint="eastAsia"/>
-          <w:color w:val="FF0000"/>
         </w:rPr>
         <w:t>，个人简介</w:t>
       </w:r>
@@ -843,7 +861,13 @@
         <w:rPr>
           <w:rFonts w:hint="eastAsia"/>
         </w:rPr>
-        <w:t>用户等级（</w:t>
+        <w:t>用户组</w:t>
+      </w:r>
+      <w:r>
+        <w:rPr>
+          <w:rFonts w:hint="eastAsia"/>
+        </w:rPr>
+        <w:t>（</w:t>
       </w:r>
       <w:r>
         <w:rPr>
@@ -862,7 +886,380 @@
         <w:rPr>
           <w:rFonts w:hint="eastAsia"/>
         </w:rPr>
-        <w:t>等级，积分下限，积分上限，备注）</w:t>
+        <w:t>名称</w:t>
+      </w:r>
+      <w:r>
+        <w:rPr>
+          <w:rFonts w:hint="eastAsia"/>
+        </w:rPr>
+        <w:t>，</w:t>
+      </w:r>
+      <w:r>
+        <w:rPr>
+          <w:rFonts w:hint="eastAsia"/>
+        </w:rPr>
+        <w:t>积分下限，积分上限，</w:t>
+      </w:r>
+      <w:r>
+        <w:rPr>
+          <w:rFonts w:hint="eastAsia"/>
+        </w:rPr>
+        <w:t>作用</w:t>
+      </w:r>
+      <w:r>
+        <w:rPr>
+          <w:rFonts w:hint="eastAsia"/>
+        </w:rPr>
+        <w:t>，</w:t>
+      </w:r>
+      <w:r>
+        <w:rPr>
+          <w:rFonts w:hint="eastAsia"/>
+        </w:rPr>
+        <w:t>备注）</w:t>
+      </w:r>
+    </w:p>
+    <w:p>
+      <w:r>
+        <w:rPr>
+          <w:rFonts w:hint="eastAsia"/>
+        </w:rPr>
+        <w:t>修改次数</w:t>
+      </w:r>
+      <w:r>
+        <w:rPr>
+          <w:rFonts w:hint="eastAsia"/>
+        </w:rPr>
+        <w:t>记录（</w:t>
+      </w:r>
+      <w:r>
+        <w:rPr>
+          <w:rFonts w:hint="eastAsia"/>
+        </w:rPr>
+        <w:t>ID</w:t>
+      </w:r>
+      <w:r>
+        <w:rPr>
+          <w:rFonts w:hint="eastAsia"/>
+        </w:rPr>
+        <w:t>，</w:t>
+      </w:r>
+      <w:r>
+        <w:rPr>
+          <w:rFonts w:hint="eastAsia"/>
+        </w:rPr>
+        <w:t>类型</w:t>
+      </w:r>
+      <w:r>
+        <w:rPr>
+          <w:rFonts w:hint="eastAsia"/>
+        </w:rPr>
+        <w:t>，</w:t>
+      </w:r>
+      <w:r>
+        <w:rPr>
+          <w:rFonts w:hint="eastAsia"/>
+        </w:rPr>
+        <w:t>用户编号</w:t>
+      </w:r>
+      <w:r>
+        <w:rPr>
+          <w:rFonts w:hint="eastAsia"/>
+        </w:rPr>
+        <w:t>，</w:t>
+      </w:r>
+      <w:r>
+        <w:rPr>
+          <w:rFonts w:hint="eastAsia"/>
+        </w:rPr>
+        <w:t>修改次数</w:t>
+      </w:r>
+      <w:r>
+        <w:rPr>
+          <w:rFonts w:hint="eastAsia"/>
+        </w:rPr>
+        <w:t>）</w:t>
+      </w:r>
+    </w:p>
+    <w:p/>
+    <w:p>
+      <w:r>
+        <w:rPr>
+          <w:rFonts w:hint="eastAsia"/>
+        </w:rPr>
+        <w:t>B</w:t>
+      </w:r>
+      <w:r>
+        <w:rPr>
+          <w:rFonts w:hint="eastAsia"/>
+        </w:rPr>
+        <w:t>端客户</w:t>
+      </w:r>
+      <w:r>
+        <w:rPr>
+          <w:rFonts w:hint="eastAsia"/>
+        </w:rPr>
+        <w:t>N</w:t>
+      </w:r>
+      <w:r>
+        <w:rPr>
+          <w:rFonts w:hint="eastAsia"/>
+        </w:rPr>
+        <w:t>表如下：</w:t>
+      </w:r>
+    </w:p>
+    <w:p>
+      <w:r>
+        <w:rPr>
+          <w:rFonts w:hint="eastAsia"/>
+        </w:rPr>
+        <w:t>公司</w:t>
+      </w:r>
+      <w:r>
+        <w:rPr>
+          <w:rFonts w:hint="eastAsia"/>
+        </w:rPr>
+        <w:t>（</w:t>
+      </w:r>
+      <w:r>
+        <w:rPr>
+          <w:rFonts w:hint="eastAsia"/>
+          <w:u w:val="single"/>
+        </w:rPr>
+        <w:t>编号</w:t>
+      </w:r>
+      <w:r>
+        <w:rPr>
+          <w:rFonts w:hint="eastAsia"/>
+        </w:rPr>
+        <w:t>，</w:t>
+      </w:r>
+      <w:r>
+        <w:rPr>
+          <w:rFonts w:hint="eastAsia"/>
+        </w:rPr>
+        <w:t>类型，</w:t>
+      </w:r>
+      <w:r>
+        <w:rPr>
+          <w:rFonts w:hint="eastAsia"/>
+        </w:rPr>
+        <w:t>名称</w:t>
+      </w:r>
+      <w:r>
+        <w:rPr>
+          <w:rFonts w:hint="eastAsia"/>
+        </w:rPr>
+        <w:t>，</w:t>
+      </w:r>
+      <w:r>
+        <w:rPr>
+          <w:rFonts w:hint="eastAsia"/>
+        </w:rPr>
+        <w:t>简称，</w:t>
+      </w:r>
+      <w:r>
+        <w:rPr>
+          <w:rFonts w:hint="eastAsia"/>
+        </w:rPr>
+        <w:t>工商营业执照</w:t>
+      </w:r>
+      <w:r>
+        <w:rPr>
+          <w:rFonts w:hint="eastAsia"/>
+        </w:rPr>
+        <w:t>，</w:t>
+      </w:r>
+      <w:r>
+        <w:rPr>
+          <w:rFonts w:hint="eastAsia"/>
+        </w:rPr>
+        <w:t>域名，</w:t>
+      </w:r>
+      <w:r>
+        <w:rPr>
+          <w:rFonts w:hint="eastAsia"/>
+        </w:rPr>
+        <w:t>logo</w:t>
+      </w:r>
+      <w:r>
+        <w:rPr>
+          <w:rFonts w:hint="eastAsia"/>
+        </w:rPr>
+        <w:t>，</w:t>
+      </w:r>
+      <w:r>
+        <w:rPr>
+          <w:rFonts w:hint="eastAsia"/>
+        </w:rPr>
+        <w:t>icon</w:t>
+      </w:r>
+      <w:r>
+        <w:rPr>
+          <w:rFonts w:hint="eastAsia"/>
+        </w:rPr>
+        <w:t>，</w:t>
+      </w:r>
+      <w:r>
+        <w:rPr>
+          <w:rFonts w:hint="eastAsia"/>
+        </w:rPr>
+        <w:t>广告语，法人，二维码，</w:t>
+      </w:r>
+      <w:r>
+        <w:rPr>
+          <w:rFonts w:hint="eastAsia"/>
+        </w:rPr>
+        <w:t>省，市，区，</w:t>
+      </w:r>
+      <w:r>
+        <w:rPr>
+          <w:rFonts w:hint="eastAsia"/>
+        </w:rPr>
+        <w:t>地址，经度，维度，</w:t>
+      </w:r>
+      <w:r>
+        <w:rPr>
+          <w:rFonts w:hint="eastAsia"/>
+        </w:rPr>
+        <w:t>copyright</w:t>
+      </w:r>
+      <w:r>
+        <w:rPr>
+          <w:rFonts w:hint="eastAsia"/>
+        </w:rPr>
+        <w:t>，简介，</w:t>
+      </w:r>
+      <w:r>
+        <w:rPr>
+          <w:rFonts w:hint="eastAsia"/>
+        </w:rPr>
+        <w:t>规模，</w:t>
+      </w:r>
+      <w:r>
+        <w:rPr>
+          <w:rFonts w:hint="eastAsia"/>
+        </w:rPr>
+        <w:t>电话，传真，邮箱，</w:t>
+      </w:r>
+      <w:r>
+        <w:rPr>
+          <w:rFonts w:hint="eastAsia"/>
+        </w:rPr>
+        <w:t>QQ</w:t>
+      </w:r>
+      <w:r>
+        <w:rPr>
+          <w:rFonts w:hint="eastAsia"/>
+        </w:rPr>
+        <w:t>，</w:t>
+      </w:r>
+      <w:r>
+        <w:rPr>
+          <w:rFonts w:hint="eastAsia"/>
+        </w:rPr>
+        <w:t>微信号，</w:t>
+      </w:r>
+      <w:r>
+        <w:rPr>
+          <w:rFonts w:hint="eastAsia"/>
+        </w:rPr>
+        <w:t>实际控制人</w:t>
+      </w:r>
+      <w:r>
+        <w:rPr>
+          <w:rFonts w:hint="eastAsia"/>
+        </w:rPr>
+        <w:t>，联系人</w:t>
+      </w:r>
+      <w:r>
+        <w:rPr>
+          <w:rFonts w:hint="eastAsia"/>
+        </w:rPr>
+        <w:t>，</w:t>
+      </w:r>
+      <w:r>
+        <w:rPr>
+          <w:rFonts w:hint="eastAsia"/>
+        </w:rPr>
+        <w:t>UI</w:t>
+      </w:r>
+      <w:r>
+        <w:rPr>
+          <w:rFonts w:hint="eastAsia"/>
+        </w:rPr>
+        <w:t>位置，</w:t>
+      </w:r>
+      <w:r>
+        <w:rPr>
+          <w:rFonts w:hint="eastAsia"/>
+        </w:rPr>
+        <w:t>UI</w:t>
+      </w:r>
+      <w:r>
+        <w:rPr>
+          <w:rFonts w:hint="eastAsia"/>
+        </w:rPr>
+        <w:t>顺序</w:t>
+      </w:r>
+      <w:r>
+        <w:rPr>
+          <w:rFonts w:hint="eastAsia"/>
+        </w:rPr>
+        <w:t>，是否默认，最后修改人，最后修改时间，备注</w:t>
+      </w:r>
+      <w:r>
+        <w:rPr>
+          <w:rFonts w:hint="eastAsia"/>
+        </w:rPr>
+        <w:t>）</w:t>
+      </w:r>
+    </w:p>
+    <w:p>
+      <w:r>
+        <w:rPr>
+          <w:rFonts w:hint="eastAsia"/>
+        </w:rPr>
+        <w:t>密码（</w:t>
+      </w:r>
+      <w:r>
+        <w:rPr>
+          <w:rFonts w:hint="eastAsia"/>
+          <w:u w:val="single"/>
+        </w:rPr>
+        <w:t>编号</w:t>
+      </w:r>
+      <w:r>
+        <w:rPr>
+          <w:rFonts w:hint="eastAsia"/>
+        </w:rPr>
+        <w:t>，</w:t>
+      </w:r>
+      <w:r>
+        <w:rPr>
+          <w:rFonts w:hint="eastAsia"/>
+        </w:rPr>
+        <w:t>类别，账号，密码，备注，</w:t>
+      </w:r>
+      <w:r>
+        <w:rPr>
+          <w:rFonts w:hint="eastAsia"/>
+          <w:u w:val="single"/>
+        </w:rPr>
+        <w:t>公司</w:t>
+      </w:r>
+      <w:r>
+        <w:rPr>
+          <w:rFonts w:hint="eastAsia"/>
+          <w:u w:val="single"/>
+        </w:rPr>
+        <w:t>编号</w:t>
+      </w:r>
+      <w:r>
+        <w:rPr>
+          <w:rFonts w:hint="eastAsia"/>
+        </w:rPr>
+        <w:t>）</w:t>
       </w:r>
     </w:p>
     <w:p>
@@ -879,39 +1276,421 @@
         <w:rPr>
           <w:rFonts w:hint="eastAsia"/>
         </w:rPr>
+        <w:t>合作意向（</w:t>
+      </w:r>
+      <w:r>
+        <w:rPr>
+          <w:rFonts w:hint="eastAsia"/>
+          <w:u w:val="single"/>
+        </w:rPr>
+        <w:t>编号</w:t>
+      </w:r>
+      <w:r>
+        <w:rPr>
+          <w:rFonts w:hint="eastAsia"/>
+        </w:rPr>
+        <w:t>，</w:t>
+      </w:r>
+      <w:r>
+        <w:rPr>
+          <w:rFonts w:hint="eastAsia"/>
+        </w:rPr>
+        <w:t>from</w:t>
+      </w:r>
+      <w:r>
+        <w:rPr>
+          <w:rFonts w:hint="eastAsia"/>
+        </w:rPr>
+        <w:t>公司，</w:t>
+      </w:r>
+      <w:r>
+        <w:rPr>
+          <w:rFonts w:hint="eastAsia"/>
+        </w:rPr>
+        <w:t>from</w:t>
+      </w:r>
+      <w:r>
+        <w:rPr>
+          <w:rFonts w:hint="eastAsia"/>
+        </w:rPr>
+        <w:t>联系人，</w:t>
+      </w:r>
+      <w:r>
+        <w:rPr>
+          <w:rFonts w:hint="eastAsia"/>
+        </w:rPr>
+        <w:t>from</w:t>
+      </w:r>
+      <w:r>
+        <w:rPr>
+          <w:rFonts w:hint="eastAsia"/>
+        </w:rPr>
+        <w:t>联系方式，合作内容，状态，最后修改人，最后修改时间，备注，</w:t>
+      </w:r>
+      <w:r>
+        <w:rPr>
+          <w:rFonts w:hint="eastAsia"/>
+          <w:u w:val="single"/>
+        </w:rPr>
+        <w:t>公司编号</w:t>
+      </w:r>
+      <w:r>
+        <w:rPr>
+          <w:rFonts w:hint="eastAsia"/>
+        </w:rPr>
+        <w:t>）</w:t>
+      </w:r>
+    </w:p>
+    <w:p>
+      <w:r>
+        <w:rPr>
+          <w:rFonts w:hint="eastAsia"/>
+        </w:rPr>
+        <w:t>导航</w:t>
+      </w:r>
+      <w:r>
+        <w:rPr>
+          <w:rFonts w:hint="eastAsia"/>
+        </w:rPr>
+        <w:t>(</w:t>
+      </w:r>
+      <w:r>
+        <w:rPr>
+          <w:rFonts w:hint="eastAsia"/>
+          <w:u w:val="single"/>
+        </w:rPr>
+        <w:t>编号</w:t>
+      </w:r>
+      <w:r>
+        <w:rPr>
+          <w:rFonts w:hint="eastAsia"/>
+        </w:rPr>
+        <w:t>，名称，</w:t>
+      </w:r>
+      <w:r>
+        <w:rPr>
+          <w:rFonts w:hint="eastAsia"/>
+        </w:rPr>
+        <w:t>URL</w:t>
+      </w:r>
+      <w:r>
+        <w:rPr>
+          <w:rFonts w:hint="eastAsia"/>
+        </w:rPr>
+        <w:t>，图片，状态，</w:t>
+      </w:r>
+      <w:r>
+        <w:rPr>
+          <w:rFonts w:hint="eastAsia"/>
+        </w:rPr>
+        <w:t>UI</w:t>
+      </w:r>
+      <w:r>
+        <w:rPr>
+          <w:rFonts w:hint="eastAsia"/>
+        </w:rPr>
+        <w:t>位置，</w:t>
+      </w:r>
+      <w:r>
+        <w:rPr>
+          <w:rFonts w:hint="eastAsia"/>
+        </w:rPr>
+        <w:t>UI</w:t>
+      </w:r>
+      <w:r>
+        <w:rPr>
+          <w:rFonts w:hint="eastAsia"/>
+        </w:rPr>
+        <w:t>顺序，</w:t>
+      </w:r>
+      <w:r>
+        <w:rPr>
+          <w:rFonts w:hint="eastAsia"/>
+        </w:rPr>
+        <w:t>属于</w:t>
+      </w:r>
+      <w:r>
+        <w:rPr>
+          <w:rFonts w:hint="eastAsia"/>
+        </w:rPr>
+        <w:t>，父级编号，备注，</w:t>
+      </w:r>
+      <w:r>
+        <w:rPr>
+          <w:rFonts w:hint="eastAsia"/>
+        </w:rPr>
+        <w:t>公司编号</w:t>
+      </w:r>
+      <w:r>
+        <w:rPr>
+          <w:rFonts w:hint="eastAsia"/>
+        </w:rPr>
+        <w:t>，内容样式</w:t>
+      </w:r>
+      <w:r>
+        <w:rPr>
+          <w:rFonts w:hint="eastAsia"/>
+        </w:rPr>
+        <w:t>);</w:t>
+      </w:r>
+    </w:p>
+    <w:p>
+      <w:r>
+        <w:rPr>
+          <w:rFonts w:hint="eastAsia"/>
+        </w:rPr>
+        <w:t>素材（</w:t>
+      </w:r>
+      <w:r>
+        <w:rPr>
+          <w:rFonts w:hint="eastAsia"/>
+          <w:u w:val="single"/>
+        </w:rPr>
+        <w:t>编号</w:t>
+      </w:r>
+      <w:r>
+        <w:rPr>
+          <w:rFonts w:hint="eastAsia"/>
+        </w:rPr>
+        <w:t>，</w:t>
+      </w:r>
+      <w:r>
+        <w:rPr>
+          <w:rFonts w:hint="eastAsia"/>
+        </w:rPr>
+        <w:t>种类，</w:t>
+      </w:r>
+      <w:r>
+        <w:rPr>
+          <w:rFonts w:hint="eastAsia"/>
+        </w:rPr>
+        <w:t>类别，标题，缩略图，大图，</w:t>
+      </w:r>
+      <w:r>
+        <w:rPr>
+          <w:rFonts w:hint="eastAsia"/>
+        </w:rPr>
+        <w:t>url</w:t>
+      </w:r>
+      <w:r>
+        <w:rPr>
+          <w:rFonts w:hint="eastAsia"/>
+        </w:rPr>
+        <w:t>，</w:t>
+      </w:r>
+      <w:r>
+        <w:rPr>
+          <w:rFonts w:hint="eastAsia"/>
+        </w:rPr>
+        <w:t>简介，备注，创建时间，尾注，</w:t>
+      </w:r>
+      <w:r>
+        <w:rPr>
+          <w:rFonts w:hint="eastAsia"/>
+          <w:u w:val="single"/>
+        </w:rPr>
+        <w:t>菜单</w:t>
+      </w:r>
+      <w:r>
+        <w:rPr>
+          <w:rFonts w:hint="eastAsia"/>
+          <w:u w:val="single"/>
+        </w:rPr>
+        <w:t>编号</w:t>
+      </w:r>
+      <w:r>
+        <w:rPr>
+          <w:rFonts w:hint="eastAsia"/>
+        </w:rPr>
+        <w:t>）</w:t>
+      </w:r>
+    </w:p>
+    <w:p/>
+    <w:p>
+      <w:r>
+        <w:rPr>
+          <w:rFonts w:hint="eastAsia"/>
+        </w:rPr>
+        <w:t>平台</w:t>
+      </w:r>
+      <w:r>
+        <w:rPr>
+          <w:rFonts w:hint="eastAsia"/>
+        </w:rPr>
+        <w:t>C</w:t>
+      </w:r>
+      <w:r>
+        <w:rPr>
+          <w:rFonts w:hint="eastAsia"/>
+        </w:rPr>
+        <w:t>端关系表如下：</w:t>
+      </w:r>
+    </w:p>
+    <w:p>
+      <w:r>
+        <w:rPr>
+          <w:rFonts w:hint="eastAsia"/>
+        </w:rPr>
+        <w:t>广播内容（</w:t>
+      </w:r>
+      <w:r>
+        <w:rPr>
+          <w:rFonts w:hint="eastAsia"/>
+          <w:u w:val="single"/>
+        </w:rPr>
+        <w:t>编号</w:t>
+      </w:r>
+      <w:r>
+        <w:rPr>
+          <w:rFonts w:hint="eastAsia"/>
+        </w:rPr>
+        <w:t>，</w:t>
+      </w:r>
+      <w:r>
+        <w:rPr>
+          <w:rFonts w:hint="eastAsia"/>
+        </w:rPr>
+        <w:t>类别，标题，内容，</w:t>
+      </w:r>
+      <w:r>
+        <w:rPr>
+          <w:rFonts w:hint="eastAsia"/>
+        </w:rPr>
+        <w:t xml:space="preserve">to </w:t>
+      </w:r>
+      <w:r>
+        <w:rPr>
+          <w:rFonts w:hint="eastAsia"/>
+        </w:rPr>
+        <w:t>地区，</w:t>
+      </w:r>
+      <w:r>
+        <w:rPr>
+          <w:rFonts w:hint="eastAsia"/>
+        </w:rPr>
+        <w:t>to</w:t>
+      </w:r>
+      <w:r>
+        <w:rPr>
+          <w:rFonts w:hint="eastAsia"/>
+        </w:rPr>
+        <w:t>等级</w:t>
+      </w:r>
+      <w:r>
+        <w:rPr>
+          <w:rFonts w:hint="eastAsia"/>
+        </w:rPr>
+        <w:t>，</w:t>
+      </w:r>
+      <w:r>
+        <w:rPr>
+          <w:rFonts w:hint="eastAsia"/>
+        </w:rPr>
+        <w:t xml:space="preserve"> </w:t>
+      </w:r>
+      <w:r>
+        <w:rPr>
+          <w:rFonts w:hint="eastAsia"/>
+        </w:rPr>
+        <w:t>to</w:t>
+      </w:r>
+      <w:r>
+        <w:rPr>
+          <w:rFonts w:hint="eastAsia"/>
+        </w:rPr>
+        <w:t>用户</w:t>
+      </w:r>
+      <w:r>
+        <w:rPr>
+          <w:rFonts w:hint="eastAsia"/>
+        </w:rPr>
+        <w:t>，</w:t>
+      </w:r>
+      <w:r>
+        <w:rPr>
+          <w:rFonts w:hint="eastAsia"/>
+        </w:rPr>
+        <w:t>状态，最后修改人，最后修改时间，备注</w:t>
+      </w:r>
+      <w:r>
+        <w:rPr>
+          <w:rFonts w:hint="eastAsia"/>
+        </w:rPr>
+        <w:t>）</w:t>
+      </w:r>
+    </w:p>
+    <w:p>
+      <w:r>
+        <w:rPr>
+          <w:rFonts w:hint="eastAsia"/>
+        </w:rPr>
+        <w:t>阅读（</w:t>
+      </w:r>
+      <w:r>
+        <w:rPr>
+          <w:rFonts w:hint="eastAsia"/>
+          <w:u w:val="single"/>
+        </w:rPr>
+        <w:t>id</w:t>
+      </w:r>
+      <w:r>
+        <w:rPr>
+          <w:rFonts w:hint="eastAsia"/>
+        </w:rPr>
+        <w:t>，</w:t>
+      </w:r>
+      <w:r>
+        <w:rPr>
+          <w:rFonts w:hint="eastAsia"/>
+        </w:rPr>
+        <w:t>广播内容编号，</w:t>
+      </w:r>
+      <w:r>
+        <w:rPr>
+          <w:rFonts w:hint="eastAsia"/>
+        </w:rPr>
+        <w:t>C</w:t>
+      </w:r>
+      <w:r>
+        <w:rPr>
+          <w:rFonts w:hint="eastAsia"/>
+        </w:rPr>
+        <w:t>端用户编号，状态，阅读时间</w:t>
+      </w:r>
+      <w:r>
+        <w:rPr>
+          <w:rFonts w:hint="eastAsia"/>
+        </w:rPr>
+        <w:t>）</w:t>
+      </w:r>
+    </w:p>
+    <w:p/>
+    <w:p>
+      <w:r>
+        <w:rPr>
+          <w:rFonts w:hint="eastAsia"/>
+        </w:rPr>
+        <w:t>平台</w:t>
+      </w:r>
+      <w:r>
+        <w:rPr>
+          <w:rFonts w:hint="eastAsia"/>
+        </w:rPr>
         <w:t>B</w:t>
       </w:r>
       <w:r>
         <w:rPr>
           <w:rFonts w:hint="eastAsia"/>
         </w:rPr>
-        <w:t>端客户</w:t>
-      </w:r>
-      <w:r>
-        <w:rPr>
-          <w:rFonts w:hint="eastAsia"/>
-        </w:rPr>
-        <w:t>N</w:t>
-      </w:r>
-      <w:r>
-        <w:rPr>
-          <w:rFonts w:hint="eastAsia"/>
-        </w:rPr>
-        <w:t>表如下：</w:t>
-      </w:r>
-    </w:p>
-    <w:p>
-      <w:r>
-        <w:rPr>
-          <w:rFonts w:hint="eastAsia"/>
-        </w:rPr>
-        <w:t>公司</w:t>
-      </w:r>
-      <w:r>
-        <w:rPr>
-          <w:rFonts w:hint="eastAsia"/>
-        </w:rPr>
-        <w:t>（</w:t>
+        <w:t>端关系表如下：</w:t>
+      </w:r>
+    </w:p>
+    <w:p>
+      <w:r>
+        <w:rPr>
+          <w:rFonts w:hint="eastAsia"/>
+        </w:rPr>
+        <w:t>资质（</w:t>
       </w:r>
       <w:r>
         <w:rPr>
@@ -930,175 +1709,117 @@
         <w:rPr>
           <w:rFonts w:hint="eastAsia"/>
         </w:rPr>
-        <w:t>类型，</w:t>
-      </w:r>
-      <w:r>
-        <w:rPr>
-          <w:rFonts w:hint="eastAsia"/>
-        </w:rPr>
-        <w:t>名称</w:t>
-      </w:r>
-      <w:r>
-        <w:rPr>
-          <w:rFonts w:hint="eastAsia"/>
-        </w:rPr>
-        <w:t>，</w:t>
-      </w:r>
-      <w:r>
-        <w:rPr>
-          <w:rFonts w:hint="eastAsia"/>
-        </w:rPr>
-        <w:t>简称，</w:t>
-      </w:r>
-      <w:r>
-        <w:rPr>
-          <w:rFonts w:hint="eastAsia"/>
-        </w:rPr>
-        <w:t>工商营业执照</w:t>
-      </w:r>
-      <w:r>
-        <w:rPr>
-          <w:rFonts w:hint="eastAsia"/>
-        </w:rPr>
-        <w:t>，</w:t>
-      </w:r>
-      <w:r>
-        <w:rPr>
-          <w:rFonts w:hint="eastAsia"/>
-        </w:rPr>
-        <w:t>域名，</w:t>
-      </w:r>
-      <w:r>
-        <w:rPr>
-          <w:rFonts w:hint="eastAsia"/>
-        </w:rPr>
-        <w:t>logo</w:t>
-      </w:r>
-      <w:r>
-        <w:rPr>
-          <w:rFonts w:hint="eastAsia"/>
-        </w:rPr>
-        <w:t>，</w:t>
-      </w:r>
-      <w:r>
-        <w:rPr>
-          <w:rFonts w:hint="eastAsia"/>
-        </w:rPr>
-        <w:t>icon</w:t>
-      </w:r>
-      <w:r>
-        <w:rPr>
-          <w:rFonts w:hint="eastAsia"/>
-        </w:rPr>
-        <w:t>，</w:t>
-      </w:r>
-      <w:r>
-        <w:rPr>
-          <w:rFonts w:hint="eastAsia"/>
-        </w:rPr>
-        <w:t>广告语，法人，二维码，</w:t>
-      </w:r>
-      <w:r>
-        <w:rPr>
-          <w:rFonts w:hint="eastAsia"/>
-        </w:rPr>
-        <w:t>省，市，区，</w:t>
-      </w:r>
-      <w:r>
-        <w:rPr>
-          <w:rFonts w:hint="eastAsia"/>
-        </w:rPr>
-        <w:t>地址，经度，维度，</w:t>
-      </w:r>
-      <w:r>
-        <w:rPr>
-          <w:rFonts w:hint="eastAsia"/>
-        </w:rPr>
-        <w:t>copyright</w:t>
-      </w:r>
-      <w:r>
-        <w:rPr>
-          <w:rFonts w:hint="eastAsia"/>
-        </w:rPr>
-        <w:t>，简介，</w:t>
-      </w:r>
-      <w:r>
-        <w:rPr>
-          <w:rFonts w:hint="eastAsia"/>
-        </w:rPr>
-        <w:t>规模，</w:t>
-      </w:r>
-      <w:r>
-        <w:rPr>
-          <w:rFonts w:hint="eastAsia"/>
-        </w:rPr>
-        <w:t>电话，传真，邮箱，</w:t>
-      </w:r>
-      <w:r>
-        <w:rPr>
-          <w:rFonts w:hint="eastAsia"/>
-        </w:rPr>
-        <w:t>QQ</w:t>
-      </w:r>
-      <w:r>
-        <w:rPr>
-          <w:rFonts w:hint="eastAsia"/>
-        </w:rPr>
-        <w:t>，</w:t>
-      </w:r>
-      <w:r>
-        <w:rPr>
-          <w:rFonts w:hint="eastAsia"/>
-        </w:rPr>
-        <w:t>微信号，</w:t>
-      </w:r>
-      <w:r>
-        <w:rPr>
-          <w:rFonts w:hint="eastAsia"/>
-        </w:rPr>
-        <w:t>实际控制人</w:t>
-      </w:r>
-      <w:r>
-        <w:rPr>
-          <w:rFonts w:hint="eastAsia"/>
-        </w:rPr>
-        <w:t>，联系人</w:t>
-      </w:r>
-      <w:r>
-        <w:rPr>
-          <w:rFonts w:hint="eastAsia"/>
-        </w:rPr>
-        <w:t>，</w:t>
-      </w:r>
-      <w:r>
-        <w:rPr>
-          <w:rFonts w:hint="eastAsia"/>
-        </w:rPr>
-        <w:t>UI</w:t>
-      </w:r>
-      <w:r>
-        <w:rPr>
-          <w:rFonts w:hint="eastAsia"/>
-        </w:rPr>
-        <w:t>位置，</w:t>
-      </w:r>
-      <w:r>
-        <w:rPr>
-          <w:rFonts w:hint="eastAsia"/>
-        </w:rPr>
-        <w:t>UI</w:t>
-      </w:r>
-      <w:r>
-        <w:rPr>
-          <w:rFonts w:hint="eastAsia"/>
-        </w:rPr>
-        <w:t>顺序</w:t>
-      </w:r>
-      <w:r>
-        <w:rPr>
-          <w:rFonts w:hint="eastAsia"/>
-        </w:rPr>
-        <w:t>，是否默认，最后修改人，最后修改时间，备注</w:t>
+        <w:t>类别，名字，描述，</w:t>
+      </w:r>
+      <w:r>
+        <w:rPr>
+          <w:rFonts w:hint="eastAsia"/>
+        </w:rPr>
+        <w:t>状态，</w:t>
+      </w:r>
+      <w:r>
+        <w:rPr>
+          <w:rFonts w:hint="eastAsia"/>
+        </w:rPr>
+        <w:t>最后修改人，最后修改时间，备注）</w:t>
+      </w:r>
+    </w:p>
+    <w:p>
+      <w:r>
+        <w:rPr>
+          <w:rFonts w:hint="eastAsia"/>
+        </w:rPr>
+        <w:t>公司资质（</w:t>
+      </w:r>
+      <w:r>
+        <w:rPr>
+          <w:rFonts w:hint="eastAsia"/>
+          <w:u w:val="single"/>
+        </w:rPr>
+        <w:t>id</w:t>
+      </w:r>
+      <w:r>
+        <w:rPr>
+          <w:rFonts w:hint="eastAsia"/>
+        </w:rPr>
+        <w:t>，</w:t>
+      </w:r>
+      <w:r>
+        <w:rPr>
+          <w:rFonts w:hint="eastAsia"/>
+        </w:rPr>
+        <w:t>公司编号，资质编号，状态，申请人，申请时间，审批人，审批时间，备注）</w:t>
+      </w:r>
+    </w:p>
+    <w:p/>
+    <w:p>
+      <w:pPr>
+        <w:rPr>
+          <w:rFonts w:hint="eastAsia"/>
+        </w:rPr>
+      </w:pPr>
+      <w:r>
+        <w:rPr>
+          <w:rFonts w:hint="eastAsia"/>
+        </w:rPr>
+        <w:t>基础数据表如下：</w:t>
+      </w:r>
+    </w:p>
+    <w:p>
+      <w:r>
+        <w:rPr>
+          <w:rFonts w:hint="eastAsia"/>
+        </w:rPr>
+        <w:t>数据字典（</w:t>
+      </w:r>
+      <w:r>
+        <w:rPr>
+          <w:rFonts w:hint="eastAsia"/>
+          <w:u w:val="single"/>
+        </w:rPr>
+        <w:t>编号</w:t>
+      </w:r>
+      <w:r>
+        <w:rPr>
+          <w:rFonts w:hint="eastAsia"/>
+        </w:rPr>
+        <w:t>，针对系统，类型，父</w:t>
+      </w:r>
+      <w:r>
+        <w:rPr>
+          <w:rFonts w:hint="eastAsia"/>
+        </w:rPr>
+        <w:t>key</w:t>
+      </w:r>
+      <w:r>
+        <w:rPr>
+          <w:rFonts w:hint="eastAsia"/>
+        </w:rPr>
+        <w:t>，</w:t>
+      </w:r>
+      <w:r>
+        <w:rPr>
+          <w:rFonts w:hint="eastAsia"/>
+        </w:rPr>
+        <w:t>key</w:t>
+      </w:r>
+      <w:r>
+        <w:rPr>
+          <w:rFonts w:hint="eastAsia"/>
+        </w:rPr>
+        <w:t>值，</w:t>
+      </w:r>
+      <w:r>
+        <w:rPr>
+          <w:rFonts w:hint="eastAsia"/>
+        </w:rPr>
+        <w:t>value</w:t>
+      </w:r>
+      <w:r>
+        <w:rPr>
+          <w:rFonts w:hint="eastAsia"/>
+        </w:rPr>
+        <w:t>值，更新人，更新时间，备注</w:t>
       </w:r>
       <w:r>
         <w:rPr>
@@ -1108,11 +1829,16 @@
       </w:r>
     </w:p>
     <w:p>
-      <w:r>
-        <w:rPr>
-          <w:rFonts w:hint="eastAsia"/>
-        </w:rPr>
-        <w:t>密码（</w:t>
+      <w:pPr>
+        <w:rPr>
+          <w:rFonts w:hint="eastAsia"/>
+        </w:rPr>
+      </w:pPr>
+      <w:r>
+        <w:rPr>
+          <w:rFonts w:hint="eastAsia"/>
+        </w:rPr>
+        <w:t>系统参数（</w:t>
       </w:r>
       <w:r>
         <w:rPr>
@@ -1125,20 +1851,56 @@
         <w:rPr>
           <w:rFonts w:hint="eastAsia"/>
         </w:rPr>
-        <w:t>，</w:t>
-      </w:r>
-      <w:r>
-        <w:rPr>
-          <w:rFonts w:hint="eastAsia"/>
-        </w:rPr>
-        <w:t>类别，账号，密码，备注，</w:t>
-      </w:r>
-      <w:r>
-        <w:rPr>
-          <w:rFonts w:hint="eastAsia"/>
-          <w:u w:val="single"/>
-        </w:rPr>
-        <w:t>公司</w:t>
+        <w:t>，针对系统，</w:t>
+      </w:r>
+      <w:r>
+        <w:rPr>
+          <w:rFonts w:hint="eastAsia"/>
+        </w:rPr>
+        <w:t>key</w:t>
+      </w:r>
+      <w:r>
+        <w:rPr>
+          <w:rFonts w:hint="eastAsia"/>
+        </w:rPr>
+        <w:t>值，</w:t>
+      </w:r>
+      <w:r>
+        <w:rPr>
+          <w:rFonts w:hint="eastAsia"/>
+        </w:rPr>
+        <w:t>value</w:t>
+      </w:r>
+      <w:r>
+        <w:rPr>
+          <w:rFonts w:hint="eastAsia"/>
+        </w:rPr>
+        <w:t>值，配置说明，更新人，更新时间，备注</w:t>
+      </w:r>
+      <w:r>
+        <w:rPr>
+          <w:rFonts w:hint="eastAsia"/>
+        </w:rPr>
+        <w:t>）</w:t>
+      </w:r>
+    </w:p>
+    <w:p>
+      <w:pPr>
+        <w:rPr>
+          <w:rFonts w:hint="eastAsia"/>
+        </w:rPr>
+      </w:pPr>
+      <w:r>
+        <w:rPr>
+          <w:rFonts w:hint="eastAsia"/>
+        </w:rPr>
+        <w:t>规则</w:t>
+      </w:r>
+      <w:r>
+        <w:rPr>
+          <w:rFonts w:hint="eastAsia"/>
+        </w:rPr>
+        <w:t>(</w:t>
       </w:r>
       <w:r>
         <w:rPr>
@@ -1151,565 +1913,13 @@
         <w:rPr>
           <w:rFonts w:hint="eastAsia"/>
         </w:rPr>
-        <w:t>）</w:t>
-      </w:r>
-    </w:p>
-    <w:p>
-      <w:r>
-        <w:rPr>
-          <w:rFonts w:hint="eastAsia"/>
-        </w:rPr>
-        <w:t>B</w:t>
-      </w:r>
-      <w:r>
-        <w:rPr>
-          <w:rFonts w:hint="eastAsia"/>
-        </w:rPr>
-        <w:t>anner</w:t>
-      </w:r>
-      <w:r>
-        <w:rPr>
-          <w:rFonts w:hint="eastAsia"/>
-        </w:rPr>
-        <w:t>（</w:t>
-      </w:r>
-      <w:r>
-        <w:rPr>
-          <w:rFonts w:hint="eastAsia"/>
-          <w:u w:val="single"/>
-        </w:rPr>
-        <w:t>编号</w:t>
-      </w:r>
-      <w:r>
-        <w:rPr>
-          <w:rFonts w:hint="eastAsia"/>
-        </w:rPr>
-        <w:t>，</w:t>
-      </w:r>
-      <w:r>
-        <w:rPr>
-          <w:rFonts w:hint="eastAsia"/>
-        </w:rPr>
-        <w:t>名字，</w:t>
-      </w:r>
-      <w:r>
-        <w:rPr>
-          <w:rFonts w:hint="eastAsia"/>
-        </w:rPr>
-        <w:t>图片，</w:t>
-      </w:r>
-      <w:r>
-        <w:rPr>
-          <w:rFonts w:hint="eastAsia"/>
-        </w:rPr>
-        <w:t>UI</w:t>
-      </w:r>
-      <w:r>
-        <w:rPr>
-          <w:rFonts w:hint="eastAsia"/>
-        </w:rPr>
-        <w:t>位置，</w:t>
-      </w:r>
-      <w:r>
-        <w:rPr>
-          <w:rFonts w:hint="eastAsia"/>
-        </w:rPr>
-        <w:t>UI</w:t>
-      </w:r>
-      <w:r>
-        <w:rPr>
-          <w:rFonts w:hint="eastAsia"/>
-        </w:rPr>
-        <w:t>顺序</w:t>
-      </w:r>
-      <w:r>
-        <w:rPr>
-          <w:rFonts w:hint="eastAsia"/>
-        </w:rPr>
-        <w:t>，</w:t>
-      </w:r>
-      <w:r>
-        <w:rPr>
-          <w:rFonts w:hint="eastAsia"/>
-        </w:rPr>
-        <w:t>url</w:t>
-      </w:r>
-      <w:r>
-        <w:rPr>
-          <w:rFonts w:hint="eastAsia"/>
-        </w:rPr>
-        <w:t>，</w:t>
-      </w:r>
-      <w:r>
-        <w:rPr>
-          <w:rFonts w:hint="eastAsia"/>
-        </w:rPr>
-        <w:t>状态，最后修改人，最后修改时间，备注，</w:t>
-      </w:r>
-      <w:r>
-        <w:rPr>
-          <w:rFonts w:hint="eastAsia"/>
-          <w:u w:val="single"/>
-        </w:rPr>
-        <w:t>公司编号</w:t>
-      </w:r>
-      <w:r>
-        <w:rPr>
-          <w:rFonts w:hint="eastAsia"/>
-        </w:rPr>
-        <w:t>）</w:t>
-      </w:r>
-    </w:p>
-    <w:p>
-      <w:r>
-        <w:rPr>
-          <w:rFonts w:hint="eastAsia"/>
-        </w:rPr>
-        <w:t>合作意向（</w:t>
-      </w:r>
-      <w:r>
-        <w:rPr>
-          <w:rFonts w:hint="eastAsia"/>
-          <w:u w:val="single"/>
-        </w:rPr>
-        <w:t>编号</w:t>
-      </w:r>
-      <w:r>
-        <w:rPr>
-          <w:rFonts w:hint="eastAsia"/>
-        </w:rPr>
-        <w:t>，</w:t>
-      </w:r>
-      <w:r>
-        <w:rPr>
-          <w:rFonts w:hint="eastAsia"/>
-        </w:rPr>
-        <w:t>from</w:t>
-      </w:r>
-      <w:r>
-        <w:rPr>
-          <w:rFonts w:hint="eastAsia"/>
-        </w:rPr>
-        <w:t>公司，</w:t>
-      </w:r>
-      <w:r>
-        <w:rPr>
-          <w:rFonts w:hint="eastAsia"/>
-        </w:rPr>
-        <w:t>from</w:t>
-      </w:r>
-      <w:r>
-        <w:rPr>
-          <w:rFonts w:hint="eastAsia"/>
-        </w:rPr>
-        <w:t>联系人，</w:t>
-      </w:r>
-      <w:r>
-        <w:rPr>
-          <w:rFonts w:hint="eastAsia"/>
-        </w:rPr>
-        <w:t>from</w:t>
-      </w:r>
-      <w:r>
-        <w:rPr>
-          <w:rFonts w:hint="eastAsia"/>
-        </w:rPr>
-        <w:t>联系方式，合作内容，状态，最后修改人，最后修改时间，备注，</w:t>
-      </w:r>
-      <w:r>
-        <w:rPr>
-          <w:rFonts w:hint="eastAsia"/>
-          <w:u w:val="single"/>
-        </w:rPr>
-        <w:t>公司编号</w:t>
-      </w:r>
-      <w:r>
-        <w:rPr>
-          <w:rFonts w:hint="eastAsia"/>
-        </w:rPr>
-        <w:t>）</w:t>
-      </w:r>
-    </w:p>
-    <w:p>
-      <w:r>
-        <w:rPr>
-          <w:rFonts w:hint="eastAsia"/>
-        </w:rPr>
-        <w:t>前端</w:t>
-      </w:r>
-      <w:r>
-        <w:rPr>
-          <w:rFonts w:hint="eastAsia"/>
-        </w:rPr>
-        <w:t>菜单（</w:t>
-      </w:r>
-      <w:r>
-        <w:rPr>
-          <w:rFonts w:hint="eastAsia"/>
-          <w:u w:val="single"/>
-        </w:rPr>
-        <w:t>编号</w:t>
-      </w:r>
-      <w:r>
-        <w:rPr>
-          <w:rFonts w:hint="eastAsia"/>
-        </w:rPr>
-        <w:t>，</w:t>
-      </w:r>
-      <w:r>
-        <w:rPr>
-          <w:rFonts w:hint="eastAsia"/>
-        </w:rPr>
-        <w:t>名字，</w:t>
-      </w:r>
-      <w:r>
-        <w:rPr>
-          <w:rFonts w:hint="eastAsia"/>
-        </w:rPr>
-        <w:t>url</w:t>
-      </w:r>
-      <w:r>
-        <w:rPr>
-          <w:rFonts w:hint="eastAsia"/>
-        </w:rPr>
-        <w:t>，状态，</w:t>
-      </w:r>
-      <w:r>
-        <w:rPr>
-          <w:rFonts w:hint="eastAsia"/>
-        </w:rPr>
-        <w:t>UI</w:t>
-      </w:r>
-      <w:r>
-        <w:rPr>
-          <w:rFonts w:hint="eastAsia"/>
-        </w:rPr>
-        <w:t>位置，</w:t>
-      </w:r>
-      <w:r>
-        <w:rPr>
-          <w:rFonts w:hint="eastAsia"/>
-        </w:rPr>
-        <w:t>UI</w:t>
-      </w:r>
-      <w:r>
-        <w:rPr>
-          <w:rFonts w:hint="eastAsia"/>
-        </w:rPr>
-        <w:t>顺序，</w:t>
-      </w:r>
-      <w:r>
-        <w:rPr>
-          <w:rFonts w:hint="eastAsia"/>
-          <w:u w:val="single"/>
-        </w:rPr>
-        <w:t>父编号</w:t>
-      </w:r>
-      <w:r>
-        <w:rPr>
-          <w:rFonts w:hint="eastAsia"/>
-        </w:rPr>
-        <w:t>，备注</w:t>
-      </w:r>
-      <w:r>
-        <w:rPr>
-          <w:rFonts w:hint="eastAsia"/>
-        </w:rPr>
-        <w:t>，</w:t>
-      </w:r>
-      <w:r>
-        <w:rPr>
-          <w:rFonts w:hint="eastAsia"/>
-        </w:rPr>
-        <w:t>内容样式，</w:t>
-      </w:r>
-      <w:r>
-        <w:rPr>
-          <w:rFonts w:hint="eastAsia"/>
-          <w:u w:val="single"/>
-        </w:rPr>
-        <w:t>公司编号</w:t>
-      </w:r>
-      <w:r>
-        <w:rPr>
-          <w:rFonts w:hint="eastAsia"/>
-        </w:rPr>
-        <w:t>）</w:t>
-      </w:r>
-    </w:p>
-    <w:p>
-      <w:r>
-        <w:rPr>
-          <w:rFonts w:hint="eastAsia"/>
-        </w:rPr>
-        <w:t>素材（</w:t>
-      </w:r>
-      <w:r>
-        <w:rPr>
-          <w:rFonts w:hint="eastAsia"/>
-          <w:u w:val="single"/>
-        </w:rPr>
-        <w:t>编号</w:t>
-      </w:r>
-      <w:r>
-        <w:rPr>
-          <w:rFonts w:hint="eastAsia"/>
-        </w:rPr>
-        <w:t>，</w:t>
-      </w:r>
-      <w:r>
-        <w:rPr>
-          <w:rFonts w:hint="eastAsia"/>
-        </w:rPr>
-        <w:t>种类，</w:t>
-      </w:r>
-      <w:r>
-        <w:rPr>
-          <w:rFonts w:hint="eastAsia"/>
-        </w:rPr>
-        <w:t>类别，标题，缩略图，大图，</w:t>
-      </w:r>
-      <w:r>
-        <w:rPr>
-          <w:rFonts w:hint="eastAsia"/>
-        </w:rPr>
-        <w:t>url</w:t>
-      </w:r>
-      <w:r>
-        <w:rPr>
-          <w:rFonts w:hint="eastAsia"/>
-        </w:rPr>
-        <w:t>，</w:t>
-      </w:r>
-      <w:r>
-        <w:rPr>
-          <w:rFonts w:hint="eastAsia"/>
-        </w:rPr>
-        <w:t>简介，备注，创建时间，尾注，</w:t>
-      </w:r>
-      <w:r>
-        <w:rPr>
-          <w:rFonts w:hint="eastAsia"/>
-          <w:u w:val="single"/>
-        </w:rPr>
-        <w:t>菜单</w:t>
-      </w:r>
-      <w:r>
-        <w:rPr>
-          <w:rFonts w:hint="eastAsia"/>
-          <w:u w:val="single"/>
-        </w:rPr>
-        <w:t>编号</w:t>
-      </w:r>
-      <w:r>
-        <w:rPr>
-          <w:rFonts w:hint="eastAsia"/>
-        </w:rPr>
-        <w:t>）</w:t>
-      </w:r>
-    </w:p>
-    <w:p/>
-    <w:p>
-      <w:r>
-        <w:rPr>
-          <w:rFonts w:hint="eastAsia"/>
-        </w:rPr>
-        <w:t>平台</w:t>
-      </w:r>
-      <w:r>
-        <w:rPr>
-          <w:rFonts w:hint="eastAsia"/>
-        </w:rPr>
-        <w:t>C</w:t>
-      </w:r>
-      <w:r>
-        <w:rPr>
-          <w:rFonts w:hint="eastAsia"/>
-        </w:rPr>
-        <w:t>端关系表如下：</w:t>
-      </w:r>
-    </w:p>
-    <w:p>
-      <w:r>
-        <w:rPr>
-          <w:rFonts w:hint="eastAsia"/>
-        </w:rPr>
-        <w:t>广播内容（</w:t>
-      </w:r>
-      <w:r>
-        <w:rPr>
-          <w:rFonts w:hint="eastAsia"/>
-          <w:u w:val="single"/>
-        </w:rPr>
-        <w:t>编号</w:t>
-      </w:r>
-      <w:r>
-        <w:rPr>
-          <w:rFonts w:hint="eastAsia"/>
-        </w:rPr>
-        <w:t>，</w:t>
-      </w:r>
-      <w:r>
-        <w:rPr>
-          <w:rFonts w:hint="eastAsia"/>
-        </w:rPr>
-        <w:t>类别，标题，内容，</w:t>
-      </w:r>
-      <w:r>
-        <w:rPr>
-          <w:rFonts w:hint="eastAsia"/>
-        </w:rPr>
-        <w:t>to</w:t>
-      </w:r>
-      <w:r>
-        <w:rPr>
-          <w:rFonts w:hint="eastAsia"/>
-        </w:rPr>
-        <w:t>等级</w:t>
-      </w:r>
-      <w:r>
-        <w:rPr>
-          <w:rFonts w:hint="eastAsia"/>
-        </w:rPr>
-        <w:t>，状态，最后修改人，最后修改时间，备注</w:t>
-      </w:r>
-      <w:r>
-        <w:rPr>
-          <w:rFonts w:hint="eastAsia"/>
-        </w:rPr>
-        <w:t>）</w:t>
-      </w:r>
-    </w:p>
-    <w:p>
-      <w:r>
-        <w:rPr>
-          <w:rFonts w:hint="eastAsia"/>
-        </w:rPr>
-        <w:t>阅读（</w:t>
-      </w:r>
-      <w:r>
-        <w:rPr>
-          <w:rFonts w:hint="eastAsia"/>
-          <w:u w:val="single"/>
-        </w:rPr>
-        <w:t>id</w:t>
-      </w:r>
-      <w:r>
-        <w:rPr>
-          <w:rFonts w:hint="eastAsia"/>
-        </w:rPr>
-        <w:t>，</w:t>
-      </w:r>
-      <w:r>
-        <w:rPr>
-          <w:rFonts w:hint="eastAsia"/>
-        </w:rPr>
-        <w:t>广播内容编号，</w:t>
-      </w:r>
-      <w:r>
-        <w:rPr>
-          <w:rFonts w:hint="eastAsia"/>
-        </w:rPr>
-        <w:t>C</w:t>
-      </w:r>
-      <w:r>
-        <w:rPr>
-          <w:rFonts w:hint="eastAsia"/>
-        </w:rPr>
-        <w:t>端用户编号，状态，阅读时间</w:t>
-      </w:r>
-      <w:r>
-        <w:rPr>
-          <w:rFonts w:hint="eastAsia"/>
-        </w:rPr>
-        <w:t>）</w:t>
-      </w:r>
-    </w:p>
-    <w:p/>
-    <w:p>
-      <w:r>
-        <w:rPr>
-          <w:rFonts w:hint="eastAsia"/>
-        </w:rPr>
-        <w:t>平台</w:t>
-      </w:r>
-      <w:r>
-        <w:rPr>
-          <w:rFonts w:hint="eastAsia"/>
-        </w:rPr>
-        <w:t>B</w:t>
-      </w:r>
-      <w:r>
-        <w:rPr>
-          <w:rFonts w:hint="eastAsia"/>
-        </w:rPr>
-        <w:t>端关系表如下：</w:t>
-      </w:r>
-    </w:p>
-    <w:p>
-      <w:r>
-        <w:rPr>
-          <w:rFonts w:hint="eastAsia"/>
-        </w:rPr>
-        <w:t>资质（</w:t>
-      </w:r>
-      <w:r>
-        <w:rPr>
-          <w:rFonts w:hint="eastAsia"/>
-          <w:u w:val="single"/>
-        </w:rPr>
-        <w:t>编号</w:t>
-      </w:r>
-      <w:r>
-        <w:rPr>
-          <w:rFonts w:hint="eastAsia"/>
-        </w:rPr>
-        <w:t>，</w:t>
-      </w:r>
-      <w:r>
-        <w:rPr>
-          <w:rFonts w:hint="eastAsia"/>
-        </w:rPr>
-        <w:t>类别，名字，描述，</w:t>
-      </w:r>
-      <w:r>
-        <w:rPr>
-          <w:rFonts w:hint="eastAsia"/>
-        </w:rPr>
-        <w:t>状态，</w:t>
-      </w:r>
-      <w:r>
-        <w:rPr>
-          <w:rFonts w:hint="eastAsia"/>
-        </w:rPr>
-        <w:t>最后修改人，最后修改时间，备注）</w:t>
-      </w:r>
-    </w:p>
-    <w:p>
-      <w:r>
-        <w:rPr>
-          <w:rFonts w:hint="eastAsia"/>
-        </w:rPr>
-        <w:t>公司资质（</w:t>
-      </w:r>
-      <w:r>
-        <w:rPr>
-          <w:rFonts w:hint="eastAsia"/>
-          <w:u w:val="single"/>
-        </w:rPr>
-        <w:t>id</w:t>
-      </w:r>
-      <w:r>
-        <w:rPr>
-          <w:rFonts w:hint="eastAsia"/>
-        </w:rPr>
-        <w:t>，</w:t>
-      </w:r>
-      <w:r>
-        <w:rPr>
-          <w:rFonts w:hint="eastAsia"/>
-        </w:rPr>
-        <w:t>公司编号，资质编号，状态，申请人，申请时间，审批人，审批时间，备注）</w:t>
+        <w:t>，种类，类型，作用等级，值，最近修改人，最近修改时间，备注</w:t>
+      </w:r>
+      <w:r>
+        <w:rPr>
+          <w:rFonts w:hint="eastAsia"/>
+        </w:rPr>
+        <w:t>);</w:t>
       </w:r>
     </w:p>
     <w:p>

--- a/docs/apidoc/《橙名片》数据库设计.docx
+++ b/docs/apidoc/《橙名片》数据库设计.docx
@@ -1,6 +1,6 @@
 
 <file path=word/document.xml><?xml version="1.0" encoding="utf-8"?>
-<w:document xmlns:wpc="http://schemas.microsoft.com/office/word/2010/wordprocessingCanvas" xmlns:mc="http://schemas.openxmlformats.org/markup-compatibility/2006" xmlns:o="urn:schemas-microsoft-com:office:office" xmlns:r="http://schemas.openxmlformats.org/officeDocument/2006/relationships" xmlns:m="http://schemas.openxmlformats.org/officeDocument/2006/math" xmlns:v="urn:schemas-microsoft-com:vml" xmlns:wp14="http://schemas.microsoft.com/office/word/2010/wordprocessingDrawing" xmlns:wp="http://schemas.openxmlformats.org/drawingml/2006/wordprocessingDrawing" xmlns:w="http://schemas.openxmlformats.org/wordprocessingml/2006/main" xmlns:w14="http://schemas.microsoft.com/office/word/2010/wordml" xmlns:w10="urn:schemas-microsoft-com:office:word" xmlns:w15="http://schemas.microsoft.com/office/word/2012/wordml" xmlns:wpg="http://schemas.microsoft.com/office/word/2010/wordprocessingGroup" xmlns:wpi="http://schemas.microsoft.com/office/word/2010/wordprocessingInk" xmlns:wne="http://schemas.microsoft.com/office/word/2006/wordml" xmlns:wps="http://schemas.microsoft.com/office/word/2010/wordprocessingShape" xmlns:wpsCustomData="http://www.wps.cn/officeDocument/2013/wpsCustomData" mc:Ignorable="w14 w15 wp14">
+<w:document xmlns:wpc="http://schemas.microsoft.com/office/word/2010/wordprocessingCanvas" xmlns:mo="http://schemas.microsoft.com/office/mac/office/2008/main" xmlns:mc="http://schemas.openxmlformats.org/markup-compatibility/2006" xmlns:mv="urn:schemas-microsoft-com:mac:vml" xmlns:o="urn:schemas-microsoft-com:office:office" xmlns:r="http://schemas.openxmlformats.org/officeDocument/2006/relationships" xmlns:m="http://schemas.openxmlformats.org/officeDocument/2006/math" xmlns:v="urn:schemas-microsoft-com:vml" xmlns:wp14="http://schemas.microsoft.com/office/word/2010/wordprocessingDrawing" xmlns:wp="http://schemas.openxmlformats.org/drawingml/2006/wordprocessingDrawing" xmlns:w10="urn:schemas-microsoft-com:office:word" xmlns:w="http://schemas.openxmlformats.org/wordprocessingml/2006/main" xmlns:w14="http://schemas.microsoft.com/office/word/2010/wordml" xmlns:wpg="http://schemas.microsoft.com/office/word/2010/wordprocessingGroup" xmlns:wpi="http://schemas.microsoft.com/office/word/2010/wordprocessingInk" xmlns:wne="http://schemas.microsoft.com/office/word/2006/wordml" xmlns:wps="http://schemas.microsoft.com/office/word/2010/wordprocessingShape" mc:Ignorable="w14 wp14">
   <w:body>
     <w:p>
       <w:pPr>
@@ -21,7 +21,7 @@
     </w:p>
     <w:p>
       <w:pPr>
-        <w:pStyle w:val="2"/>
+        <w:pStyle w:val="4"/>
       </w:pPr>
       <w:r>
         <w:rPr>
@@ -43,19 +43,28 @@
     </w:p>
     <w:p>
       <w:pPr>
-        <w:pStyle w:val="2"/>
+        <w:pStyle w:val="4"/>
       </w:pPr>
       <w:r>
         <w:rPr>
           <w:rFonts w:hint="eastAsia"/>
         </w:rPr>
-        <w:t>ER图</w:t>
-      </w:r>
-    </w:p>
-    <w:p>
-      <w:r>
+        <w:t>ER</w:t>
+      </w:r>
+      <w:r>
+        <w:rPr>
+          <w:rFonts w:hint="eastAsia"/>
+        </w:rPr>
+        <w:t>图</w:t>
+      </w:r>
+    </w:p>
+    <w:p>
+      <w:r>
+        <w:rPr>
+          <w:noProof/>
+        </w:rPr>
         <w:drawing>
-          <wp:inline distT="0" distB="0" distL="0" distR="0">
+          <wp:inline distT="0" distB="0" distL="0" distR="0" wp14:anchorId="53F2BD68" wp14:editId="22592476">
             <wp:extent cx="5270500" cy="2229485"/>
             <wp:effectExtent l="0" t="0" r="0" b="5715"/>
             <wp:docPr id="2" name="图片 1"/>
@@ -72,7 +81,7 @@
                     </pic:cNvPicPr>
                   </pic:nvPicPr>
                   <pic:blipFill>
-                    <a:blip r:embed="rId4">
+                    <a:blip r:embed="rId6">
                       <a:extLst>
                         <a:ext uri="{28A0092B-C50C-407E-A947-70E740481C1C}">
                           <a14:useLocalDpi xmlns:a14="http://schemas.microsoft.com/office/drawing/2010/main" val="0"/>
@@ -109,13 +118,34 @@
         <w:rPr>
           <w:rFonts w:hint="eastAsia"/>
         </w:rPr>
-        <w:t>C端用户N表如下：</w:t>
-      </w:r>
-    </w:p>
-    <w:p>
-      <w:r>
+        <w:t>C</w:t>
+      </w:r>
+      <w:r>
+        <w:rPr>
+          <w:rFonts w:hint="eastAsia"/>
+        </w:rPr>
+        <w:t>端用户</w:t>
+      </w:r>
+      <w:r>
+        <w:rPr>
+          <w:rFonts w:hint="eastAsia"/>
+        </w:rPr>
+        <w:t>N</w:t>
+      </w:r>
+      <w:r>
+        <w:rPr>
+          <w:rFonts w:hint="eastAsia"/>
+        </w:rPr>
+        <w:t>表如下：</w:t>
+      </w:r>
+    </w:p>
+    <w:p>
+      <w:r>
+        <w:rPr>
+          <w:noProof/>
+        </w:rPr>
         <w:drawing>
-          <wp:inline distT="0" distB="0" distL="0" distR="0">
+          <wp:inline distT="0" distB="0" distL="0" distR="0" wp14:anchorId="50D88900" wp14:editId="1E0C9F71">
             <wp:extent cx="5270500" cy="1521460"/>
             <wp:effectExtent l="0" t="0" r="0" b="2540"/>
             <wp:docPr id="3" name="图片 2"/>
@@ -132,7 +162,7 @@
                     </pic:cNvPicPr>
                   </pic:nvPicPr>
                   <pic:blipFill>
-                    <a:blip r:embed="rId5">
+                    <a:blip r:embed="rId7">
                       <a:extLst>
                         <a:ext uri="{28A0092B-C50C-407E-A947-70E740481C1C}">
                           <a14:useLocalDpi xmlns:a14="http://schemas.microsoft.com/office/drawing/2010/main" val="0"/>
@@ -169,13 +199,34 @@
         <w:rPr>
           <w:rFonts w:hint="eastAsia"/>
         </w:rPr>
-        <w:t>B端客户N表如下：</w:t>
-      </w:r>
-    </w:p>
-    <w:p>
-      <w:r>
+        <w:t>B</w:t>
+      </w:r>
+      <w:r>
+        <w:rPr>
+          <w:rFonts w:hint="eastAsia"/>
+        </w:rPr>
+        <w:t>端客户</w:t>
+      </w:r>
+      <w:r>
+        <w:rPr>
+          <w:rFonts w:hint="eastAsia"/>
+        </w:rPr>
+        <w:t>N</w:t>
+      </w:r>
+      <w:r>
+        <w:rPr>
+          <w:rFonts w:hint="eastAsia"/>
+        </w:rPr>
+        <w:t>表如下：</w:t>
+      </w:r>
+    </w:p>
+    <w:p>
+      <w:r>
+        <w:rPr>
+          <w:noProof/>
+        </w:rPr>
         <w:drawing>
-          <wp:inline distT="0" distB="0" distL="0" distR="0">
+          <wp:inline distT="0" distB="0" distL="0" distR="0" wp14:anchorId="654D6EBE" wp14:editId="669E4DCE">
             <wp:extent cx="5270500" cy="1601470"/>
             <wp:effectExtent l="0" t="0" r="0" b="0"/>
             <wp:docPr id="6" name="图片 3"/>
@@ -192,7 +243,7 @@
                     </pic:cNvPicPr>
                   </pic:nvPicPr>
                   <pic:blipFill>
-                    <a:blip r:embed="rId6">
+                    <a:blip r:embed="rId8">
                       <a:extLst>
                         <a:ext uri="{28A0092B-C50C-407E-A947-70E740481C1C}">
                           <a14:useLocalDpi xmlns:a14="http://schemas.microsoft.com/office/drawing/2010/main" val="0"/>
@@ -229,17 +280,42 @@
         <w:rPr>
           <w:rFonts w:hint="eastAsia"/>
         </w:rPr>
-        <w:t>平台N表如下：N=0，即平台唯一，不做平台的平台。</w:t>
+        <w:t>平台</w:t>
+      </w:r>
+      <w:r>
+        <w:rPr>
+          <w:rFonts w:hint="eastAsia"/>
+        </w:rPr>
+        <w:t>N</w:t>
+      </w:r>
+      <w:r>
+        <w:rPr>
+          <w:rFonts w:hint="eastAsia"/>
+        </w:rPr>
+        <w:t>表如下：</w:t>
+      </w:r>
+      <w:r>
+        <w:rPr>
+          <w:rFonts w:hint="eastAsia"/>
+        </w:rPr>
+        <w:t>N=0</w:t>
+      </w:r>
+      <w:r>
+        <w:rPr>
+          <w:rFonts w:hint="eastAsia"/>
+        </w:rPr>
+        <w:t>，即平台唯一，不做平台的平台。</w:t>
       </w:r>
     </w:p>
     <w:p>
       <w:pPr>
-        <w:pStyle w:val="2"/>
+        <w:pStyle w:val="4"/>
       </w:pPr>
       <w:r>
         <w:rPr>
           <w:rFonts w:hint="eastAsia"/>
         </w:rPr>
+        <w:lastRenderedPageBreak/>
         <w:t>关系模式</w:t>
       </w:r>
     </w:p>
@@ -248,7 +324,25 @@
         <w:rPr>
           <w:rFonts w:hint="eastAsia"/>
         </w:rPr>
-        <w:t>C端用户N表如下：</w:t>
+        <w:t>C</w:t>
+      </w:r>
+      <w:r>
+        <w:rPr>
+          <w:rFonts w:hint="eastAsia"/>
+        </w:rPr>
+        <w:t>端用户</w:t>
+      </w:r>
+      <w:r>
+        <w:rPr>
+          <w:rFonts w:hint="eastAsia"/>
+        </w:rPr>
+        <w:t>N</w:t>
+      </w:r>
+      <w:r>
+        <w:rPr>
+          <w:rFonts w:hint="eastAsia"/>
+        </w:rPr>
+        <w:t>表如下：</w:t>
       </w:r>
     </w:p>
     <w:p>
@@ -269,7 +363,21 @@
         <w:rPr>
           <w:rFonts w:hint="eastAsia"/>
         </w:rPr>
-        <w:t>，名字，类型，url，顺序，</w:t>
+        <w:t>，名字，类型，</w:t>
+      </w:r>
+      <w:proofErr w:type="spellStart"/>
+      <w:r>
+        <w:rPr>
+          <w:rFonts w:hint="eastAsia"/>
+        </w:rPr>
+        <w:t>url</w:t>
+      </w:r>
+      <w:proofErr w:type="spellEnd"/>
+      <w:r>
+        <w:rPr>
+          <w:rFonts w:hint="eastAsia"/>
+        </w:rPr>
+        <w:t>，顺序，</w:t>
       </w:r>
       <w:r>
         <w:rPr>
@@ -384,7 +492,21 @@
         <w:rPr>
           <w:rFonts w:hint="eastAsia"/>
         </w:rPr>
-        <w:t>，等级，推荐人，手机号，证件类型，证件号码，真实姓名，交易密码，交易密码强度，角色编号，状态，pdf，金额，历史最高金额，所属公司，最后修改人，最后修改时间，备注）</w:t>
+        <w:t>，等级，推荐人，手机号，证件类型，证件号码，真实姓名，交易密码，交易密码强度，角色编号，状态，</w:t>
+      </w:r>
+      <w:proofErr w:type="spellStart"/>
+      <w:r>
+        <w:rPr>
+          <w:rFonts w:hint="eastAsia"/>
+        </w:rPr>
+        <w:t>pdf</w:t>
+      </w:r>
+      <w:proofErr w:type="spellEnd"/>
+      <w:r>
+        <w:rPr>
+          <w:rFonts w:hint="eastAsia"/>
+        </w:rPr>
+        <w:t>，金额，历史最高金额，所属公司，最后修改人，最后修改时间，备注）</w:t>
       </w:r>
     </w:p>
     <w:p>
@@ -411,11 +533,6 @@
         <w:rPr>
           <w:rFonts w:hint="eastAsia"/>
           <w:color w:val="000000" w:themeColor="text1"/>
-          <w14:textFill>
-            <w14:solidFill>
-              <w14:schemeClr w14:val="tx1"/>
-            </w14:solidFill>
-          </w14:textFill>
         </w:rPr>
         <w:t>职位，</w:t>
       </w:r>
@@ -444,7 +561,31 @@
         <w:rPr>
           <w:rFonts w:hint="eastAsia"/>
         </w:rPr>
-        <w:t>，from用户，to用户，状态，最后修改时间）</w:t>
+        <w:t>，</w:t>
+      </w:r>
+      <w:r>
+        <w:rPr>
+          <w:rFonts w:hint="eastAsia"/>
+        </w:rPr>
+        <w:t>from</w:t>
+      </w:r>
+      <w:r>
+        <w:rPr>
+          <w:rFonts w:hint="eastAsia"/>
+        </w:rPr>
+        <w:t>用户，</w:t>
+      </w:r>
+      <w:r>
+        <w:rPr>
+          <w:rFonts w:hint="eastAsia"/>
+        </w:rPr>
+        <w:t>to</w:t>
+      </w:r>
+      <w:r>
+        <w:rPr>
+          <w:rFonts w:hint="eastAsia"/>
+        </w:rPr>
+        <w:t>用户，状态，最后修改时间）</w:t>
       </w:r>
     </w:p>
     <w:p>
@@ -507,7 +648,13 @@
         <w:rPr>
           <w:rFonts w:hint="eastAsia"/>
         </w:rPr>
-        <w:t>，业务类型，相关单号，变动金额，变动前金额，变动后金额，备注，创建时间，账号，状态，拟对账时间，对账人，对接时间）</w:t>
+        <w:t>，业务类型，相关单</w:t>
+      </w:r>
+      <w:r>
+        <w:rPr>
+          <w:rFonts w:hint="eastAsia"/>
+        </w:rPr>
+        <w:t>号，变动金额，变动前金额，变动后金额，备注，创建时间，账号，状态，拟对账时间，对账人，对接时间）</w:t>
       </w:r>
     </w:p>
     <w:p>
@@ -528,104 +675,217 @@
         <w:rPr>
           <w:rFonts w:hint="eastAsia"/>
         </w:rPr>
-        <w:t>，名称，积分下限，积分上限，作用，备注）</w:t>
-      </w:r>
-    </w:p>
-    <w:p>
-      <w:r>
-        <w:rPr>
-          <w:rFonts w:hint="eastAsia"/>
-        </w:rPr>
-        <w:t>修改次数记录（ID，类型，用户编号，修改次数）</w:t>
-      </w:r>
-    </w:p>
-    <w:p/>
-    <w:p>
-      <w:r>
-        <w:rPr>
-          <w:rFonts w:hint="eastAsia"/>
-        </w:rPr>
-        <w:t>B端客户N表如下：</w:t>
-      </w:r>
-    </w:p>
-    <w:p>
-      <w:r>
-        <w:rPr>
-          <w:rFonts w:hint="eastAsia"/>
-        </w:rPr>
-        <w:t>公司（</w:t>
-      </w:r>
-      <w:r>
-        <w:rPr>
-          <w:rFonts w:hint="eastAsia"/>
-          <w:u w:val="single"/>
-        </w:rPr>
-        <w:t>编号</w:t>
-      </w:r>
-      <w:r>
-        <w:rPr>
-          <w:rFonts w:hint="eastAsia"/>
-        </w:rPr>
-        <w:t>，类型，名称，简称，工商营业执照，域名，logo，icon，广告语，法人，二维码，省，市，区，地址，经度，维度，copyright，简介，规模，电话，传真，邮箱，QQ，微信号，实际控制人，联系人，UI位置，UI顺序，是否默认，</w:t>
-      </w:r>
-      <w:r>
-        <w:rPr>
-          <w:rFonts w:hint="eastAsia"/>
-          <w:color w:val="FF0000"/>
-          <w:lang w:val="en-US" w:eastAsia="zh-CN"/>
-        </w:rPr>
-        <w:t>是否热门，登录名，密码，</w:t>
-      </w:r>
-      <w:r>
-        <w:rPr>
-          <w:rFonts w:hint="eastAsia"/>
-        </w:rPr>
-        <w:t>最后修改人，最后修改时间，备注）</w:t>
-      </w:r>
-    </w:p>
-    <w:p>
-      <w:r>
-        <w:rPr>
-          <w:rFonts w:hint="eastAsia"/>
-        </w:rPr>
-        <w:t>密码（</w:t>
-      </w:r>
-      <w:r>
-        <w:rPr>
-          <w:rFonts w:hint="eastAsia"/>
-          <w:u w:val="single"/>
-        </w:rPr>
-        <w:t>编号</w:t>
-      </w:r>
-      <w:r>
-        <w:rPr>
-          <w:rFonts w:hint="eastAsia"/>
-        </w:rPr>
-        <w:t>，类别，账号，密码，备注，</w:t>
-      </w:r>
-      <w:r>
-        <w:rPr>
-          <w:rFonts w:hint="eastAsia"/>
-          <w:u w:val="single"/>
-        </w:rPr>
-        <w:t>公司编号</w:t>
-      </w:r>
-      <w:r>
-        <w:rPr>
-          <w:rFonts w:hint="eastAsia"/>
-        </w:rPr>
-        <w:t>）</w:t>
-      </w:r>
-    </w:p>
-    <w:p>
-      <w:pPr>
-        <w:rPr>
-          <w:rFonts w:hint="eastAsia"/>
-        </w:rPr>
-      </w:pPr>
+        <w:t>，名称，积分下限，积分上限，作用，</w:t>
+      </w:r>
+      <w:r>
+        <w:rPr>
+          <w:rFonts w:hint="eastAsia"/>
+        </w:rPr>
+        <w:t>最后修改人，最后修改时间</w:t>
+      </w:r>
+      <w:r>
+        <w:rPr>
+          <w:rFonts w:hint="eastAsia"/>
+        </w:rPr>
+        <w:t>，</w:t>
+      </w:r>
       <w:bookmarkStart w:id="0" w:name="_GoBack"/>
       <w:bookmarkEnd w:id="0"/>
-    </w:p>
+      <w:r>
+        <w:rPr>
+          <w:rFonts w:hint="eastAsia"/>
+        </w:rPr>
+        <w:t>备注）</w:t>
+      </w:r>
+    </w:p>
+    <w:p>
+      <w:r>
+        <w:rPr>
+          <w:rFonts w:hint="eastAsia"/>
+        </w:rPr>
+        <w:t>修改次数记录（</w:t>
+      </w:r>
+      <w:r>
+        <w:rPr>
+          <w:rFonts w:hint="eastAsia"/>
+        </w:rPr>
+        <w:t>ID</w:t>
+      </w:r>
+      <w:r>
+        <w:rPr>
+          <w:rFonts w:hint="eastAsia"/>
+        </w:rPr>
+        <w:t>，类型，用户编号，修改次数）</w:t>
+      </w:r>
+    </w:p>
+    <w:p/>
+    <w:p>
+      <w:r>
+        <w:rPr>
+          <w:rFonts w:hint="eastAsia"/>
+        </w:rPr>
+        <w:t>B</w:t>
+      </w:r>
+      <w:r>
+        <w:rPr>
+          <w:rFonts w:hint="eastAsia"/>
+        </w:rPr>
+        <w:t>端客户</w:t>
+      </w:r>
+      <w:r>
+        <w:rPr>
+          <w:rFonts w:hint="eastAsia"/>
+        </w:rPr>
+        <w:t>N</w:t>
+      </w:r>
+      <w:r>
+        <w:rPr>
+          <w:rFonts w:hint="eastAsia"/>
+        </w:rPr>
+        <w:t>表如下：</w:t>
+      </w:r>
+    </w:p>
+    <w:p>
+      <w:r>
+        <w:rPr>
+          <w:rFonts w:hint="eastAsia"/>
+        </w:rPr>
+        <w:t>公司（</w:t>
+      </w:r>
+      <w:r>
+        <w:rPr>
+          <w:rFonts w:hint="eastAsia"/>
+          <w:u w:val="single"/>
+        </w:rPr>
+        <w:t>编号</w:t>
+      </w:r>
+      <w:r>
+        <w:rPr>
+          <w:rFonts w:hint="eastAsia"/>
+        </w:rPr>
+        <w:t>，类型，名称，简称，工商营业执照，域名，</w:t>
+      </w:r>
+      <w:r>
+        <w:rPr>
+          <w:rFonts w:hint="eastAsia"/>
+        </w:rPr>
+        <w:t>logo</w:t>
+      </w:r>
+      <w:r>
+        <w:rPr>
+          <w:rFonts w:hint="eastAsia"/>
+        </w:rPr>
+        <w:t>，</w:t>
+      </w:r>
+      <w:r>
+        <w:rPr>
+          <w:rFonts w:hint="eastAsia"/>
+        </w:rPr>
+        <w:t>icon</w:t>
+      </w:r>
+      <w:r>
+        <w:rPr>
+          <w:rFonts w:hint="eastAsia"/>
+        </w:rPr>
+        <w:t>，广告语，法人，二维码，省，市，区，地址，经度，维度，</w:t>
+      </w:r>
+      <w:r>
+        <w:rPr>
+          <w:rFonts w:hint="eastAsia"/>
+        </w:rPr>
+        <w:t>copyright</w:t>
+      </w:r>
+      <w:r>
+        <w:rPr>
+          <w:rFonts w:hint="eastAsia"/>
+        </w:rPr>
+        <w:t>，简介，规模，电话，传真，邮箱，</w:t>
+      </w:r>
+      <w:r>
+        <w:rPr>
+          <w:rFonts w:hint="eastAsia"/>
+        </w:rPr>
+        <w:t>QQ</w:t>
+      </w:r>
+      <w:r>
+        <w:rPr>
+          <w:rFonts w:hint="eastAsia"/>
+        </w:rPr>
+        <w:t>，微信号，实际控制人，联系人，</w:t>
+      </w:r>
+      <w:r>
+        <w:rPr>
+          <w:rFonts w:hint="eastAsia"/>
+        </w:rPr>
+        <w:t>UI</w:t>
+      </w:r>
+      <w:r>
+        <w:rPr>
+          <w:rFonts w:hint="eastAsia"/>
+        </w:rPr>
+        <w:t>位置，</w:t>
+      </w:r>
+      <w:r>
+        <w:rPr>
+          <w:rFonts w:hint="eastAsia"/>
+        </w:rPr>
+        <w:t>UI</w:t>
+      </w:r>
+      <w:r>
+        <w:rPr>
+          <w:rFonts w:hint="eastAsia"/>
+        </w:rPr>
+        <w:t>顺序，是否默认，</w:t>
+      </w:r>
+      <w:r>
+        <w:rPr>
+          <w:rFonts w:hint="eastAsia"/>
+          <w:color w:val="FF0000"/>
+        </w:rPr>
+        <w:t>是否热门，登录名，密码，</w:t>
+      </w:r>
+      <w:r>
+        <w:rPr>
+          <w:rFonts w:hint="eastAsia"/>
+        </w:rPr>
+        <w:t>最后修改人，最后修改时间，备注）</w:t>
+      </w:r>
+    </w:p>
+    <w:p>
+      <w:r>
+        <w:rPr>
+          <w:rFonts w:hint="eastAsia"/>
+        </w:rPr>
+        <w:t>密码（</w:t>
+      </w:r>
+      <w:r>
+        <w:rPr>
+          <w:rFonts w:hint="eastAsia"/>
+          <w:u w:val="single"/>
+        </w:rPr>
+        <w:t>编号</w:t>
+      </w:r>
+      <w:r>
+        <w:rPr>
+          <w:rFonts w:hint="eastAsia"/>
+        </w:rPr>
+        <w:t>，类别，账号，密码，备注，</w:t>
+      </w:r>
+      <w:r>
+        <w:rPr>
+          <w:rFonts w:hint="eastAsia"/>
+          <w:u w:val="single"/>
+        </w:rPr>
+        <w:t>公司编号</w:t>
+      </w:r>
+      <w:r>
+        <w:rPr>
+          <w:rFonts w:hint="eastAsia"/>
+        </w:rPr>
+        <w:t>）</w:t>
+      </w:r>
+    </w:p>
+    <w:p/>
     <w:p>
       <w:r>
         <w:rPr>
@@ -644,7 +904,43 @@
         <w:rPr>
           <w:rFonts w:hint="eastAsia"/>
         </w:rPr>
-        <w:t>，from公司，from联系人，from联系方式，合作内容，状态，最后修改人，最后修改时间，备注，</w:t>
+        <w:t>，</w:t>
+      </w:r>
+      <w:r>
+        <w:rPr>
+          <w:rFonts w:hint="eastAsia"/>
+        </w:rPr>
+        <w:t>from</w:t>
+      </w:r>
+      <w:r>
+        <w:rPr>
+          <w:rFonts w:hint="eastAsia"/>
+        </w:rPr>
+        <w:t>公司，</w:t>
+      </w:r>
+      <w:r>
+        <w:rPr>
+          <w:rFonts w:hint="eastAsia"/>
+        </w:rPr>
+        <w:t>from</w:t>
+      </w:r>
+      <w:r>
+        <w:rPr>
+          <w:rFonts w:hint="eastAsia"/>
+        </w:rPr>
+        <w:t>联系人，</w:t>
+      </w:r>
+      <w:r>
+        <w:rPr>
+          <w:rFonts w:hint="eastAsia"/>
+        </w:rPr>
+        <w:t>from</w:t>
+      </w:r>
+      <w:r>
+        <w:rPr>
+          <w:rFonts w:hint="eastAsia"/>
+        </w:rPr>
+        <w:t>联系方式，合作内容，状态，最后修改人，最后修改时间，备注，</w:t>
       </w:r>
       <w:r>
         <w:rPr>
@@ -665,7 +961,13 @@
         <w:rPr>
           <w:rFonts w:hint="eastAsia"/>
         </w:rPr>
-        <w:t>导航(</w:t>
+        <w:t>导航</w:t>
+      </w:r>
+      <w:r>
+        <w:rPr>
+          <w:rFonts w:hint="eastAsia"/>
+        </w:rPr>
+        <w:t>(</w:t>
       </w:r>
       <w:r>
         <w:rPr>
@@ -678,7 +980,49 @@
         <w:rPr>
           <w:rFonts w:hint="eastAsia"/>
         </w:rPr>
-        <w:t>，名称，URL，图片，状态，UI位置，UI顺序，属于，父级编号，备注，公司编号，内容样式);</w:t>
+        <w:t>，名称，</w:t>
+      </w:r>
+      <w:r>
+        <w:rPr>
+          <w:rFonts w:hint="eastAsia"/>
+        </w:rPr>
+        <w:t>URL</w:t>
+      </w:r>
+      <w:r>
+        <w:rPr>
+          <w:rFonts w:hint="eastAsia"/>
+        </w:rPr>
+        <w:t>，图片，状态，</w:t>
+      </w:r>
+      <w:r>
+        <w:rPr>
+          <w:rFonts w:hint="eastAsia"/>
+        </w:rPr>
+        <w:t>UI</w:t>
+      </w:r>
+      <w:r>
+        <w:rPr>
+          <w:rFonts w:hint="eastAsia"/>
+        </w:rPr>
+        <w:t>位置，</w:t>
+      </w:r>
+      <w:r>
+        <w:rPr>
+          <w:rFonts w:hint="eastAsia"/>
+        </w:rPr>
+        <w:t>UI</w:t>
+      </w:r>
+      <w:r>
+        <w:rPr>
+          <w:rFonts w:hint="eastAsia"/>
+        </w:rPr>
+        <w:t>顺序，属于，父级编号，备注，公司编号，内容样式</w:t>
+      </w:r>
+      <w:r>
+        <w:rPr>
+          <w:rFonts w:hint="eastAsia"/>
+        </w:rPr>
+        <w:t>);</w:t>
       </w:r>
     </w:p>
     <w:p>
@@ -699,7 +1043,21 @@
         <w:rPr>
           <w:rFonts w:hint="eastAsia"/>
         </w:rPr>
-        <w:t>，种类，类别，标题，缩略图，大图，url，简介，备注，创建时间，尾注，</w:t>
+        <w:t>，种类，类别，标题，缩略图，大图，</w:t>
+      </w:r>
+      <w:proofErr w:type="spellStart"/>
+      <w:r>
+        <w:rPr>
+          <w:rFonts w:hint="eastAsia"/>
+        </w:rPr>
+        <w:t>url</w:t>
+      </w:r>
+      <w:proofErr w:type="spellEnd"/>
+      <w:r>
+        <w:rPr>
+          <w:rFonts w:hint="eastAsia"/>
+        </w:rPr>
+        <w:t>，简介，备注，创建时间，尾注，</w:t>
       </w:r>
       <w:r>
         <w:rPr>
@@ -721,7 +1079,19 @@
         <w:rPr>
           <w:rFonts w:hint="eastAsia"/>
         </w:rPr>
-        <w:t>平台C端关系表如下：</w:t>
+        <w:t>平台</w:t>
+      </w:r>
+      <w:r>
+        <w:rPr>
+          <w:rFonts w:hint="eastAsia"/>
+        </w:rPr>
+        <w:t>C</w:t>
+      </w:r>
+      <w:r>
+        <w:rPr>
+          <w:rFonts w:hint="eastAsia"/>
+        </w:rPr>
+        <w:t>端关系表如下：</w:t>
       </w:r>
     </w:p>
     <w:p>
@@ -742,7 +1112,49 @@
         <w:rPr>
           <w:rFonts w:hint="eastAsia"/>
         </w:rPr>
-        <w:t>，类别，标题，内容，to 地区，to等级， to用户，状态，最后修改人，最后修改时间，备注）</w:t>
+        <w:t>，类别，标题，内容，</w:t>
+      </w:r>
+      <w:r>
+        <w:rPr>
+          <w:rFonts w:hint="eastAsia"/>
+        </w:rPr>
+        <w:t xml:space="preserve">to </w:t>
+      </w:r>
+      <w:r>
+        <w:rPr>
+          <w:rFonts w:hint="eastAsia"/>
+        </w:rPr>
+        <w:t>地区，</w:t>
+      </w:r>
+      <w:r>
+        <w:rPr>
+          <w:rFonts w:hint="eastAsia"/>
+        </w:rPr>
+        <w:t>to</w:t>
+      </w:r>
+      <w:r>
+        <w:rPr>
+          <w:rFonts w:hint="eastAsia"/>
+        </w:rPr>
+        <w:t>等级，</w:t>
+      </w:r>
+      <w:r>
+        <w:rPr>
+          <w:rFonts w:hint="eastAsia"/>
+        </w:rPr>
+        <w:t xml:space="preserve"> </w:t>
+      </w:r>
+      <w:r>
+        <w:rPr>
+          <w:rFonts w:hint="eastAsia"/>
+        </w:rPr>
+        <w:t>to</w:t>
+      </w:r>
+      <w:r>
+        <w:rPr>
+          <w:rFonts w:hint="eastAsia"/>
+        </w:rPr>
+        <w:t>用户，状态，最后修改人，最后修改时间，备注）</w:t>
       </w:r>
     </w:p>
     <w:p>
@@ -763,7 +1175,19 @@
         <w:rPr>
           <w:rFonts w:hint="eastAsia"/>
         </w:rPr>
-        <w:t>，广播内容编号，C端用户编号，状态，阅读时间）</w:t>
+        <w:t>，广播内容编号，</w:t>
+      </w:r>
+      <w:r>
+        <w:rPr>
+          <w:rFonts w:hint="eastAsia"/>
+        </w:rPr>
+        <w:t>C</w:t>
+      </w:r>
+      <w:r>
+        <w:rPr>
+          <w:rFonts w:hint="eastAsia"/>
+        </w:rPr>
+        <w:t>端用户编号，状态，阅读时间）</w:t>
       </w:r>
     </w:p>
     <w:p/>
@@ -772,7 +1196,19 @@
         <w:rPr>
           <w:rFonts w:hint="eastAsia"/>
         </w:rPr>
-        <w:t>平台B端关系表如下：</w:t>
+        <w:t>平台</w:t>
+      </w:r>
+      <w:r>
+        <w:rPr>
+          <w:rFonts w:hint="eastAsia"/>
+        </w:rPr>
+        <w:t>B</w:t>
+      </w:r>
+      <w:r>
+        <w:rPr>
+          <w:rFonts w:hint="eastAsia"/>
+        </w:rPr>
+        <w:t>端关系表如下：</w:t>
       </w:r>
     </w:p>
     <w:p>
@@ -819,118 +1255,201 @@
     </w:p>
     <w:p/>
     <w:p>
+      <w:r>
+        <w:rPr>
+          <w:rFonts w:hint="eastAsia"/>
+        </w:rPr>
+        <w:t>基础数据表如下：</w:t>
+      </w:r>
+    </w:p>
+    <w:p>
+      <w:r>
+        <w:rPr>
+          <w:rFonts w:hint="eastAsia"/>
+        </w:rPr>
+        <w:t>数据字典（</w:t>
+      </w:r>
+      <w:r>
+        <w:rPr>
+          <w:rFonts w:hint="eastAsia"/>
+          <w:u w:val="single"/>
+        </w:rPr>
+        <w:t>编号</w:t>
+      </w:r>
+      <w:r>
+        <w:rPr>
+          <w:rFonts w:hint="eastAsia"/>
+        </w:rPr>
+        <w:t>，针对系统，类型，父</w:t>
+      </w:r>
+      <w:r>
+        <w:rPr>
+          <w:rFonts w:hint="eastAsia"/>
+        </w:rPr>
+        <w:t>key</w:t>
+      </w:r>
+      <w:r>
+        <w:rPr>
+          <w:rFonts w:hint="eastAsia"/>
+        </w:rPr>
+        <w:t>，</w:t>
+      </w:r>
+      <w:r>
+        <w:rPr>
+          <w:rFonts w:hint="eastAsia"/>
+        </w:rPr>
+        <w:t>key</w:t>
+      </w:r>
+      <w:r>
+        <w:rPr>
+          <w:rFonts w:hint="eastAsia"/>
+        </w:rPr>
+        <w:t>值，</w:t>
+      </w:r>
+      <w:r>
+        <w:rPr>
+          <w:rFonts w:hint="eastAsia"/>
+        </w:rPr>
+        <w:t>value</w:t>
+      </w:r>
+      <w:r>
+        <w:rPr>
+          <w:rFonts w:hint="eastAsia"/>
+        </w:rPr>
+        <w:t>值，更新人，更新时间，备注）</w:t>
+      </w:r>
+    </w:p>
+    <w:p>
+      <w:r>
+        <w:rPr>
+          <w:rFonts w:hint="eastAsia"/>
+        </w:rPr>
+        <w:t>系统参数（</w:t>
+      </w:r>
+      <w:r>
+        <w:rPr>
+          <w:rFonts w:hint="eastAsia"/>
+          <w:u w:val="single"/>
+        </w:rPr>
+        <w:t>编号</w:t>
+      </w:r>
+      <w:r>
+        <w:rPr>
+          <w:rFonts w:hint="eastAsia"/>
+        </w:rPr>
+        <w:t>，针对系统，</w:t>
+      </w:r>
+      <w:r>
+        <w:rPr>
+          <w:rFonts w:hint="eastAsia"/>
+        </w:rPr>
+        <w:t>key</w:t>
+      </w:r>
+      <w:r>
+        <w:rPr>
+          <w:rFonts w:hint="eastAsia"/>
+        </w:rPr>
+        <w:t>值，</w:t>
+      </w:r>
+      <w:r>
+        <w:rPr>
+          <w:rFonts w:hint="eastAsia"/>
+        </w:rPr>
+        <w:t>value</w:t>
+      </w:r>
+      <w:r>
+        <w:rPr>
+          <w:rFonts w:hint="eastAsia"/>
+        </w:rPr>
+        <w:t>值，配置说明，更新人，更新时间，备注）</w:t>
+      </w:r>
+    </w:p>
+    <w:p>
+      <w:r>
+        <w:rPr>
+          <w:rFonts w:hint="eastAsia"/>
+        </w:rPr>
+        <w:t>规则</w:t>
+      </w:r>
+      <w:r>
+        <w:rPr>
+          <w:rFonts w:hint="eastAsia"/>
+        </w:rPr>
+        <w:t>(</w:t>
+      </w:r>
+      <w:r>
+        <w:rPr>
+          <w:rFonts w:hint="eastAsia"/>
+          <w:u w:val="single"/>
+        </w:rPr>
+        <w:t>编号</w:t>
+      </w:r>
+      <w:r>
+        <w:rPr>
+          <w:rFonts w:hint="eastAsia"/>
+        </w:rPr>
+        <w:t>，种类，类型，作</w:t>
+      </w:r>
+      <w:r>
+        <w:rPr>
+          <w:rFonts w:hint="eastAsia"/>
+        </w:rPr>
+        <w:t>用等级，值，最近修改人，最近修改时间，备注</w:t>
+      </w:r>
+      <w:r>
+        <w:rPr>
+          <w:rFonts w:hint="eastAsia"/>
+        </w:rPr>
+        <w:t>);</w:t>
+      </w:r>
+    </w:p>
+    <w:p>
       <w:pPr>
-        <w:rPr>
-          <w:rFonts w:hint="eastAsia"/>
-        </w:rPr>
+        <w:pStyle w:val="4"/>
       </w:pPr>
       <w:r>
         <w:rPr>
           <w:rFonts w:hint="eastAsia"/>
         </w:rPr>
-        <w:t>基础数据表如下：</w:t>
-      </w:r>
-    </w:p>
-    <w:p>
-      <w:r>
-        <w:rPr>
-          <w:rFonts w:hint="eastAsia"/>
-        </w:rPr>
-        <w:t>数据字典（</w:t>
-      </w:r>
-      <w:r>
-        <w:rPr>
-          <w:rFonts w:hint="eastAsia"/>
-          <w:u w:val="single"/>
-        </w:rPr>
-        <w:t>编号</w:t>
-      </w:r>
-      <w:r>
-        <w:rPr>
-          <w:rFonts w:hint="eastAsia"/>
-        </w:rPr>
-        <w:t>，针对系统，类型，父key，key值，value值，更新人，更新时间，备注）</w:t>
+        <w:t>建表</w:t>
+      </w:r>
+      <w:r>
+        <w:rPr>
+          <w:rFonts w:hint="eastAsia"/>
+        </w:rPr>
+        <w:t>SQL</w:t>
+      </w:r>
+    </w:p>
+    <w:p>
+      <w:r>
+        <w:rPr>
+          <w:rFonts w:hint="eastAsia"/>
+        </w:rPr>
+        <w:t>详见《</w:t>
+      </w:r>
+      <w:proofErr w:type="spellStart"/>
+      <w:r>
+        <w:rPr>
+          <w:rFonts w:hint="eastAsia"/>
+        </w:rPr>
+        <w:t>cmp_schema.sql</w:t>
+      </w:r>
+      <w:proofErr w:type="spellEnd"/>
+      <w:r>
+        <w:rPr>
+          <w:rFonts w:hint="eastAsia"/>
+        </w:rPr>
+        <w:t>》</w:t>
       </w:r>
     </w:p>
     <w:p>
       <w:pPr>
-        <w:rPr>
-          <w:rFonts w:hint="eastAsia"/>
-        </w:rPr>
+        <w:pStyle w:val="4"/>
       </w:pPr>
       <w:r>
         <w:rPr>
           <w:rFonts w:hint="eastAsia"/>
         </w:rPr>
-        <w:t>系统参数（</w:t>
-      </w:r>
-      <w:r>
-        <w:rPr>
-          <w:rFonts w:hint="eastAsia"/>
-          <w:u w:val="single"/>
-        </w:rPr>
-        <w:t>编号</w:t>
-      </w:r>
-      <w:r>
-        <w:rPr>
-          <w:rFonts w:hint="eastAsia"/>
-        </w:rPr>
-        <w:t>，针对系统，key值，value值，配置说明，更新人，更新时间，备注）</w:t>
-      </w:r>
-    </w:p>
-    <w:p>
-      <w:pPr>
-        <w:rPr>
-          <w:rFonts w:hint="eastAsia"/>
-        </w:rPr>
-      </w:pPr>
-      <w:r>
-        <w:rPr>
-          <w:rFonts w:hint="eastAsia"/>
-        </w:rPr>
-        <w:t>规则(</w:t>
-      </w:r>
-      <w:r>
-        <w:rPr>
-          <w:rFonts w:hint="eastAsia"/>
-          <w:u w:val="single"/>
-        </w:rPr>
-        <w:t>编号</w:t>
-      </w:r>
-      <w:r>
-        <w:rPr>
-          <w:rFonts w:hint="eastAsia"/>
-        </w:rPr>
-        <w:t>，种类，类型，作用等级，值，最近修改人，最近修改时间，备注);</w:t>
-      </w:r>
-    </w:p>
-    <w:p>
-      <w:pPr>
-        <w:pStyle w:val="2"/>
-      </w:pPr>
-      <w:r>
-        <w:rPr>
-          <w:rFonts w:hint="eastAsia"/>
-        </w:rPr>
-        <w:t>建表SQL</w:t>
-      </w:r>
-    </w:p>
-    <w:p>
-      <w:r>
-        <w:rPr>
-          <w:rFonts w:hint="eastAsia"/>
-        </w:rPr>
-        <w:t>详见《cmp_schema.sql》</w:t>
-      </w:r>
-    </w:p>
-    <w:p>
-      <w:pPr>
-        <w:pStyle w:val="2"/>
-      </w:pPr>
-      <w:r>
-        <w:rPr>
-          <w:rFonts w:hint="eastAsia"/>
-        </w:rPr>
         <w:t>初始化数据</w:t>
       </w:r>
     </w:p>
@@ -939,302 +1458,202 @@
         <w:rPr>
           <w:rFonts w:hint="eastAsia"/>
         </w:rPr>
-        <w:t>详见《cmp_initdata.sql》</w:t>
+        <w:t>详见《</w:t>
+      </w:r>
+      <w:proofErr w:type="spellStart"/>
+      <w:r>
+        <w:rPr>
+          <w:rFonts w:hint="eastAsia"/>
+        </w:rPr>
+        <w:t>cmp_initdata.sql</w:t>
+      </w:r>
+      <w:proofErr w:type="spellEnd"/>
+      <w:r>
+        <w:rPr>
+          <w:rFonts w:hint="eastAsia"/>
+        </w:rPr>
+        <w:t>》</w:t>
       </w:r>
     </w:p>
     <w:sectPr>
       <w:pgSz w:w="11900" w:h="16840"/>
       <w:pgMar w:top="1440" w:right="1800" w:bottom="1440" w:left="1800" w:header="851" w:footer="992" w:gutter="0"/>
-      <w:cols w:space="425" w:num="1"/>
-      <w:docGrid w:type="lines" w:linePitch="423" w:charSpace="0"/>
+      <w:cols w:space="425"/>
+      <w:docGrid w:type="lines" w:linePitch="423"/>
     </w:sectPr>
   </w:body>
 </w:document>
 </file>
 
 <file path=word/styles.xml><?xml version="1.0" encoding="utf-8"?>
-<w:styles xmlns:mc="http://schemas.openxmlformats.org/markup-compatibility/2006" xmlns:o="urn:schemas-microsoft-com:office:office" xmlns:r="http://schemas.openxmlformats.org/officeDocument/2006/relationships" xmlns:m="http://schemas.openxmlformats.org/officeDocument/2006/math" xmlns:v="urn:schemas-microsoft-com:vml" xmlns:w="http://schemas.openxmlformats.org/wordprocessingml/2006/main" xmlns:w14="http://schemas.microsoft.com/office/word/2010/wordml" xmlns:w10="urn:schemas-microsoft-com:office:word" xmlns:sl="http://schemas.openxmlformats.org/schemaLibrary/2006/main" mc:Ignorable="w14">
+<w:styles xmlns:mc="http://schemas.openxmlformats.org/markup-compatibility/2006" xmlns:r="http://schemas.openxmlformats.org/officeDocument/2006/relationships" xmlns:w="http://schemas.openxmlformats.org/wordprocessingml/2006/main" xmlns:w14="http://schemas.microsoft.com/office/word/2010/wordml" mc:Ignorable="w14">
   <w:docDefaults>
     <w:rPrDefault>
       <w:rPr>
-        <w:rFonts w:asciiTheme="minorHAnsi" w:hAnsiTheme="minorHAnsi" w:eastAsiaTheme="minorEastAsia" w:cstheme="minorBidi"/>
+        <w:rFonts w:asciiTheme="minorHAnsi" w:eastAsiaTheme="minorEastAsia" w:hAnsiTheme="minorHAnsi" w:cstheme="minorBidi"/>
+        <w:lang w:val="en-US" w:eastAsia="zh-CN" w:bidi="ar-SA"/>
       </w:rPr>
     </w:rPrDefault>
+    <w:pPrDefault/>
   </w:docDefaults>
-  <w:latentStyles w:count="260" w:defQFormat="0" w:defUnhideWhenUsed="1" w:defSemiHidden="1" w:defUIPriority="99" w:defLockedState="0">
-    <w:lsdException w:qFormat="1" w:unhideWhenUsed="0" w:uiPriority="0" w:semiHidden="0" w:name="Normal"/>
-    <w:lsdException w:qFormat="1" w:unhideWhenUsed="0" w:uiPriority="9" w:semiHidden="0" w:name="heading 1"/>
-    <w:lsdException w:qFormat="1" w:uiPriority="9" w:name="heading 2"/>
-    <w:lsdException w:qFormat="1" w:uiPriority="9" w:name="heading 3"/>
-    <w:lsdException w:qFormat="1" w:uiPriority="9" w:semiHidden="0" w:name="heading 4"/>
-    <w:lsdException w:qFormat="1" w:uiPriority="9" w:name="heading 5"/>
-    <w:lsdException w:qFormat="1" w:uiPriority="9" w:name="heading 6"/>
-    <w:lsdException w:qFormat="1" w:uiPriority="9" w:name="heading 7"/>
-    <w:lsdException w:qFormat="1" w:uiPriority="9" w:name="heading 8"/>
-    <w:lsdException w:qFormat="1" w:uiPriority="9" w:name="heading 9"/>
-    <w:lsdException w:uiPriority="99" w:name="index 1"/>
-    <w:lsdException w:uiPriority="99" w:name="index 2"/>
-    <w:lsdException w:uiPriority="99" w:name="index 3"/>
-    <w:lsdException w:uiPriority="99" w:name="index 4"/>
-    <w:lsdException w:uiPriority="99" w:name="index 5"/>
-    <w:lsdException w:uiPriority="99" w:name="index 6"/>
-    <w:lsdException w:uiPriority="99" w:name="index 7"/>
-    <w:lsdException w:uiPriority="99" w:name="index 8"/>
-    <w:lsdException w:uiPriority="99" w:name="index 9"/>
-    <w:lsdException w:uiPriority="39" w:name="toc 1"/>
-    <w:lsdException w:uiPriority="39" w:name="toc 2"/>
-    <w:lsdException w:uiPriority="39" w:name="toc 3"/>
-    <w:lsdException w:uiPriority="39" w:name="toc 4"/>
-    <w:lsdException w:uiPriority="39" w:name="toc 5"/>
-    <w:lsdException w:uiPriority="39" w:name="toc 6"/>
-    <w:lsdException w:uiPriority="39" w:name="toc 7"/>
-    <w:lsdException w:uiPriority="39" w:name="toc 8"/>
-    <w:lsdException w:uiPriority="39" w:name="toc 9"/>
-    <w:lsdException w:uiPriority="99" w:name="Normal Indent"/>
-    <w:lsdException w:uiPriority="99" w:name="footnote text"/>
-    <w:lsdException w:uiPriority="99" w:name="annotation text"/>
-    <w:lsdException w:qFormat="1" w:uiPriority="99" w:semiHidden="0" w:name="header"/>
-    <w:lsdException w:qFormat="1" w:uiPriority="99" w:semiHidden="0" w:name="footer"/>
-    <w:lsdException w:uiPriority="99" w:name="index heading"/>
-    <w:lsdException w:qFormat="1" w:uiPriority="35" w:name="caption"/>
-    <w:lsdException w:uiPriority="99" w:name="table of figures"/>
-    <w:lsdException w:uiPriority="99" w:name="envelope address"/>
-    <w:lsdException w:uiPriority="99" w:name="envelope return"/>
-    <w:lsdException w:uiPriority="99" w:name="footnote reference"/>
-    <w:lsdException w:uiPriority="99" w:name="annotation reference"/>
-    <w:lsdException w:uiPriority="99" w:name="line number"/>
-    <w:lsdException w:uiPriority="99" w:name="page number"/>
-    <w:lsdException w:uiPriority="99" w:name="endnote reference"/>
-    <w:lsdException w:uiPriority="99" w:name="endnote text"/>
-    <w:lsdException w:uiPriority="99" w:name="table of authorities"/>
-    <w:lsdException w:uiPriority="99" w:name="macro"/>
-    <w:lsdException w:uiPriority="99" w:name="toa heading"/>
-    <w:lsdException w:uiPriority="99" w:name="List"/>
-    <w:lsdException w:uiPriority="99" w:name="List Bullet"/>
-    <w:lsdException w:uiPriority="99" w:name="List Number"/>
-    <w:lsdException w:uiPriority="99" w:name="List 2"/>
-    <w:lsdException w:uiPriority="99" w:name="List 3"/>
-    <w:lsdException w:uiPriority="99" w:name="List 4"/>
-    <w:lsdException w:uiPriority="99" w:name="List 5"/>
-    <w:lsdException w:uiPriority="99" w:name="List Bullet 2"/>
-    <w:lsdException w:uiPriority="99" w:name="List Bullet 3"/>
-    <w:lsdException w:uiPriority="99" w:name="List Bullet 4"/>
-    <w:lsdException w:uiPriority="99" w:name="List Bullet 5"/>
-    <w:lsdException w:uiPriority="99" w:name="List Number 2"/>
-    <w:lsdException w:uiPriority="99" w:name="List Number 3"/>
-    <w:lsdException w:uiPriority="99" w:name="List Number 4"/>
-    <w:lsdException w:uiPriority="99" w:name="List Number 5"/>
-    <w:lsdException w:qFormat="1" w:unhideWhenUsed="0" w:uiPriority="10" w:semiHidden="0" w:name="Title"/>
-    <w:lsdException w:uiPriority="99" w:name="Closing"/>
-    <w:lsdException w:uiPriority="99" w:name="Signature"/>
-    <w:lsdException w:uiPriority="1" w:name="Default Paragraph Font"/>
-    <w:lsdException w:uiPriority="99" w:name="Body Text"/>
-    <w:lsdException w:uiPriority="99" w:name="Body Text Indent"/>
-    <w:lsdException w:uiPriority="99" w:name="List Continue"/>
-    <w:lsdException w:uiPriority="99" w:name="List Continue 2"/>
-    <w:lsdException w:uiPriority="99" w:name="List Continue 3"/>
-    <w:lsdException w:uiPriority="99" w:name="List Continue 4"/>
-    <w:lsdException w:uiPriority="99" w:name="List Continue 5"/>
-    <w:lsdException w:uiPriority="99" w:name="Message Header"/>
-    <w:lsdException w:qFormat="1" w:unhideWhenUsed="0" w:uiPriority="11" w:semiHidden="0" w:name="Subtitle"/>
-    <w:lsdException w:uiPriority="99" w:name="Salutation"/>
-    <w:lsdException w:uiPriority="99" w:name="Date"/>
-    <w:lsdException w:uiPriority="99" w:name="Body Text First Indent"/>
-    <w:lsdException w:uiPriority="99" w:name="Body Text First Indent 2"/>
-    <w:lsdException w:uiPriority="99" w:name="Note Heading"/>
-    <w:lsdException w:uiPriority="99" w:name="Body Text 2"/>
-    <w:lsdException w:uiPriority="99" w:name="Body Text 3"/>
-    <w:lsdException w:uiPriority="99" w:name="Body Text Indent 2"/>
-    <w:lsdException w:uiPriority="99" w:name="Body Text Indent 3"/>
-    <w:lsdException w:uiPriority="99" w:name="Block Text"/>
-    <w:lsdException w:uiPriority="99" w:name="Hyperlink"/>
-    <w:lsdException w:uiPriority="99" w:name="FollowedHyperlink"/>
-    <w:lsdException w:qFormat="1" w:unhideWhenUsed="0" w:uiPriority="22" w:semiHidden="0" w:name="Strong"/>
-    <w:lsdException w:qFormat="1" w:unhideWhenUsed="0" w:uiPriority="20" w:semiHidden="0" w:name="Emphasis"/>
-    <w:lsdException w:qFormat="1" w:uiPriority="99" w:name="Document Map"/>
-    <w:lsdException w:uiPriority="99" w:name="Plain Text"/>
-    <w:lsdException w:uiPriority="99" w:name="E-mail Signature"/>
-    <w:lsdException w:uiPriority="99" w:name="Normal (Web)"/>
-    <w:lsdException w:uiPriority="99" w:name="HTML Acronym"/>
-    <w:lsdException w:uiPriority="99" w:name="HTML Address"/>
-    <w:lsdException w:uiPriority="99" w:name="HTML Cite"/>
-    <w:lsdException w:uiPriority="99" w:name="HTML Code"/>
-    <w:lsdException w:uiPriority="99" w:name="HTML Definition"/>
-    <w:lsdException w:uiPriority="99" w:name="HTML Keyboard"/>
-    <w:lsdException w:uiPriority="99" w:name="HTML Preformatted"/>
-    <w:lsdException w:uiPriority="99" w:name="HTML Sample"/>
-    <w:lsdException w:uiPriority="99" w:name="HTML Typewriter"/>
-    <w:lsdException w:uiPriority="99" w:name="HTML Variable"/>
-    <w:lsdException w:uiPriority="99" w:name="Normal Table"/>
-    <w:lsdException w:uiPriority="99" w:name="annotation subject"/>
-    <w:lsdException w:uiPriority="99" w:name="Table Simple 1"/>
-    <w:lsdException w:uiPriority="99" w:name="Table Simple 2"/>
-    <w:lsdException w:uiPriority="99" w:name="Table Simple 3"/>
-    <w:lsdException w:uiPriority="99" w:name="Table Classic 1"/>
-    <w:lsdException w:uiPriority="99" w:name="Table Classic 2"/>
-    <w:lsdException w:uiPriority="99" w:name="Table Classic 3"/>
-    <w:lsdException w:uiPriority="99" w:name="Table Classic 4"/>
-    <w:lsdException w:uiPriority="99" w:name="Table Colorful 1"/>
-    <w:lsdException w:uiPriority="99" w:name="Table Colorful 2"/>
-    <w:lsdException w:uiPriority="99" w:name="Table Colorful 3"/>
-    <w:lsdException w:uiPriority="99" w:name="Table Columns 1"/>
-    <w:lsdException w:uiPriority="99" w:name="Table Columns 2"/>
-    <w:lsdException w:uiPriority="99" w:name="Table Columns 3"/>
-    <w:lsdException w:uiPriority="99" w:name="Table Columns 4"/>
-    <w:lsdException w:uiPriority="99" w:name="Table Columns 5"/>
-    <w:lsdException w:uiPriority="99" w:name="Table Grid 1"/>
-    <w:lsdException w:uiPriority="99" w:name="Table Grid 2"/>
-    <w:lsdException w:uiPriority="99" w:name="Table Grid 3"/>
-    <w:lsdException w:uiPriority="99" w:name="Table Grid 4"/>
-    <w:lsdException w:uiPriority="99" w:name="Table Grid 5"/>
-    <w:lsdException w:uiPriority="99" w:name="Table Grid 6"/>
-    <w:lsdException w:uiPriority="99" w:name="Table Grid 7"/>
-    <w:lsdException w:uiPriority="99" w:name="Table Grid 8"/>
-    <w:lsdException w:uiPriority="99" w:name="Table List 1"/>
-    <w:lsdException w:uiPriority="99" w:name="Table List 2"/>
-    <w:lsdException w:uiPriority="99" w:name="Table List 3"/>
-    <w:lsdException w:uiPriority="99" w:name="Table List 4"/>
-    <w:lsdException w:uiPriority="99" w:name="Table List 5"/>
-    <w:lsdException w:uiPriority="99" w:name="Table List 6"/>
-    <w:lsdException w:uiPriority="99" w:name="Table List 7"/>
-    <w:lsdException w:uiPriority="99" w:name="Table List 8"/>
-    <w:lsdException w:uiPriority="99" w:name="Table 3D effects 1"/>
-    <w:lsdException w:uiPriority="99" w:name="Table 3D effects 2"/>
-    <w:lsdException w:uiPriority="99" w:name="Table 3D effects 3"/>
-    <w:lsdException w:uiPriority="99" w:name="Table Contemporary"/>
-    <w:lsdException w:uiPriority="99" w:name="Table Elegant"/>
-    <w:lsdException w:uiPriority="99" w:name="Table Professional"/>
-    <w:lsdException w:uiPriority="99" w:name="Table Subtle 1"/>
-    <w:lsdException w:uiPriority="99" w:name="Table Subtle 2"/>
-    <w:lsdException w:uiPriority="99" w:name="Table Web 1"/>
-    <w:lsdException w:uiPriority="99" w:name="Table Web 2"/>
-    <w:lsdException w:uiPriority="99" w:name="Table Web 3"/>
-    <w:lsdException w:qFormat="1" w:uiPriority="99" w:name="Balloon Text"/>
-    <w:lsdException w:unhideWhenUsed="0" w:uiPriority="59" w:semiHidden="0" w:name="Table Grid"/>
-    <w:lsdException w:uiPriority="99" w:name="Table Theme"/>
-    <w:lsdException w:unhideWhenUsed="0" w:uiPriority="60" w:semiHidden="0" w:name="Light Shading"/>
-    <w:lsdException w:unhideWhenUsed="0" w:uiPriority="61" w:semiHidden="0" w:name="Light List"/>
-    <w:lsdException w:unhideWhenUsed="0" w:uiPriority="62" w:semiHidden="0" w:name="Light Grid"/>
-    <w:lsdException w:unhideWhenUsed="0" w:uiPriority="63" w:semiHidden="0" w:name="Medium Shading 1"/>
-    <w:lsdException w:unhideWhenUsed="0" w:uiPriority="64" w:semiHidden="0" w:name="Medium Shading 2"/>
-    <w:lsdException w:unhideWhenUsed="0" w:uiPriority="65" w:semiHidden="0" w:name="Medium List 1"/>
-    <w:lsdException w:unhideWhenUsed="0" w:uiPriority="66" w:semiHidden="0" w:name="Medium List 2"/>
-    <w:lsdException w:unhideWhenUsed="0" w:uiPriority="67" w:semiHidden="0" w:name="Medium Grid 1"/>
-    <w:lsdException w:unhideWhenUsed="0" w:uiPriority="68" w:semiHidden="0" w:name="Medium Grid 2"/>
-    <w:lsdException w:unhideWhenUsed="0" w:uiPriority="69" w:semiHidden="0" w:name="Medium Grid 3"/>
-    <w:lsdException w:unhideWhenUsed="0" w:uiPriority="70" w:semiHidden="0" w:name="Dark List"/>
-    <w:lsdException w:unhideWhenUsed="0" w:uiPriority="71" w:semiHidden="0" w:name="Colorful Shading"/>
-    <w:lsdException w:unhideWhenUsed="0" w:uiPriority="72" w:semiHidden="0" w:name="Colorful List"/>
-    <w:lsdException w:unhideWhenUsed="0" w:uiPriority="73" w:semiHidden="0" w:name="Colorful Grid"/>
-    <w:lsdException w:unhideWhenUsed="0" w:uiPriority="60" w:semiHidden="0" w:name="Light Shading Accent 1"/>
-    <w:lsdException w:unhideWhenUsed="0" w:uiPriority="61" w:semiHidden="0" w:name="Light List Accent 1"/>
-    <w:lsdException w:unhideWhenUsed="0" w:uiPriority="62" w:semiHidden="0" w:name="Light Grid Accent 1"/>
-    <w:lsdException w:unhideWhenUsed="0" w:uiPriority="63" w:semiHidden="0" w:name="Medium Shading 1 Accent 1"/>
-    <w:lsdException w:unhideWhenUsed="0" w:uiPriority="64" w:semiHidden="0" w:name="Medium Shading 2 Accent 1"/>
-    <w:lsdException w:unhideWhenUsed="0" w:uiPriority="65" w:semiHidden="0" w:name="Medium List 1 Accent 1"/>
-    <w:lsdException w:unhideWhenUsed="0" w:uiPriority="66" w:semiHidden="0" w:name="Medium List 2 Accent 1"/>
-    <w:lsdException w:unhideWhenUsed="0" w:uiPriority="67" w:semiHidden="0" w:name="Medium Grid 1 Accent 1"/>
-    <w:lsdException w:unhideWhenUsed="0" w:uiPriority="68" w:semiHidden="0" w:name="Medium Grid 2 Accent 1"/>
-    <w:lsdException w:unhideWhenUsed="0" w:uiPriority="69" w:semiHidden="0" w:name="Medium Grid 3 Accent 1"/>
-    <w:lsdException w:unhideWhenUsed="0" w:uiPriority="70" w:semiHidden="0" w:name="Dark List Accent 1"/>
-    <w:lsdException w:unhideWhenUsed="0" w:uiPriority="71" w:semiHidden="0" w:name="Colorful Shading Accent 1"/>
-    <w:lsdException w:unhideWhenUsed="0" w:uiPriority="72" w:semiHidden="0" w:name="Colorful List Accent 1"/>
-    <w:lsdException w:unhideWhenUsed="0" w:uiPriority="73" w:semiHidden="0" w:name="Colorful Grid Accent 1"/>
-    <w:lsdException w:unhideWhenUsed="0" w:uiPriority="60" w:semiHidden="0" w:name="Light Shading Accent 2"/>
-    <w:lsdException w:unhideWhenUsed="0" w:uiPriority="61" w:semiHidden="0" w:name="Light List Accent 2"/>
-    <w:lsdException w:unhideWhenUsed="0" w:uiPriority="62" w:semiHidden="0" w:name="Light Grid Accent 2"/>
-    <w:lsdException w:unhideWhenUsed="0" w:uiPriority="63" w:semiHidden="0" w:name="Medium Shading 1 Accent 2"/>
-    <w:lsdException w:unhideWhenUsed="0" w:uiPriority="64" w:semiHidden="0" w:name="Medium Shading 2 Accent 2"/>
-    <w:lsdException w:unhideWhenUsed="0" w:uiPriority="65" w:semiHidden="0" w:name="Medium List 1 Accent 2"/>
-    <w:lsdException w:unhideWhenUsed="0" w:uiPriority="66" w:semiHidden="0" w:name="Medium List 2 Accent 2"/>
-    <w:lsdException w:unhideWhenUsed="0" w:uiPriority="67" w:semiHidden="0" w:name="Medium Grid 1 Accent 2"/>
-    <w:lsdException w:unhideWhenUsed="0" w:uiPriority="68" w:semiHidden="0" w:name="Medium Grid 2 Accent 2"/>
-    <w:lsdException w:unhideWhenUsed="0" w:uiPriority="69" w:semiHidden="0" w:name="Medium Grid 3 Accent 2"/>
-    <w:lsdException w:unhideWhenUsed="0" w:uiPriority="70" w:semiHidden="0" w:name="Dark List Accent 2"/>
-    <w:lsdException w:unhideWhenUsed="0" w:uiPriority="71" w:semiHidden="0" w:name="Colorful Shading Accent 2"/>
-    <w:lsdException w:unhideWhenUsed="0" w:uiPriority="72" w:semiHidden="0" w:name="Colorful List Accent 2"/>
-    <w:lsdException w:unhideWhenUsed="0" w:uiPriority="73" w:semiHidden="0" w:name="Colorful Grid Accent 2"/>
-    <w:lsdException w:unhideWhenUsed="0" w:uiPriority="60" w:semiHidden="0" w:name="Light Shading Accent 3"/>
-    <w:lsdException w:unhideWhenUsed="0" w:uiPriority="61" w:semiHidden="0" w:name="Light List Accent 3"/>
-    <w:lsdException w:unhideWhenUsed="0" w:uiPriority="62" w:semiHidden="0" w:name="Light Grid Accent 3"/>
-    <w:lsdException w:unhideWhenUsed="0" w:uiPriority="63" w:semiHidden="0" w:name="Medium Shading 1 Accent 3"/>
-    <w:lsdException w:unhideWhenUsed="0" w:uiPriority="64" w:semiHidden="0" w:name="Medium Shading 2 Accent 3"/>
-    <w:lsdException w:unhideWhenUsed="0" w:uiPriority="65" w:semiHidden="0" w:name="Medium List 1 Accent 3"/>
-    <w:lsdException w:unhideWhenUsed="0" w:uiPriority="66" w:semiHidden="0" w:name="Medium List 2 Accent 3"/>
-    <w:lsdException w:unhideWhenUsed="0" w:uiPriority="67" w:semiHidden="0" w:name="Medium Grid 1 Accent 3"/>
-    <w:lsdException w:unhideWhenUsed="0" w:uiPriority="68" w:semiHidden="0" w:name="Medium Grid 2 Accent 3"/>
-    <w:lsdException w:unhideWhenUsed="0" w:uiPriority="69" w:semiHidden="0" w:name="Medium Grid 3 Accent 3"/>
-    <w:lsdException w:unhideWhenUsed="0" w:uiPriority="70" w:semiHidden="0" w:name="Dark List Accent 3"/>
-    <w:lsdException w:unhideWhenUsed="0" w:uiPriority="71" w:semiHidden="0" w:name="Colorful Shading Accent 3"/>
-    <w:lsdException w:unhideWhenUsed="0" w:uiPriority="72" w:semiHidden="0" w:name="Colorful List Accent 3"/>
-    <w:lsdException w:unhideWhenUsed="0" w:uiPriority="73" w:semiHidden="0" w:name="Colorful Grid Accent 3"/>
-    <w:lsdException w:unhideWhenUsed="0" w:uiPriority="60" w:semiHidden="0" w:name="Light Shading Accent 4"/>
-    <w:lsdException w:unhideWhenUsed="0" w:uiPriority="61" w:semiHidden="0" w:name="Light List Accent 4"/>
-    <w:lsdException w:unhideWhenUsed="0" w:uiPriority="62" w:semiHidden="0" w:name="Light Grid Accent 4"/>
-    <w:lsdException w:unhideWhenUsed="0" w:uiPriority="63" w:semiHidden="0" w:name="Medium Shading 1 Accent 4"/>
-    <w:lsdException w:unhideWhenUsed="0" w:uiPriority="64" w:semiHidden="0" w:name="Medium Shading 2 Accent 4"/>
-    <w:lsdException w:unhideWhenUsed="0" w:uiPriority="65" w:semiHidden="0" w:name="Medium List 1 Accent 4"/>
-    <w:lsdException w:unhideWhenUsed="0" w:uiPriority="66" w:semiHidden="0" w:name="Medium List 2 Accent 4"/>
-    <w:lsdException w:unhideWhenUsed="0" w:uiPriority="67" w:semiHidden="0" w:name="Medium Grid 1 Accent 4"/>
-    <w:lsdException w:unhideWhenUsed="0" w:uiPriority="68" w:semiHidden="0" w:name="Medium Grid 2 Accent 4"/>
-    <w:lsdException w:unhideWhenUsed="0" w:uiPriority="69" w:semiHidden="0" w:name="Medium Grid 3 Accent 4"/>
-    <w:lsdException w:unhideWhenUsed="0" w:uiPriority="70" w:semiHidden="0" w:name="Dark List Accent 4"/>
-    <w:lsdException w:unhideWhenUsed="0" w:uiPriority="71" w:semiHidden="0" w:name="Colorful Shading Accent 4"/>
-    <w:lsdException w:unhideWhenUsed="0" w:uiPriority="72" w:semiHidden="0" w:name="Colorful List Accent 4"/>
-    <w:lsdException w:unhideWhenUsed="0" w:uiPriority="73" w:semiHidden="0" w:name="Colorful Grid Accent 4"/>
-    <w:lsdException w:unhideWhenUsed="0" w:uiPriority="60" w:semiHidden="0" w:name="Light Shading Accent 5"/>
-    <w:lsdException w:unhideWhenUsed="0" w:uiPriority="61" w:semiHidden="0" w:name="Light List Accent 5"/>
-    <w:lsdException w:unhideWhenUsed="0" w:uiPriority="62" w:semiHidden="0" w:name="Light Grid Accent 5"/>
-    <w:lsdException w:unhideWhenUsed="0" w:uiPriority="63" w:semiHidden="0" w:name="Medium Shading 1 Accent 5"/>
-    <w:lsdException w:unhideWhenUsed="0" w:uiPriority="64" w:semiHidden="0" w:name="Medium Shading 2 Accent 5"/>
-    <w:lsdException w:unhideWhenUsed="0" w:uiPriority="65" w:semiHidden="0" w:name="Medium List 1 Accent 5"/>
-    <w:lsdException w:unhideWhenUsed="0" w:uiPriority="66" w:semiHidden="0" w:name="Medium List 2 Accent 5"/>
-    <w:lsdException w:unhideWhenUsed="0" w:uiPriority="67" w:semiHidden="0" w:name="Medium Grid 1 Accent 5"/>
-    <w:lsdException w:unhideWhenUsed="0" w:uiPriority="68" w:semiHidden="0" w:name="Medium Grid 2 Accent 5"/>
-    <w:lsdException w:unhideWhenUsed="0" w:uiPriority="69" w:semiHidden="0" w:name="Medium Grid 3 Accent 5"/>
-    <w:lsdException w:unhideWhenUsed="0" w:uiPriority="70" w:semiHidden="0" w:name="Dark List Accent 5"/>
-    <w:lsdException w:unhideWhenUsed="0" w:uiPriority="71" w:semiHidden="0" w:name="Colorful Shading Accent 5"/>
-    <w:lsdException w:unhideWhenUsed="0" w:uiPriority="72" w:semiHidden="0" w:name="Colorful List Accent 5"/>
-    <w:lsdException w:unhideWhenUsed="0" w:uiPriority="73" w:semiHidden="0" w:name="Colorful Grid Accent 5"/>
-    <w:lsdException w:unhideWhenUsed="0" w:uiPriority="60" w:semiHidden="0" w:name="Light Shading Accent 6"/>
-    <w:lsdException w:unhideWhenUsed="0" w:uiPriority="61" w:semiHidden="0" w:name="Light List Accent 6"/>
-    <w:lsdException w:unhideWhenUsed="0" w:uiPriority="62" w:semiHidden="0" w:name="Light Grid Accent 6"/>
-    <w:lsdException w:unhideWhenUsed="0" w:uiPriority="63" w:semiHidden="0" w:name="Medium Shading 1 Accent 6"/>
-    <w:lsdException w:unhideWhenUsed="0" w:uiPriority="64" w:semiHidden="0" w:name="Medium Shading 2 Accent 6"/>
-    <w:lsdException w:unhideWhenUsed="0" w:uiPriority="65" w:semiHidden="0" w:name="Medium List 1 Accent 6"/>
-    <w:lsdException w:unhideWhenUsed="0" w:uiPriority="66" w:semiHidden="0" w:name="Medium List 2 Accent 6"/>
-    <w:lsdException w:unhideWhenUsed="0" w:uiPriority="67" w:semiHidden="0" w:name="Medium Grid 1 Accent 6"/>
-    <w:lsdException w:unhideWhenUsed="0" w:uiPriority="68" w:semiHidden="0" w:name="Medium Grid 2 Accent 6"/>
-    <w:lsdException w:unhideWhenUsed="0" w:uiPriority="69" w:semiHidden="0" w:name="Medium Grid 3 Accent 6"/>
-    <w:lsdException w:unhideWhenUsed="0" w:uiPriority="70" w:semiHidden="0" w:name="Dark List Accent 6"/>
-    <w:lsdException w:unhideWhenUsed="0" w:uiPriority="71" w:semiHidden="0" w:name="Colorful Shading Accent 6"/>
-    <w:lsdException w:unhideWhenUsed="0" w:uiPriority="72" w:semiHidden="0" w:name="Colorful List Accent 6"/>
-    <w:lsdException w:unhideWhenUsed="0" w:uiPriority="73" w:semiHidden="0" w:name="Colorful Grid Accent 6"/>
+  <w:latentStyles w:defLockedState="0" w:defUIPriority="99" w:defSemiHidden="1" w:defUnhideWhenUsed="1" w:defQFormat="0" w:count="276">
+    <w:lsdException w:name="Normal" w:semiHidden="0" w:uiPriority="0" w:unhideWhenUsed="0" w:qFormat="1"/>
+    <w:lsdException w:name="heading 1" w:semiHidden="0" w:uiPriority="9" w:unhideWhenUsed="0" w:qFormat="1"/>
+    <w:lsdException w:name="heading 2" w:uiPriority="9" w:qFormat="1"/>
+    <w:lsdException w:name="heading 3" w:uiPriority="9" w:qFormat="1"/>
+    <w:lsdException w:name="heading 4" w:semiHidden="0" w:uiPriority="9" w:qFormat="1"/>
+    <w:lsdException w:name="heading 5" w:uiPriority="9" w:qFormat="1"/>
+    <w:lsdException w:name="heading 6" w:uiPriority="9" w:qFormat="1"/>
+    <w:lsdException w:name="heading 7" w:uiPriority="9" w:qFormat="1"/>
+    <w:lsdException w:name="heading 8" w:uiPriority="9" w:qFormat="1"/>
+    <w:lsdException w:name="heading 9" w:uiPriority="9" w:qFormat="1"/>
+    <w:lsdException w:name="toc 1" w:uiPriority="39"/>
+    <w:lsdException w:name="toc 2" w:uiPriority="39"/>
+    <w:lsdException w:name="toc 3" w:uiPriority="39"/>
+    <w:lsdException w:name="toc 4" w:uiPriority="39"/>
+    <w:lsdException w:name="toc 5" w:uiPriority="39"/>
+    <w:lsdException w:name="toc 6" w:uiPriority="39"/>
+    <w:lsdException w:name="toc 7" w:uiPriority="39"/>
+    <w:lsdException w:name="toc 8" w:uiPriority="39"/>
+    <w:lsdException w:name="toc 9" w:uiPriority="39"/>
+    <w:lsdException w:name="header" w:semiHidden="0" w:qFormat="1"/>
+    <w:lsdException w:name="footer" w:semiHidden="0" w:qFormat="1"/>
+    <w:lsdException w:name="caption" w:uiPriority="35" w:qFormat="1"/>
+    <w:lsdException w:name="Title" w:semiHidden="0" w:uiPriority="10" w:unhideWhenUsed="0" w:qFormat="1"/>
+    <w:lsdException w:name="Default Paragraph Font" w:uiPriority="1"/>
+    <w:lsdException w:name="Subtitle" w:semiHidden="0" w:uiPriority="11" w:unhideWhenUsed="0" w:qFormat="1"/>
+    <w:lsdException w:name="Strong" w:semiHidden="0" w:uiPriority="22" w:unhideWhenUsed="0" w:qFormat="1"/>
+    <w:lsdException w:name="Emphasis" w:semiHidden="0" w:uiPriority="20" w:unhideWhenUsed="0" w:qFormat="1"/>
+    <w:lsdException w:name="Document Map" w:qFormat="1"/>
+    <w:lsdException w:name="Balloon Text" w:qFormat="1"/>
+    <w:lsdException w:name="Table Grid" w:semiHidden="0" w:uiPriority="59" w:unhideWhenUsed="0"/>
+    <w:lsdException w:name="Light Shading" w:semiHidden="0" w:uiPriority="60" w:unhideWhenUsed="0"/>
+    <w:lsdException w:name="Light List" w:semiHidden="0" w:uiPriority="61" w:unhideWhenUsed="0"/>
+    <w:lsdException w:name="Light Grid" w:semiHidden="0" w:uiPriority="62" w:unhideWhenUsed="0"/>
+    <w:lsdException w:name="Medium Shading 1" w:semiHidden="0" w:uiPriority="63" w:unhideWhenUsed="0"/>
+    <w:lsdException w:name="Medium Shading 2" w:semiHidden="0" w:uiPriority="64" w:unhideWhenUsed="0"/>
+    <w:lsdException w:name="Medium List 1" w:semiHidden="0" w:uiPriority="65" w:unhideWhenUsed="0"/>
+    <w:lsdException w:name="Medium List 2" w:semiHidden="0" w:uiPriority="66" w:unhideWhenUsed="0"/>
+    <w:lsdException w:name="Medium Grid 1" w:semiHidden="0" w:uiPriority="67" w:unhideWhenUsed="0"/>
+    <w:lsdException w:name="Medium Grid 2" w:semiHidden="0" w:uiPriority="68" w:unhideWhenUsed="0"/>
+    <w:lsdException w:name="Medium Grid 3" w:semiHidden="0" w:uiPriority="69" w:unhideWhenUsed="0"/>
+    <w:lsdException w:name="Dark List" w:semiHidden="0" w:uiPriority="70" w:unhideWhenUsed="0"/>
+    <w:lsdException w:name="Colorful Shading" w:semiHidden="0" w:uiPriority="71" w:unhideWhenUsed="0"/>
+    <w:lsdException w:name="Colorful List" w:semiHidden="0" w:uiPriority="72" w:unhideWhenUsed="0"/>
+    <w:lsdException w:name="Colorful Grid" w:semiHidden="0" w:uiPriority="73" w:unhideWhenUsed="0"/>
+    <w:lsdException w:name="Light Shading Accent 1" w:semiHidden="0" w:uiPriority="60" w:unhideWhenUsed="0"/>
+    <w:lsdException w:name="Light List Accent 1" w:semiHidden="0" w:uiPriority="61" w:unhideWhenUsed="0"/>
+    <w:lsdException w:name="Light Grid Accent 1" w:semiHidden="0" w:uiPriority="62" w:unhideWhenUsed="0"/>
+    <w:lsdException w:name="Medium Shading 1 Accent 1" w:semiHidden="0" w:uiPriority="63" w:unhideWhenUsed="0"/>
+    <w:lsdException w:name="Medium Shading 2 Accent 1" w:semiHidden="0" w:uiPriority="64" w:unhideWhenUsed="0"/>
+    <w:lsdException w:name="Medium List 1 Accent 1" w:semiHidden="0" w:uiPriority="65" w:unhideWhenUsed="0"/>
+    <w:lsdException w:name="Medium List 2 Accent 1" w:semiHidden="0" w:uiPriority="66" w:unhideWhenUsed="0"/>
+    <w:lsdException w:name="Medium Grid 1 Accent 1" w:semiHidden="0" w:uiPriority="67" w:unhideWhenUsed="0"/>
+    <w:lsdException w:name="Medium Grid 2 Accent 1" w:semiHidden="0" w:uiPriority="68" w:unhideWhenUsed="0"/>
+    <w:lsdException w:name="Medium Grid 3 Accent 1" w:semiHidden="0" w:uiPriority="69" w:unhideWhenUsed="0"/>
+    <w:lsdException w:name="Dark List Accent 1" w:semiHidden="0" w:uiPriority="70" w:unhideWhenUsed="0"/>
+    <w:lsdException w:name="Colorful Shading Accent 1" w:semiHidden="0" w:uiPriority="71" w:unhideWhenUsed="0"/>
+    <w:lsdException w:name="Colorful List Accent 1" w:semiHidden="0" w:uiPriority="72" w:unhideWhenUsed="0"/>
+    <w:lsdException w:name="Colorful Grid Accent 1" w:semiHidden="0" w:uiPriority="73" w:unhideWhenUsed="0"/>
+    <w:lsdException w:name="Light Shading Accent 2" w:semiHidden="0" w:uiPriority="60" w:unhideWhenUsed="0"/>
+    <w:lsdException w:name="Light List Accent 2" w:semiHidden="0" w:uiPriority="61" w:unhideWhenUsed="0"/>
+    <w:lsdException w:name="Light Grid Accent 2" w:semiHidden="0" w:uiPriority="62" w:unhideWhenUsed="0"/>
+    <w:lsdException w:name="Medium Shading 1 Accent 2" w:semiHidden="0" w:uiPriority="63" w:unhideWhenUsed="0"/>
+    <w:lsdException w:name="Medium Shading 2 Accent 2" w:semiHidden="0" w:uiPriority="64" w:unhideWhenUsed="0"/>
+    <w:lsdException w:name="Medium List 1 Accent 2" w:semiHidden="0" w:uiPriority="65" w:unhideWhenUsed="0"/>
+    <w:lsdException w:name="Medium List 2 Accent 2" w:semiHidden="0" w:uiPriority="66" w:unhideWhenUsed="0"/>
+    <w:lsdException w:name="Medium Grid 1 Accent 2" w:semiHidden="0" w:uiPriority="67" w:unhideWhenUsed="0"/>
+    <w:lsdException w:name="Medium Grid 2 Accent 2" w:semiHidden="0" w:uiPriority="68" w:unhideWhenUsed="0"/>
+    <w:lsdException w:name="Medium Grid 3 Accent 2" w:semiHidden="0" w:uiPriority="69" w:unhideWhenUsed="0"/>
+    <w:lsdException w:name="Dark List Accent 2" w:semiHidden="0" w:uiPriority="70" w:unhideWhenUsed="0"/>
+    <w:lsdException w:name="Colorful Shading Accent 2" w:semiHidden="0" w:uiPriority="71" w:unhideWhenUsed="0"/>
+    <w:lsdException w:name="Colorful List Accent 2" w:semiHidden="0" w:uiPriority="72" w:unhideWhenUsed="0"/>
+    <w:lsdException w:name="Colorful Grid Accent 2" w:semiHidden="0" w:uiPriority="73" w:unhideWhenUsed="0"/>
+    <w:lsdException w:name="Light Shading Accent 3" w:semiHidden="0" w:uiPriority="60" w:unhideWhenUsed="0"/>
+    <w:lsdException w:name="Light List Accent 3" w:semiHidden="0" w:uiPriority="61" w:unhideWhenUsed="0"/>
+    <w:lsdException w:name="Light Grid Accent 3" w:semiHidden="0" w:uiPriority="62" w:unhideWhenUsed="0"/>
+    <w:lsdException w:name="Medium Shading 1 Accent 3" w:semiHidden="0" w:uiPriority="63" w:unhideWhenUsed="0"/>
+    <w:lsdException w:name="Medium Shading 2 Accent 3" w:semiHidden="0" w:uiPriority="64" w:unhideWhenUsed="0"/>
+    <w:lsdException w:name="Medium List 1 Accent 3" w:semiHidden="0" w:uiPriority="65" w:unhideWhenUsed="0"/>
+    <w:lsdException w:name="Medium List 2 Accent 3" w:semiHidden="0" w:uiPriority="66" w:unhideWhenUsed="0"/>
+    <w:lsdException w:name="Medium Grid 1 Accent 3" w:semiHidden="0" w:uiPriority="67" w:unhideWhenUsed="0"/>
+    <w:lsdException w:name="Medium Grid 2 Accent 3" w:semiHidden="0" w:uiPriority="68" w:unhideWhenUsed="0"/>
+    <w:lsdException w:name="Medium Grid 3 Accent 3" w:semiHidden="0" w:uiPriority="69" w:unhideWhenUsed="0"/>
+    <w:lsdException w:name="Dark List Accent 3" w:semiHidden="0" w:uiPriority="70" w:unhideWhenUsed="0"/>
+    <w:lsdException w:name="Colorful Shading Accent 3" w:semiHidden="0" w:uiPriority="71" w:unhideWhenUsed="0"/>
+    <w:lsdException w:name="Colorful List Accent 3" w:semiHidden="0" w:uiPriority="72" w:unhideWhenUsed="0"/>
+    <w:lsdException w:name="Colorful Grid Accent 3" w:semiHidden="0" w:uiPriority="73" w:unhideWhenUsed="0"/>
+    <w:lsdException w:name="Light Shading Accent 4" w:semiHidden="0" w:uiPriority="60" w:unhideWhenUsed="0"/>
+    <w:lsdException w:name="Light List Accent 4" w:semiHidden="0" w:uiPriority="61" w:unhideWhenUsed="0"/>
+    <w:lsdException w:name="Light Grid Accent 4" w:semiHidden="0" w:uiPriority="62" w:unhideWhenUsed="0"/>
+    <w:lsdException w:name="Medium Shading 1 Accent 4" w:semiHidden="0" w:uiPriority="63" w:unhideWhenUsed="0"/>
+    <w:lsdException w:name="Medium Shading 2 Accent 4" w:semiHidden="0" w:uiPriority="64" w:unhideWhenUsed="0"/>
+    <w:lsdException w:name="Medium List 1 Accent 4" w:semiHidden="0" w:uiPriority="65" w:unhideWhenUsed="0"/>
+    <w:lsdException w:name="Medium List 2 Accent 4" w:semiHidden="0" w:uiPriority="66" w:unhideWhenUsed="0"/>
+    <w:lsdException w:name="Medium Grid 1 Accent 4" w:semiHidden="0" w:uiPriority="67" w:unhideWhenUsed="0"/>
+    <w:lsdException w:name="Medium Grid 2 Accent 4" w:semiHidden="0" w:uiPriority="68" w:unhideWhenUsed="0"/>
+    <w:lsdException w:name="Medium Grid 3 Accent 4" w:semiHidden="0" w:uiPriority="69" w:unhideWhenUsed="0"/>
+    <w:lsdException w:name="Dark List Accent 4" w:semiHidden="0" w:uiPriority="70" w:unhideWhenUsed="0"/>
+    <w:lsdException w:name="Colorful Shading Accent 4" w:semiHidden="0" w:uiPriority="71" w:unhideWhenUsed="0"/>
+    <w:lsdException w:name="Colorful List Accent 4" w:semiHidden="0" w:uiPriority="72" w:unhideWhenUsed="0"/>
+    <w:lsdException w:name="Colorful Grid Accent 4" w:semiHidden="0" w:uiPriority="73" w:unhideWhenUsed="0"/>
+    <w:lsdException w:name="Light Shading Accent 5" w:semiHidden="0" w:uiPriority="60" w:unhideWhenUsed="0"/>
+    <w:lsdException w:name="Light List Accent 5" w:semiHidden="0" w:uiPriority="61" w:unhideWhenUsed="0"/>
+    <w:lsdException w:name="Light Grid Accent 5" w:semiHidden="0" w:uiPriority="62" w:unhideWhenUsed="0"/>
+    <w:lsdException w:name="Medium Shading 1 Accent 5" w:semiHidden="0" w:uiPriority="63" w:unhideWhenUsed="0"/>
+    <w:lsdException w:name="Medium Shading 2 Accent 5" w:semiHidden="0" w:uiPriority="64" w:unhideWhenUsed="0"/>
+    <w:lsdException w:name="Medium List 1 Accent 5" w:semiHidden="0" w:uiPriority="65" w:unhideWhenUsed="0"/>
+    <w:lsdException w:name="Medium List 2 Accent 5" w:semiHidden="0" w:uiPriority="66" w:unhideWhenUsed="0"/>
+    <w:lsdException w:name="Medium Grid 1 Accent 5" w:semiHidden="0" w:uiPriority="67" w:unhideWhenUsed="0"/>
+    <w:lsdException w:name="Medium Grid 2 Accent 5" w:semiHidden="0" w:uiPriority="68" w:unhideWhenUsed="0"/>
+    <w:lsdException w:name="Medium Grid 3 Accent 5" w:semiHidden="0" w:uiPriority="69" w:unhideWhenUsed="0"/>
+    <w:lsdException w:name="Dark List Accent 5" w:semiHidden="0" w:uiPriority="70" w:unhideWhenUsed="0"/>
+    <w:lsdException w:name="Colorful Shading Accent 5" w:semiHidden="0" w:uiPriority="71" w:unhideWhenUsed="0"/>
+    <w:lsdException w:name="Colorful List Accent 5" w:semiHidden="0" w:uiPriority="72" w:unhideWhenUsed="0"/>
+    <w:lsdException w:name="Colorful Grid Accent 5" w:semiHidden="0" w:uiPriority="73" w:unhideWhenUsed="0"/>
+    <w:lsdException w:name="Light Shading Accent 6" w:semiHidden="0" w:uiPriority="60" w:unhideWhenUsed="0"/>
+    <w:lsdException w:name="Light List Accent 6" w:semiHidden="0" w:uiPriority="61" w:unhideWhenUsed="0"/>
+    <w:lsdException w:name="Light Grid Accent 6" w:semiHidden="0" w:uiPriority="62" w:unhideWhenUsed="0"/>
+    <w:lsdException w:name="Medium Shading 1 Accent 6" w:semiHidden="0" w:uiPriority="63" w:unhideWhenUsed="0"/>
+    <w:lsdException w:name="Medium Shading 2 Accent 6" w:semiHidden="0" w:uiPriority="64" w:unhideWhenUsed="0"/>
+    <w:lsdException w:name="Medium List 1 Accent 6" w:semiHidden="0" w:uiPriority="65" w:unhideWhenUsed="0"/>
+    <w:lsdException w:name="Medium List 2 Accent 6" w:semiHidden="0" w:uiPriority="66" w:unhideWhenUsed="0"/>
+    <w:lsdException w:name="Medium Grid 1 Accent 6" w:semiHidden="0" w:uiPriority="67" w:unhideWhenUsed="0"/>
+    <w:lsdException w:name="Medium Grid 2 Accent 6" w:semiHidden="0" w:uiPriority="68" w:unhideWhenUsed="0"/>
+    <w:lsdException w:name="Medium Grid 3 Accent 6" w:semiHidden="0" w:uiPriority="69" w:unhideWhenUsed="0"/>
+    <w:lsdException w:name="Dark List Accent 6" w:semiHidden="0" w:uiPriority="70" w:unhideWhenUsed="0"/>
+    <w:lsdException w:name="Colorful Shading Accent 6" w:semiHidden="0" w:uiPriority="71" w:unhideWhenUsed="0"/>
+    <w:lsdException w:name="Colorful List Accent 6" w:semiHidden="0" w:uiPriority="72" w:unhideWhenUsed="0"/>
+    <w:lsdException w:name="Colorful Grid Accent 6" w:semiHidden="0" w:uiPriority="73" w:unhideWhenUsed="0"/>
+    <w:lsdException w:name="Subtle Emphasis" w:semiHidden="0" w:uiPriority="19" w:unhideWhenUsed="0" w:qFormat="1"/>
+    <w:lsdException w:name="Intense Emphasis" w:semiHidden="0" w:uiPriority="21" w:unhideWhenUsed="0" w:qFormat="1"/>
+    <w:lsdException w:name="Subtle Reference" w:semiHidden="0" w:uiPriority="31" w:unhideWhenUsed="0" w:qFormat="1"/>
+    <w:lsdException w:name="Intense Reference" w:semiHidden="0" w:uiPriority="32" w:unhideWhenUsed="0" w:qFormat="1"/>
+    <w:lsdException w:name="Book Title" w:semiHidden="0" w:uiPriority="33" w:unhideWhenUsed="0" w:qFormat="1"/>
+    <w:lsdException w:name="Bibliography" w:uiPriority="37"/>
+    <w:lsdException w:name="TOC Heading" w:uiPriority="39" w:qFormat="1"/>
   </w:latentStyles>
-  <w:style w:type="paragraph" w:default="1" w:styleId="1">
+  <w:style w:type="paragraph" w:default="1" w:styleId="a">
     <w:name w:val="Normal"/>
     <w:qFormat/>
-    <w:uiPriority w:val="0"/>
     <w:pPr>
       <w:widowControl w:val="0"/>
       <w:jc w:val="both"/>
     </w:pPr>
     <w:rPr>
-      <w:rFonts w:asciiTheme="minorHAnsi" w:hAnsiTheme="minorHAnsi" w:eastAsiaTheme="minorEastAsia" w:cstheme="minorBidi"/>
       <w:kern w:val="2"/>
       <w:sz w:val="24"/>
       <w:szCs w:val="24"/>
-      <w:lang w:val="en-US" w:eastAsia="zh-CN" w:bidi="ar-SA"/>
     </w:rPr>
   </w:style>
-  <w:style w:type="paragraph" w:styleId="2">
+  <w:style w:type="paragraph" w:styleId="4">
     <w:name w:val="heading 4"/>
-    <w:basedOn w:val="1"/>
-    <w:next w:val="1"/>
-    <w:link w:val="9"/>
+    <w:basedOn w:val="a"/>
+    <w:next w:val="a"/>
+    <w:link w:val="40"/>
+    <w:uiPriority w:val="9"/>
     <w:unhideWhenUsed/>
     <w:qFormat/>
-    <w:uiPriority w:val="9"/>
     <w:pPr>
       <w:keepNext/>
       <w:keepLines/>
@@ -1242,24 +1661,26 @@
       <w:outlineLvl w:val="3"/>
     </w:pPr>
     <w:rPr>
-      <w:rFonts w:asciiTheme="majorHAnsi" w:hAnsiTheme="majorHAnsi" w:eastAsiaTheme="majorEastAsia" w:cstheme="majorBidi"/>
+      <w:rFonts w:asciiTheme="majorHAnsi" w:eastAsiaTheme="majorEastAsia" w:hAnsiTheme="majorHAnsi" w:cstheme="majorBidi"/>
       <w:b/>
       <w:bCs/>
       <w:sz w:val="28"/>
       <w:szCs w:val="28"/>
     </w:rPr>
   </w:style>
-  <w:style w:type="character" w:default="1" w:styleId="7">
+  <w:style w:type="character" w:default="1" w:styleId="a0">
     <w:name w:val="Default Paragraph Font"/>
+    <w:uiPriority w:val="1"/>
+    <w:semiHidden/>
     <w:unhideWhenUsed/>
-    <w:uiPriority w:val="1"/>
-  </w:style>
-  <w:style w:type="table" w:default="1" w:styleId="8">
+  </w:style>
+  <w:style w:type="table" w:default="1" w:styleId="a1">
     <w:name w:val="Normal Table"/>
+    <w:uiPriority w:val="99"/>
+    <w:semiHidden/>
     <w:unhideWhenUsed/>
-    <w:uiPriority w:val="99"/>
     <w:tblPr>
-      <w:tblLayout w:type="fixed"/>
+      <w:tblInd w:w="0" w:type="dxa"/>
       <w:tblCellMar>
         <w:top w:w="0" w:type="dxa"/>
         <w:left w:w="108" w:type="dxa"/>
@@ -1268,37 +1689,43 @@
       </w:tblCellMar>
     </w:tblPr>
   </w:style>
-  <w:style w:type="paragraph" w:styleId="3">
+  <w:style w:type="numbering" w:default="1" w:styleId="a2">
+    <w:name w:val="No List"/>
+    <w:uiPriority w:val="99"/>
+    <w:semiHidden/>
+    <w:unhideWhenUsed/>
+  </w:style>
+  <w:style w:type="paragraph" w:styleId="a3">
     <w:name w:val="Document Map"/>
-    <w:basedOn w:val="1"/>
-    <w:link w:val="10"/>
+    <w:basedOn w:val="a"/>
+    <w:link w:val="a4"/>
+    <w:uiPriority w:val="99"/>
     <w:unhideWhenUsed/>
     <w:qFormat/>
-    <w:uiPriority w:val="99"/>
     <w:rPr>
       <w:rFonts w:ascii="Heiti SC Light" w:eastAsia="Heiti SC Light"/>
     </w:rPr>
   </w:style>
-  <w:style w:type="paragraph" w:styleId="4">
+  <w:style w:type="paragraph" w:styleId="a5">
     <w:name w:val="Balloon Text"/>
-    <w:basedOn w:val="1"/>
-    <w:link w:val="11"/>
+    <w:basedOn w:val="a"/>
+    <w:link w:val="a6"/>
+    <w:uiPriority w:val="99"/>
     <w:unhideWhenUsed/>
     <w:qFormat/>
-    <w:uiPriority w:val="99"/>
     <w:rPr>
       <w:rFonts w:ascii="Heiti SC Light" w:eastAsia="Heiti SC Light"/>
       <w:sz w:val="18"/>
       <w:szCs w:val="18"/>
     </w:rPr>
   </w:style>
-  <w:style w:type="paragraph" w:styleId="5">
+  <w:style w:type="paragraph" w:styleId="a7">
     <w:name w:val="footer"/>
-    <w:basedOn w:val="1"/>
-    <w:link w:val="13"/>
+    <w:basedOn w:val="a"/>
+    <w:link w:val="a8"/>
+    <w:uiPriority w:val="99"/>
     <w:unhideWhenUsed/>
     <w:qFormat/>
-    <w:uiPriority w:val="99"/>
     <w:pPr>
       <w:tabs>
         <w:tab w:val="center" w:pos="4153"/>
@@ -1312,16 +1739,16 @@
       <w:szCs w:val="18"/>
     </w:rPr>
   </w:style>
-  <w:style w:type="paragraph" w:styleId="6">
+  <w:style w:type="paragraph" w:styleId="a9">
     <w:name w:val="header"/>
-    <w:basedOn w:val="1"/>
-    <w:link w:val="12"/>
+    <w:basedOn w:val="a"/>
+    <w:link w:val="aa"/>
+    <w:uiPriority w:val="99"/>
     <w:unhideWhenUsed/>
     <w:qFormat/>
-    <w:uiPriority w:val="99"/>
     <w:pPr>
       <w:pBdr>
-        <w:bottom w:val="single" w:color="auto" w:sz="6" w:space="1"/>
+        <w:bottom w:val="single" w:sz="6" w:space="1" w:color="auto"/>
       </w:pBdr>
       <w:tabs>
         <w:tab w:val="center" w:pos="4153"/>
@@ -1335,58 +1762,396 @@
       <w:szCs w:val="18"/>
     </w:rPr>
   </w:style>
-  <w:style w:type="character" w:customStyle="1" w:styleId="9">
+  <w:style w:type="character" w:customStyle="1" w:styleId="40">
     <w:name w:val="标题 4字符"/>
-    <w:basedOn w:val="7"/>
-    <w:link w:val="2"/>
+    <w:basedOn w:val="a0"/>
+    <w:link w:val="4"/>
     <w:uiPriority w:val="9"/>
     <w:rPr>
-      <w:rFonts w:asciiTheme="majorHAnsi" w:hAnsiTheme="majorHAnsi" w:eastAsiaTheme="majorEastAsia" w:cstheme="majorBidi"/>
+      <w:rFonts w:asciiTheme="majorHAnsi" w:eastAsiaTheme="majorEastAsia" w:hAnsiTheme="majorHAnsi" w:cstheme="majorBidi"/>
       <w:b/>
       <w:bCs/>
       <w:sz w:val="28"/>
       <w:szCs w:val="28"/>
     </w:rPr>
   </w:style>
-  <w:style w:type="character" w:customStyle="1" w:styleId="10">
+  <w:style w:type="character" w:customStyle="1" w:styleId="a4">
     <w:name w:val="文档结构图 字符"/>
-    <w:basedOn w:val="7"/>
-    <w:link w:val="3"/>
+    <w:basedOn w:val="a0"/>
+    <w:link w:val="a3"/>
+    <w:uiPriority w:val="99"/>
     <w:semiHidden/>
     <w:qFormat/>
-    <w:uiPriority w:val="99"/>
     <w:rPr>
       <w:rFonts w:ascii="Heiti SC Light" w:eastAsia="Heiti SC Light"/>
     </w:rPr>
   </w:style>
-  <w:style w:type="character" w:customStyle="1" w:styleId="11">
+  <w:style w:type="character" w:customStyle="1" w:styleId="a6">
     <w:name w:val="批注框文本字符"/>
-    <w:basedOn w:val="7"/>
-    <w:link w:val="4"/>
+    <w:basedOn w:val="a0"/>
+    <w:link w:val="a5"/>
+    <w:uiPriority w:val="99"/>
     <w:semiHidden/>
     <w:qFormat/>
-    <w:uiPriority w:val="99"/>
     <w:rPr>
       <w:rFonts w:ascii="Heiti SC Light" w:eastAsia="Heiti SC Light"/>
       <w:sz w:val="18"/>
       <w:szCs w:val="18"/>
     </w:rPr>
   </w:style>
-  <w:style w:type="character" w:customStyle="1" w:styleId="12">
+  <w:style w:type="character" w:customStyle="1" w:styleId="aa">
     <w:name w:val="页眉字符"/>
-    <w:basedOn w:val="7"/>
-    <w:link w:val="6"/>
+    <w:basedOn w:val="a0"/>
+    <w:link w:val="a9"/>
+    <w:uiPriority w:val="99"/>
     <w:qFormat/>
+    <w:rPr>
+      <w:sz w:val="18"/>
+      <w:szCs w:val="18"/>
+    </w:rPr>
+  </w:style>
+  <w:style w:type="character" w:customStyle="1" w:styleId="a8">
+    <w:name w:val="页脚字符"/>
+    <w:basedOn w:val="a0"/>
+    <w:link w:val="a7"/>
     <w:uiPriority w:val="99"/>
     <w:rPr>
       <w:sz w:val="18"/>
       <w:szCs w:val="18"/>
     </w:rPr>
   </w:style>
-  <w:style w:type="character" w:customStyle="1" w:styleId="13">
+</w:styles>
+</file>
+
+<file path=word/stylesWithEffects.xml><?xml version="1.0" encoding="utf-8"?>
+<w:styles xmlns:wpc="http://schemas.microsoft.com/office/word/2010/wordprocessingCanvas" xmlns:mo="http://schemas.microsoft.com/office/mac/office/2008/main" xmlns:mc="http://schemas.openxmlformats.org/markup-compatibility/2006" xmlns:mv="urn:schemas-microsoft-com:mac:vml" xmlns:o="urn:schemas-microsoft-com:office:office" xmlns:r="http://schemas.openxmlformats.org/officeDocument/2006/relationships" xmlns:m="http://schemas.openxmlformats.org/officeDocument/2006/math" xmlns:v="urn:schemas-microsoft-com:vml" xmlns:wp14="http://schemas.microsoft.com/office/word/2010/wordprocessingDrawing" xmlns:wp="http://schemas.openxmlformats.org/drawingml/2006/wordprocessingDrawing" xmlns:w10="urn:schemas-microsoft-com:office:word" xmlns:w="http://schemas.openxmlformats.org/wordprocessingml/2006/main" xmlns:w14="http://schemas.microsoft.com/office/word/2010/wordml" xmlns:wpg="http://schemas.microsoft.com/office/word/2010/wordprocessingGroup" xmlns:wpi="http://schemas.microsoft.com/office/word/2010/wordprocessingInk" xmlns:wne="http://schemas.microsoft.com/office/word/2006/wordml" xmlns:wps="http://schemas.microsoft.com/office/word/2010/wordprocessingShape" mc:Ignorable="w14 wp14">
+  <w:docDefaults>
+    <w:rPrDefault>
+      <w:rPr>
+        <w:rFonts w:asciiTheme="minorHAnsi" w:eastAsiaTheme="minorEastAsia" w:hAnsiTheme="minorHAnsi" w:cstheme="minorBidi"/>
+        <w:lang w:val="en-US" w:eastAsia="zh-CN" w:bidi="ar-SA"/>
+      </w:rPr>
+    </w:rPrDefault>
+    <w:pPrDefault/>
+  </w:docDefaults>
+  <w:latentStyles w:defLockedState="0" w:defUIPriority="99" w:defSemiHidden="1" w:defUnhideWhenUsed="1" w:defQFormat="0" w:count="276">
+    <w:lsdException w:name="Normal" w:semiHidden="0" w:uiPriority="0" w:unhideWhenUsed="0" w:qFormat="1"/>
+    <w:lsdException w:name="heading 1" w:semiHidden="0" w:uiPriority="9" w:unhideWhenUsed="0" w:qFormat="1"/>
+    <w:lsdException w:name="heading 2" w:uiPriority="9" w:qFormat="1"/>
+    <w:lsdException w:name="heading 3" w:uiPriority="9" w:qFormat="1"/>
+    <w:lsdException w:name="heading 4" w:semiHidden="0" w:uiPriority="9" w:qFormat="1"/>
+    <w:lsdException w:name="heading 5" w:uiPriority="9" w:qFormat="1"/>
+    <w:lsdException w:name="heading 6" w:uiPriority="9" w:qFormat="1"/>
+    <w:lsdException w:name="heading 7" w:uiPriority="9" w:qFormat="1"/>
+    <w:lsdException w:name="heading 8" w:uiPriority="9" w:qFormat="1"/>
+    <w:lsdException w:name="heading 9" w:uiPriority="9" w:qFormat="1"/>
+    <w:lsdException w:name="toc 1" w:uiPriority="39"/>
+    <w:lsdException w:name="toc 2" w:uiPriority="39"/>
+    <w:lsdException w:name="toc 3" w:uiPriority="39"/>
+    <w:lsdException w:name="toc 4" w:uiPriority="39"/>
+    <w:lsdException w:name="toc 5" w:uiPriority="39"/>
+    <w:lsdException w:name="toc 6" w:uiPriority="39"/>
+    <w:lsdException w:name="toc 7" w:uiPriority="39"/>
+    <w:lsdException w:name="toc 8" w:uiPriority="39"/>
+    <w:lsdException w:name="toc 9" w:uiPriority="39"/>
+    <w:lsdException w:name="header" w:semiHidden="0" w:qFormat="1"/>
+    <w:lsdException w:name="footer" w:semiHidden="0" w:qFormat="1"/>
+    <w:lsdException w:name="caption" w:uiPriority="35" w:qFormat="1"/>
+    <w:lsdException w:name="Title" w:semiHidden="0" w:uiPriority="10" w:unhideWhenUsed="0" w:qFormat="1"/>
+    <w:lsdException w:name="Default Paragraph Font" w:uiPriority="1"/>
+    <w:lsdException w:name="Subtitle" w:semiHidden="0" w:uiPriority="11" w:unhideWhenUsed="0" w:qFormat="1"/>
+    <w:lsdException w:name="Strong" w:semiHidden="0" w:uiPriority="22" w:unhideWhenUsed="0" w:qFormat="1"/>
+    <w:lsdException w:name="Emphasis" w:semiHidden="0" w:uiPriority="20" w:unhideWhenUsed="0" w:qFormat="1"/>
+    <w:lsdException w:name="Document Map" w:qFormat="1"/>
+    <w:lsdException w:name="Balloon Text" w:qFormat="1"/>
+    <w:lsdException w:name="Table Grid" w:semiHidden="0" w:uiPriority="59" w:unhideWhenUsed="0"/>
+    <w:lsdException w:name="Light Shading" w:semiHidden="0" w:uiPriority="60" w:unhideWhenUsed="0"/>
+    <w:lsdException w:name="Light List" w:semiHidden="0" w:uiPriority="61" w:unhideWhenUsed="0"/>
+    <w:lsdException w:name="Light Grid" w:semiHidden="0" w:uiPriority="62" w:unhideWhenUsed="0"/>
+    <w:lsdException w:name="Medium Shading 1" w:semiHidden="0" w:uiPriority="63" w:unhideWhenUsed="0"/>
+    <w:lsdException w:name="Medium Shading 2" w:semiHidden="0" w:uiPriority="64" w:unhideWhenUsed="0"/>
+    <w:lsdException w:name="Medium List 1" w:semiHidden="0" w:uiPriority="65" w:unhideWhenUsed="0"/>
+    <w:lsdException w:name="Medium List 2" w:semiHidden="0" w:uiPriority="66" w:unhideWhenUsed="0"/>
+    <w:lsdException w:name="Medium Grid 1" w:semiHidden="0" w:uiPriority="67" w:unhideWhenUsed="0"/>
+    <w:lsdException w:name="Medium Grid 2" w:semiHidden="0" w:uiPriority="68" w:unhideWhenUsed="0"/>
+    <w:lsdException w:name="Medium Grid 3" w:semiHidden="0" w:uiPriority="69" w:unhideWhenUsed="0"/>
+    <w:lsdException w:name="Dark List" w:semiHidden="0" w:uiPriority="70" w:unhideWhenUsed="0"/>
+    <w:lsdException w:name="Colorful Shading" w:semiHidden="0" w:uiPriority="71" w:unhideWhenUsed="0"/>
+    <w:lsdException w:name="Colorful List" w:semiHidden="0" w:uiPriority="72" w:unhideWhenUsed="0"/>
+    <w:lsdException w:name="Colorful Grid" w:semiHidden="0" w:uiPriority="73" w:unhideWhenUsed="0"/>
+    <w:lsdException w:name="Light Shading Accent 1" w:semiHidden="0" w:uiPriority="60" w:unhideWhenUsed="0"/>
+    <w:lsdException w:name="Light List Accent 1" w:semiHidden="0" w:uiPriority="61" w:unhideWhenUsed="0"/>
+    <w:lsdException w:name="Light Grid Accent 1" w:semiHidden="0" w:uiPriority="62" w:unhideWhenUsed="0"/>
+    <w:lsdException w:name="Medium Shading 1 Accent 1" w:semiHidden="0" w:uiPriority="63" w:unhideWhenUsed="0"/>
+    <w:lsdException w:name="Medium Shading 2 Accent 1" w:semiHidden="0" w:uiPriority="64" w:unhideWhenUsed="0"/>
+    <w:lsdException w:name="Medium List 1 Accent 1" w:semiHidden="0" w:uiPriority="65" w:unhideWhenUsed="0"/>
+    <w:lsdException w:name="Medium List 2 Accent 1" w:semiHidden="0" w:uiPriority="66" w:unhideWhenUsed="0"/>
+    <w:lsdException w:name="Medium Grid 1 Accent 1" w:semiHidden="0" w:uiPriority="67" w:unhideWhenUsed="0"/>
+    <w:lsdException w:name="Medium Grid 2 Accent 1" w:semiHidden="0" w:uiPriority="68" w:unhideWhenUsed="0"/>
+    <w:lsdException w:name="Medium Grid 3 Accent 1" w:semiHidden="0" w:uiPriority="69" w:unhideWhenUsed="0"/>
+    <w:lsdException w:name="Dark List Accent 1" w:semiHidden="0" w:uiPriority="70" w:unhideWhenUsed="0"/>
+    <w:lsdException w:name="Colorful Shading Accent 1" w:semiHidden="0" w:uiPriority="71" w:unhideWhenUsed="0"/>
+    <w:lsdException w:name="Colorful List Accent 1" w:semiHidden="0" w:uiPriority="72" w:unhideWhenUsed="0"/>
+    <w:lsdException w:name="Colorful Grid Accent 1" w:semiHidden="0" w:uiPriority="73" w:unhideWhenUsed="0"/>
+    <w:lsdException w:name="Light Shading Accent 2" w:semiHidden="0" w:uiPriority="60" w:unhideWhenUsed="0"/>
+    <w:lsdException w:name="Light List Accent 2" w:semiHidden="0" w:uiPriority="61" w:unhideWhenUsed="0"/>
+    <w:lsdException w:name="Light Grid Accent 2" w:semiHidden="0" w:uiPriority="62" w:unhideWhenUsed="0"/>
+    <w:lsdException w:name="Medium Shading 1 Accent 2" w:semiHidden="0" w:uiPriority="63" w:unhideWhenUsed="0"/>
+    <w:lsdException w:name="Medium Shading 2 Accent 2" w:semiHidden="0" w:uiPriority="64" w:unhideWhenUsed="0"/>
+    <w:lsdException w:name="Medium List 1 Accent 2" w:semiHidden="0" w:uiPriority="65" w:unhideWhenUsed="0"/>
+    <w:lsdException w:name="Medium List 2 Accent 2" w:semiHidden="0" w:uiPriority="66" w:unhideWhenUsed="0"/>
+    <w:lsdException w:name="Medium Grid 1 Accent 2" w:semiHidden="0" w:uiPriority="67" w:unhideWhenUsed="0"/>
+    <w:lsdException w:name="Medium Grid 2 Accent 2" w:semiHidden="0" w:uiPriority="68" w:unhideWhenUsed="0"/>
+    <w:lsdException w:name="Medium Grid 3 Accent 2" w:semiHidden="0" w:uiPriority="69" w:unhideWhenUsed="0"/>
+    <w:lsdException w:name="Dark List Accent 2" w:semiHidden="0" w:uiPriority="70" w:unhideWhenUsed="0"/>
+    <w:lsdException w:name="Colorful Shading Accent 2" w:semiHidden="0" w:uiPriority="71" w:unhideWhenUsed="0"/>
+    <w:lsdException w:name="Colorful List Accent 2" w:semiHidden="0" w:uiPriority="72" w:unhideWhenUsed="0"/>
+    <w:lsdException w:name="Colorful Grid Accent 2" w:semiHidden="0" w:uiPriority="73" w:unhideWhenUsed="0"/>
+    <w:lsdException w:name="Light Shading Accent 3" w:semiHidden="0" w:uiPriority="60" w:unhideWhenUsed="0"/>
+    <w:lsdException w:name="Light List Accent 3" w:semiHidden="0" w:uiPriority="61" w:unhideWhenUsed="0"/>
+    <w:lsdException w:name="Light Grid Accent 3" w:semiHidden="0" w:uiPriority="62" w:unhideWhenUsed="0"/>
+    <w:lsdException w:name="Medium Shading 1 Accent 3" w:semiHidden="0" w:uiPriority="63" w:unhideWhenUsed="0"/>
+    <w:lsdException w:name="Medium Shading 2 Accent 3" w:semiHidden="0" w:uiPriority="64" w:unhideWhenUsed="0"/>
+    <w:lsdException w:name="Medium List 1 Accent 3" w:semiHidden="0" w:uiPriority="65" w:unhideWhenUsed="0"/>
+    <w:lsdException w:name="Medium List 2 Accent 3" w:semiHidden="0" w:uiPriority="66" w:unhideWhenUsed="0"/>
+    <w:lsdException w:name="Medium Grid 1 Accent 3" w:semiHidden="0" w:uiPriority="67" w:unhideWhenUsed="0"/>
+    <w:lsdException w:name="Medium Grid 2 Accent 3" w:semiHidden="0" w:uiPriority="68" w:unhideWhenUsed="0"/>
+    <w:lsdException w:name="Medium Grid 3 Accent 3" w:semiHidden="0" w:uiPriority="69" w:unhideWhenUsed="0"/>
+    <w:lsdException w:name="Dark List Accent 3" w:semiHidden="0" w:uiPriority="70" w:unhideWhenUsed="0"/>
+    <w:lsdException w:name="Colorful Shading Accent 3" w:semiHidden="0" w:uiPriority="71" w:unhideWhenUsed="0"/>
+    <w:lsdException w:name="Colorful List Accent 3" w:semiHidden="0" w:uiPriority="72" w:unhideWhenUsed="0"/>
+    <w:lsdException w:name="Colorful Grid Accent 3" w:semiHidden="0" w:uiPriority="73" w:unhideWhenUsed="0"/>
+    <w:lsdException w:name="Light Shading Accent 4" w:semiHidden="0" w:uiPriority="60" w:unhideWhenUsed="0"/>
+    <w:lsdException w:name="Light List Accent 4" w:semiHidden="0" w:uiPriority="61" w:unhideWhenUsed="0"/>
+    <w:lsdException w:name="Light Grid Accent 4" w:semiHidden="0" w:uiPriority="62" w:unhideWhenUsed="0"/>
+    <w:lsdException w:name="Medium Shading 1 Accent 4" w:semiHidden="0" w:uiPriority="63" w:unhideWhenUsed="0"/>
+    <w:lsdException w:name="Medium Shading 2 Accent 4" w:semiHidden="0" w:uiPriority="64" w:unhideWhenUsed="0"/>
+    <w:lsdException w:name="Medium List 1 Accent 4" w:semiHidden="0" w:uiPriority="65" w:unhideWhenUsed="0"/>
+    <w:lsdException w:name="Medium List 2 Accent 4" w:semiHidden="0" w:uiPriority="66" w:unhideWhenUsed="0"/>
+    <w:lsdException w:name="Medium Grid 1 Accent 4" w:semiHidden="0" w:uiPriority="67" w:unhideWhenUsed="0"/>
+    <w:lsdException w:name="Medium Grid 2 Accent 4" w:semiHidden="0" w:uiPriority="68" w:unhideWhenUsed="0"/>
+    <w:lsdException w:name="Medium Grid 3 Accent 4" w:semiHidden="0" w:uiPriority="69" w:unhideWhenUsed="0"/>
+    <w:lsdException w:name="Dark List Accent 4" w:semiHidden="0" w:uiPriority="70" w:unhideWhenUsed="0"/>
+    <w:lsdException w:name="Colorful Shading Accent 4" w:semiHidden="0" w:uiPriority="71" w:unhideWhenUsed="0"/>
+    <w:lsdException w:name="Colorful List Accent 4" w:semiHidden="0" w:uiPriority="72" w:unhideWhenUsed="0"/>
+    <w:lsdException w:name="Colorful Grid Accent 4" w:semiHidden="0" w:uiPriority="73" w:unhideWhenUsed="0"/>
+    <w:lsdException w:name="Light Shading Accent 5" w:semiHidden="0" w:uiPriority="60" w:unhideWhenUsed="0"/>
+    <w:lsdException w:name="Light List Accent 5" w:semiHidden="0" w:uiPriority="61" w:unhideWhenUsed="0"/>
+    <w:lsdException w:name="Light Grid Accent 5" w:semiHidden="0" w:uiPriority="62" w:unhideWhenUsed="0"/>
+    <w:lsdException w:name="Medium Shading 1 Accent 5" w:semiHidden="0" w:uiPriority="63" w:unhideWhenUsed="0"/>
+    <w:lsdException w:name="Medium Shading 2 Accent 5" w:semiHidden="0" w:uiPriority="64" w:unhideWhenUsed="0"/>
+    <w:lsdException w:name="Medium List 1 Accent 5" w:semiHidden="0" w:uiPriority="65" w:unhideWhenUsed="0"/>
+    <w:lsdException w:name="Medium List 2 Accent 5" w:semiHidden="0" w:uiPriority="66" w:unhideWhenUsed="0"/>
+    <w:lsdException w:name="Medium Grid 1 Accent 5" w:semiHidden="0" w:uiPriority="67" w:unhideWhenUsed="0"/>
+    <w:lsdException w:name="Medium Grid 2 Accent 5" w:semiHidden="0" w:uiPriority="68" w:unhideWhenUsed="0"/>
+    <w:lsdException w:name="Medium Grid 3 Accent 5" w:semiHidden="0" w:uiPriority="69" w:unhideWhenUsed="0"/>
+    <w:lsdException w:name="Dark List Accent 5" w:semiHidden="0" w:uiPriority="70" w:unhideWhenUsed="0"/>
+    <w:lsdException w:name="Colorful Shading Accent 5" w:semiHidden="0" w:uiPriority="71" w:unhideWhenUsed="0"/>
+    <w:lsdException w:name="Colorful List Accent 5" w:semiHidden="0" w:uiPriority="72" w:unhideWhenUsed="0"/>
+    <w:lsdException w:name="Colorful Grid Accent 5" w:semiHidden="0" w:uiPriority="73" w:unhideWhenUsed="0"/>
+    <w:lsdException w:name="Light Shading Accent 6" w:semiHidden="0" w:uiPriority="60" w:unhideWhenUsed="0"/>
+    <w:lsdException w:name="Light List Accent 6" w:semiHidden="0" w:uiPriority="61" w:unhideWhenUsed="0"/>
+    <w:lsdException w:name="Light Grid Accent 6" w:semiHidden="0" w:uiPriority="62" w:unhideWhenUsed="0"/>
+    <w:lsdException w:name="Medium Shading 1 Accent 6" w:semiHidden="0" w:uiPriority="63" w:unhideWhenUsed="0"/>
+    <w:lsdException w:name="Medium Shading 2 Accent 6" w:semiHidden="0" w:uiPriority="64" w:unhideWhenUsed="0"/>
+    <w:lsdException w:name="Medium List 1 Accent 6" w:semiHidden="0" w:uiPriority="65" w:unhideWhenUsed="0"/>
+    <w:lsdException w:name="Medium List 2 Accent 6" w:semiHidden="0" w:uiPriority="66" w:unhideWhenUsed="0"/>
+    <w:lsdException w:name="Medium Grid 1 Accent 6" w:semiHidden="0" w:uiPriority="67" w:unhideWhenUsed="0"/>
+    <w:lsdException w:name="Medium Grid 2 Accent 6" w:semiHidden="0" w:uiPriority="68" w:unhideWhenUsed="0"/>
+    <w:lsdException w:name="Medium Grid 3 Accent 6" w:semiHidden="0" w:uiPriority="69" w:unhideWhenUsed="0"/>
+    <w:lsdException w:name="Dark List Accent 6" w:semiHidden="0" w:uiPriority="70" w:unhideWhenUsed="0"/>
+    <w:lsdException w:name="Colorful Shading Accent 6" w:semiHidden="0" w:uiPriority="71" w:unhideWhenUsed="0"/>
+    <w:lsdException w:name="Colorful List Accent 6" w:semiHidden="0" w:uiPriority="72" w:unhideWhenUsed="0"/>
+    <w:lsdException w:name="Colorful Grid Accent 6" w:semiHidden="0" w:uiPriority="73" w:unhideWhenUsed="0"/>
+    <w:lsdException w:name="Subtle Emphasis" w:semiHidden="0" w:uiPriority="19" w:unhideWhenUsed="0" w:qFormat="1"/>
+    <w:lsdException w:name="Intense Emphasis" w:semiHidden="0" w:uiPriority="21" w:unhideWhenUsed="0" w:qFormat="1"/>
+    <w:lsdException w:name="Subtle Reference" w:semiHidden="0" w:uiPriority="31" w:unhideWhenUsed="0" w:qFormat="1"/>
+    <w:lsdException w:name="Intense Reference" w:semiHidden="0" w:uiPriority="32" w:unhideWhenUsed="0" w:qFormat="1"/>
+    <w:lsdException w:name="Book Title" w:semiHidden="0" w:uiPriority="33" w:unhideWhenUsed="0" w:qFormat="1"/>
+    <w:lsdException w:name="Bibliography" w:uiPriority="37"/>
+    <w:lsdException w:name="TOC Heading" w:uiPriority="39" w:qFormat="1"/>
+  </w:latentStyles>
+  <w:style w:type="paragraph" w:default="1" w:styleId="a">
+    <w:name w:val="Normal"/>
+    <w:qFormat/>
+    <w:pPr>
+      <w:widowControl w:val="0"/>
+      <w:jc w:val="both"/>
+    </w:pPr>
+    <w:rPr>
+      <w:kern w:val="2"/>
+      <w:sz w:val="24"/>
+      <w:szCs w:val="24"/>
+    </w:rPr>
+  </w:style>
+  <w:style w:type="paragraph" w:styleId="4">
+    <w:name w:val="heading 4"/>
+    <w:basedOn w:val="a"/>
+    <w:next w:val="a"/>
+    <w:link w:val="40"/>
+    <w:uiPriority w:val="9"/>
+    <w:unhideWhenUsed/>
+    <w:qFormat/>
+    <w:pPr>
+      <w:keepNext/>
+      <w:keepLines/>
+      <w:spacing w:before="280" w:after="290" w:line="376" w:lineRule="auto"/>
+      <w:outlineLvl w:val="3"/>
+    </w:pPr>
+    <w:rPr>
+      <w:rFonts w:asciiTheme="majorHAnsi" w:eastAsiaTheme="majorEastAsia" w:hAnsiTheme="majorHAnsi" w:cstheme="majorBidi"/>
+      <w:b/>
+      <w:bCs/>
+      <w:sz w:val="28"/>
+      <w:szCs w:val="28"/>
+    </w:rPr>
+  </w:style>
+  <w:style w:type="character" w:default="1" w:styleId="a0">
+    <w:name w:val="Default Paragraph Font"/>
+    <w:uiPriority w:val="1"/>
+    <w:semiHidden/>
+    <w:unhideWhenUsed/>
+  </w:style>
+  <w:style w:type="table" w:default="1" w:styleId="a1">
+    <w:name w:val="Normal Table"/>
+    <w:uiPriority w:val="99"/>
+    <w:semiHidden/>
+    <w:unhideWhenUsed/>
+    <w:tblPr>
+      <w:tblInd w:w="0" w:type="dxa"/>
+      <w:tblCellMar>
+        <w:top w:w="0" w:type="dxa"/>
+        <w:left w:w="108" w:type="dxa"/>
+        <w:bottom w:w="0" w:type="dxa"/>
+        <w:right w:w="108" w:type="dxa"/>
+      </w:tblCellMar>
+    </w:tblPr>
+  </w:style>
+  <w:style w:type="numbering" w:default="1" w:styleId="a2">
+    <w:name w:val="No List"/>
+    <w:uiPriority w:val="99"/>
+    <w:semiHidden/>
+    <w:unhideWhenUsed/>
+  </w:style>
+  <w:style w:type="paragraph" w:styleId="a3">
+    <w:name w:val="Document Map"/>
+    <w:basedOn w:val="a"/>
+    <w:link w:val="a4"/>
+    <w:uiPriority w:val="99"/>
+    <w:unhideWhenUsed/>
+    <w:qFormat/>
+    <w:rPr>
+      <w:rFonts w:ascii="Heiti SC Light" w:eastAsia="Heiti SC Light"/>
+    </w:rPr>
+  </w:style>
+  <w:style w:type="paragraph" w:styleId="a5">
+    <w:name w:val="Balloon Text"/>
+    <w:basedOn w:val="a"/>
+    <w:link w:val="a6"/>
+    <w:uiPriority w:val="99"/>
+    <w:unhideWhenUsed/>
+    <w:qFormat/>
+    <w:rPr>
+      <w:rFonts w:ascii="Heiti SC Light" w:eastAsia="Heiti SC Light"/>
+      <w:sz w:val="18"/>
+      <w:szCs w:val="18"/>
+    </w:rPr>
+  </w:style>
+  <w:style w:type="paragraph" w:styleId="a7">
+    <w:name w:val="footer"/>
+    <w:basedOn w:val="a"/>
+    <w:link w:val="a8"/>
+    <w:uiPriority w:val="99"/>
+    <w:unhideWhenUsed/>
+    <w:qFormat/>
+    <w:pPr>
+      <w:tabs>
+        <w:tab w:val="center" w:pos="4153"/>
+        <w:tab w:val="right" w:pos="8306"/>
+      </w:tabs>
+      <w:snapToGrid w:val="0"/>
+      <w:jc w:val="left"/>
+    </w:pPr>
+    <w:rPr>
+      <w:sz w:val="18"/>
+      <w:szCs w:val="18"/>
+    </w:rPr>
+  </w:style>
+  <w:style w:type="paragraph" w:styleId="a9">
+    <w:name w:val="header"/>
+    <w:basedOn w:val="a"/>
+    <w:link w:val="aa"/>
+    <w:uiPriority w:val="99"/>
+    <w:unhideWhenUsed/>
+    <w:qFormat/>
+    <w:pPr>
+      <w:pBdr>
+        <w:bottom w:val="single" w:sz="6" w:space="1" w:color="auto"/>
+      </w:pBdr>
+      <w:tabs>
+        <w:tab w:val="center" w:pos="4153"/>
+        <w:tab w:val="right" w:pos="8306"/>
+      </w:tabs>
+      <w:snapToGrid w:val="0"/>
+      <w:jc w:val="center"/>
+    </w:pPr>
+    <w:rPr>
+      <w:sz w:val="18"/>
+      <w:szCs w:val="18"/>
+    </w:rPr>
+  </w:style>
+  <w:style w:type="character" w:customStyle="1" w:styleId="40">
+    <w:name w:val="标题 4字符"/>
+    <w:basedOn w:val="a0"/>
+    <w:link w:val="4"/>
+    <w:uiPriority w:val="9"/>
+    <w:rPr>
+      <w:rFonts w:asciiTheme="majorHAnsi" w:eastAsiaTheme="majorEastAsia" w:hAnsiTheme="majorHAnsi" w:cstheme="majorBidi"/>
+      <w:b/>
+      <w:bCs/>
+      <w:sz w:val="28"/>
+      <w:szCs w:val="28"/>
+    </w:rPr>
+  </w:style>
+  <w:style w:type="character" w:customStyle="1" w:styleId="a4">
+    <w:name w:val="文档结构图 字符"/>
+    <w:basedOn w:val="a0"/>
+    <w:link w:val="a3"/>
+    <w:uiPriority w:val="99"/>
+    <w:semiHidden/>
+    <w:qFormat/>
+    <w:rPr>
+      <w:rFonts w:ascii="Heiti SC Light" w:eastAsia="Heiti SC Light"/>
+    </w:rPr>
+  </w:style>
+  <w:style w:type="character" w:customStyle="1" w:styleId="a6">
+    <w:name w:val="批注框文本字符"/>
+    <w:basedOn w:val="a0"/>
+    <w:link w:val="a5"/>
+    <w:uiPriority w:val="99"/>
+    <w:semiHidden/>
+    <w:qFormat/>
+    <w:rPr>
+      <w:rFonts w:ascii="Heiti SC Light" w:eastAsia="Heiti SC Light"/>
+      <w:sz w:val="18"/>
+      <w:szCs w:val="18"/>
+    </w:rPr>
+  </w:style>
+  <w:style w:type="character" w:customStyle="1" w:styleId="aa">
+    <w:name w:val="页眉字符"/>
+    <w:basedOn w:val="a0"/>
+    <w:link w:val="a9"/>
+    <w:uiPriority w:val="99"/>
+    <w:qFormat/>
+    <w:rPr>
+      <w:sz w:val="18"/>
+      <w:szCs w:val="18"/>
+    </w:rPr>
+  </w:style>
+  <w:style w:type="character" w:customStyle="1" w:styleId="a8">
     <w:name w:val="页脚字符"/>
-    <w:basedOn w:val="7"/>
-    <w:link w:val="5"/>
+    <w:basedOn w:val="a0"/>
+    <w:link w:val="a7"/>
     <w:uiPriority w:val="99"/>
     <w:rPr>
       <w:sz w:val="18"/>

--- a/docs/apidoc/《橙名片》数据库设计.docx
+++ b/docs/apidoc/《橙名片》数据库设计.docx
@@ -648,13 +648,7 @@
         <w:rPr>
           <w:rFonts w:hint="eastAsia"/>
         </w:rPr>
-        <w:t>，业务类型，相关单</w:t>
-      </w:r>
-      <w:r>
-        <w:rPr>
-          <w:rFonts w:hint="eastAsia"/>
-        </w:rPr>
-        <w:t>号，变动金额，变动前金额，变动后金额，备注，创建时间，账号，状态，拟对账时间，对账人，对接时间）</w:t>
+        <w:t>，业务类型，相关单号，变动金额，变动前金额，变动后金额，备注，创建时间，账号，状态，拟对账时间，对账人，对接时间）</w:t>
       </w:r>
     </w:p>
     <w:p>
@@ -687,7 +681,181 @@
         <w:rPr>
           <w:rFonts w:hint="eastAsia"/>
         </w:rPr>
+        <w:t>，备注）</w:t>
+      </w:r>
+    </w:p>
+    <w:p>
+      <w:r>
+        <w:rPr>
+          <w:rFonts w:hint="eastAsia"/>
+        </w:rPr>
+        <w:t>修改次数记录（</w:t>
+      </w:r>
+      <w:r>
+        <w:rPr>
+          <w:rFonts w:hint="eastAsia"/>
+        </w:rPr>
+        <w:t>ID</w:t>
+      </w:r>
+      <w:r>
+        <w:rPr>
+          <w:rFonts w:hint="eastAsia"/>
+        </w:rPr>
+        <w:t>，类型，用户编号，修改次数）</w:t>
+      </w:r>
+    </w:p>
+    <w:p/>
+    <w:p>
+      <w:r>
+        <w:rPr>
+          <w:rFonts w:hint="eastAsia"/>
+        </w:rPr>
+        <w:t>B</w:t>
+      </w:r>
+      <w:r>
+        <w:rPr>
+          <w:rFonts w:hint="eastAsia"/>
+        </w:rPr>
+        <w:t>端客户</w:t>
+      </w:r>
+      <w:r>
+        <w:rPr>
+          <w:rFonts w:hint="eastAsia"/>
+        </w:rPr>
+        <w:t>N</w:t>
+      </w:r>
+      <w:r>
+        <w:rPr>
+          <w:rFonts w:hint="eastAsia"/>
+        </w:rPr>
+        <w:t>表如下：</w:t>
+      </w:r>
+    </w:p>
+    <w:p>
+      <w:r>
+        <w:rPr>
+          <w:rFonts w:hint="eastAsia"/>
+        </w:rPr>
+        <w:t>公司（</w:t>
+      </w:r>
+      <w:r>
+        <w:rPr>
+          <w:rFonts w:hint="eastAsia"/>
+          <w:u w:val="single"/>
+        </w:rPr>
+        <w:t>编号</w:t>
+      </w:r>
+      <w:r>
+        <w:rPr>
+          <w:rFonts w:hint="eastAsia"/>
+        </w:rPr>
+        <w:t>，类型，名称，简称，工商营业执照，域名，</w:t>
+      </w:r>
+      <w:r>
+        <w:rPr>
+          <w:rFonts w:hint="eastAsia"/>
+        </w:rPr>
+        <w:t>logo</w:t>
+      </w:r>
+      <w:r>
+        <w:rPr>
+          <w:rFonts w:hint="eastAsia"/>
+        </w:rPr>
         <w:t>，</w:t>
+      </w:r>
+      <w:r>
+        <w:rPr>
+          <w:rFonts w:hint="eastAsia"/>
+        </w:rPr>
+        <w:t>icon</w:t>
+      </w:r>
+      <w:r>
+        <w:rPr>
+          <w:rFonts w:hint="eastAsia"/>
+        </w:rPr>
+        <w:t>，广告语，法人，二维码，省，市，区，地址，经度，维度，</w:t>
+      </w:r>
+      <w:r>
+        <w:rPr>
+          <w:rFonts w:hint="eastAsia"/>
+        </w:rPr>
+        <w:t>copyright</w:t>
+      </w:r>
+      <w:r>
+        <w:rPr>
+          <w:rFonts w:hint="eastAsia"/>
+        </w:rPr>
+        <w:t>，简介，规模，电话，传真，邮箱，</w:t>
+      </w:r>
+      <w:r>
+        <w:rPr>
+          <w:rFonts w:hint="eastAsia"/>
+        </w:rPr>
+        <w:t>QQ</w:t>
+      </w:r>
+      <w:r>
+        <w:rPr>
+          <w:rFonts w:hint="eastAsia"/>
+        </w:rPr>
+        <w:t>，微信号，实际控制人，联系人，</w:t>
+      </w:r>
+      <w:r>
+        <w:rPr>
+          <w:rFonts w:hint="eastAsia"/>
+        </w:rPr>
+        <w:t>UI</w:t>
+      </w:r>
+      <w:r>
+        <w:rPr>
+          <w:rFonts w:hint="eastAsia"/>
+        </w:rPr>
+        <w:t>位置，</w:t>
+      </w:r>
+      <w:r>
+        <w:rPr>
+          <w:rFonts w:hint="eastAsia"/>
+        </w:rPr>
+        <w:t>UI</w:t>
+      </w:r>
+      <w:r>
+        <w:rPr>
+          <w:rFonts w:hint="eastAsia"/>
+        </w:rPr>
+        <w:t>顺序，是否默认，</w:t>
+      </w:r>
+      <w:r>
+        <w:rPr>
+          <w:rFonts w:hint="eastAsia"/>
+          <w:color w:val="000000" w:themeColor="text1"/>
+        </w:rPr>
+        <w:t>是否热门，登录名，密码，</w:t>
+      </w:r>
+      <w:r>
+        <w:rPr>
+          <w:rFonts w:hint="eastAsia"/>
+        </w:rPr>
+        <w:t>最后修改人，最后修改时间，备注）</w:t>
+      </w:r>
+    </w:p>
+    <w:p>
+      <w:r>
+        <w:rPr>
+          <w:rFonts w:hint="eastAsia"/>
+        </w:rPr>
+        <w:t>密码（</w:t>
+      </w:r>
+      <w:r>
+        <w:rPr>
+          <w:rFonts w:hint="eastAsia"/>
+          <w:u w:val="single"/>
+        </w:rPr>
+        <w:t>编号</w:t>
+      </w:r>
+      <w:r>
+        <w:rPr>
+          <w:rFonts w:hint="eastAsia"/>
+        </w:rPr>
+        <w:t>，类别，账号，密码，备</w:t>
       </w:r>
       <w:bookmarkStart w:id="0" w:name="_GoBack"/>
       <w:bookmarkEnd w:id="0"/>
@@ -695,27 +863,20 @@
         <w:rPr>
           <w:rFonts w:hint="eastAsia"/>
         </w:rPr>
-        <w:t>备注）</w:t>
-      </w:r>
-    </w:p>
-    <w:p>
-      <w:r>
-        <w:rPr>
-          <w:rFonts w:hint="eastAsia"/>
-        </w:rPr>
-        <w:t>修改次数记录（</w:t>
-      </w:r>
-      <w:r>
-        <w:rPr>
-          <w:rFonts w:hint="eastAsia"/>
-        </w:rPr>
-        <w:t>ID</w:t>
-      </w:r>
-      <w:r>
-        <w:rPr>
-          <w:rFonts w:hint="eastAsia"/>
-        </w:rPr>
-        <w:t>，类型，用户编号，修改次数）</w:t>
+        <w:t>注，</w:t>
+      </w:r>
+      <w:r>
+        <w:rPr>
+          <w:rFonts w:hint="eastAsia"/>
+          <w:u w:val="single"/>
+        </w:rPr>
+        <w:t>公司编号</w:t>
+      </w:r>
+      <w:r>
+        <w:rPr>
+          <w:rFonts w:hint="eastAsia"/>
+        </w:rPr>
+        <w:t>）</w:t>
       </w:r>
     </w:p>
     <w:p/>
@@ -724,33 +885,326 @@
         <w:rPr>
           <w:rFonts w:hint="eastAsia"/>
         </w:rPr>
+        <w:t>合作意向（</w:t>
+      </w:r>
+      <w:r>
+        <w:rPr>
+          <w:rFonts w:hint="eastAsia"/>
+          <w:u w:val="single"/>
+        </w:rPr>
+        <w:t>编号</w:t>
+      </w:r>
+      <w:r>
+        <w:rPr>
+          <w:rFonts w:hint="eastAsia"/>
+        </w:rPr>
+        <w:t>，</w:t>
+      </w:r>
+      <w:r>
+        <w:rPr>
+          <w:rFonts w:hint="eastAsia"/>
+        </w:rPr>
+        <w:t>from</w:t>
+      </w:r>
+      <w:r>
+        <w:rPr>
+          <w:rFonts w:hint="eastAsia"/>
+        </w:rPr>
+        <w:t>公司，</w:t>
+      </w:r>
+      <w:r>
+        <w:rPr>
+          <w:rFonts w:hint="eastAsia"/>
+        </w:rPr>
+        <w:t>from</w:t>
+      </w:r>
+      <w:r>
+        <w:rPr>
+          <w:rFonts w:hint="eastAsia"/>
+        </w:rPr>
+        <w:t>联系人，</w:t>
+      </w:r>
+      <w:r>
+        <w:rPr>
+          <w:rFonts w:hint="eastAsia"/>
+        </w:rPr>
+        <w:t>from</w:t>
+      </w:r>
+      <w:r>
+        <w:rPr>
+          <w:rFonts w:hint="eastAsia"/>
+        </w:rPr>
+        <w:t>联系方式，合作内容，状态，最后修改人，最后修改时间，备注，</w:t>
+      </w:r>
+      <w:r>
+        <w:rPr>
+          <w:rFonts w:hint="eastAsia"/>
+          <w:u w:val="single"/>
+        </w:rPr>
+        <w:t>公司编号</w:t>
+      </w:r>
+      <w:r>
+        <w:rPr>
+          <w:rFonts w:hint="eastAsia"/>
+        </w:rPr>
+        <w:t>）</w:t>
+      </w:r>
+    </w:p>
+    <w:p>
+      <w:r>
+        <w:rPr>
+          <w:rFonts w:hint="eastAsia"/>
+        </w:rPr>
+        <w:t>导航</w:t>
+      </w:r>
+      <w:r>
+        <w:rPr>
+          <w:rFonts w:hint="eastAsia"/>
+        </w:rPr>
+        <w:t>(</w:t>
+      </w:r>
+      <w:r>
+        <w:rPr>
+          <w:rFonts w:hint="eastAsia"/>
+          <w:u w:val="single"/>
+        </w:rPr>
+        <w:t>编号</w:t>
+      </w:r>
+      <w:r>
+        <w:rPr>
+          <w:rFonts w:hint="eastAsia"/>
+        </w:rPr>
+        <w:t>，名称，</w:t>
+      </w:r>
+      <w:r>
+        <w:rPr>
+          <w:rFonts w:hint="eastAsia"/>
+        </w:rPr>
+        <w:t>URL</w:t>
+      </w:r>
+      <w:r>
+        <w:rPr>
+          <w:rFonts w:hint="eastAsia"/>
+        </w:rPr>
+        <w:t>，图片，状态，</w:t>
+      </w:r>
+      <w:r>
+        <w:rPr>
+          <w:rFonts w:hint="eastAsia"/>
+        </w:rPr>
+        <w:t>UI</w:t>
+      </w:r>
+      <w:r>
+        <w:rPr>
+          <w:rFonts w:hint="eastAsia"/>
+        </w:rPr>
+        <w:t>位置，</w:t>
+      </w:r>
+      <w:r>
+        <w:rPr>
+          <w:rFonts w:hint="eastAsia"/>
+        </w:rPr>
+        <w:t>UI</w:t>
+      </w:r>
+      <w:r>
+        <w:rPr>
+          <w:rFonts w:hint="eastAsia"/>
+        </w:rPr>
+        <w:t>顺序，属于，父级编号，备注，公司编号，内容样式</w:t>
+      </w:r>
+      <w:r>
+        <w:rPr>
+          <w:rFonts w:hint="eastAsia"/>
+        </w:rPr>
+        <w:t>);</w:t>
+      </w:r>
+    </w:p>
+    <w:p>
+      <w:r>
+        <w:rPr>
+          <w:rFonts w:hint="eastAsia"/>
+        </w:rPr>
+        <w:t>素材（</w:t>
+      </w:r>
+      <w:r>
+        <w:rPr>
+          <w:rFonts w:hint="eastAsia"/>
+          <w:u w:val="single"/>
+        </w:rPr>
+        <w:t>编号</w:t>
+      </w:r>
+      <w:r>
+        <w:rPr>
+          <w:rFonts w:hint="eastAsia"/>
+        </w:rPr>
+        <w:t>，种类，类别，标题，缩略图，大图，</w:t>
+      </w:r>
+      <w:proofErr w:type="spellStart"/>
+      <w:r>
+        <w:rPr>
+          <w:rFonts w:hint="eastAsia"/>
+        </w:rPr>
+        <w:t>url</w:t>
+      </w:r>
+      <w:proofErr w:type="spellEnd"/>
+      <w:r>
+        <w:rPr>
+          <w:rFonts w:hint="eastAsia"/>
+        </w:rPr>
+        <w:t>，简介，备注，创建时间，尾注，</w:t>
+      </w:r>
+      <w:r>
+        <w:rPr>
+          <w:rFonts w:hint="eastAsia"/>
+          <w:u w:val="single"/>
+        </w:rPr>
+        <w:t>菜单编号</w:t>
+      </w:r>
+      <w:r>
+        <w:rPr>
+          <w:rFonts w:hint="eastAsia"/>
+        </w:rPr>
+        <w:t>）</w:t>
+      </w:r>
+    </w:p>
+    <w:p/>
+    <w:p>
+      <w:r>
+        <w:rPr>
+          <w:rFonts w:hint="eastAsia"/>
+        </w:rPr>
+        <w:t>平台</w:t>
+      </w:r>
+      <w:r>
+        <w:rPr>
+          <w:rFonts w:hint="eastAsia"/>
+        </w:rPr>
+        <w:t>C</w:t>
+      </w:r>
+      <w:r>
+        <w:rPr>
+          <w:rFonts w:hint="eastAsia"/>
+        </w:rPr>
+        <w:t>端关系表如下：</w:t>
+      </w:r>
+    </w:p>
+    <w:p>
+      <w:r>
+        <w:rPr>
+          <w:rFonts w:hint="eastAsia"/>
+        </w:rPr>
+        <w:t>广播内容（</w:t>
+      </w:r>
+      <w:r>
+        <w:rPr>
+          <w:rFonts w:hint="eastAsia"/>
+          <w:u w:val="single"/>
+        </w:rPr>
+        <w:t>编号</w:t>
+      </w:r>
+      <w:r>
+        <w:rPr>
+          <w:rFonts w:hint="eastAsia"/>
+        </w:rPr>
+        <w:t>，类别，标题，内容，</w:t>
+      </w:r>
+      <w:r>
+        <w:rPr>
+          <w:rFonts w:hint="eastAsia"/>
+        </w:rPr>
+        <w:t xml:space="preserve">to </w:t>
+      </w:r>
+      <w:r>
+        <w:rPr>
+          <w:rFonts w:hint="eastAsia"/>
+        </w:rPr>
+        <w:t>地区，</w:t>
+      </w:r>
+      <w:r>
+        <w:rPr>
+          <w:rFonts w:hint="eastAsia"/>
+        </w:rPr>
+        <w:t>to</w:t>
+      </w:r>
+      <w:r>
+        <w:rPr>
+          <w:rFonts w:hint="eastAsia"/>
+        </w:rPr>
+        <w:t>等级，</w:t>
+      </w:r>
+      <w:r>
+        <w:rPr>
+          <w:rFonts w:hint="eastAsia"/>
+        </w:rPr>
+        <w:t xml:space="preserve"> to</w:t>
+      </w:r>
+      <w:r>
+        <w:rPr>
+          <w:rFonts w:hint="eastAsia"/>
+        </w:rPr>
+        <w:t>用户，状态，最后修改人，最后修改时间，备注）</w:t>
+      </w:r>
+    </w:p>
+    <w:p>
+      <w:r>
+        <w:rPr>
+          <w:rFonts w:hint="eastAsia"/>
+        </w:rPr>
+        <w:t>阅读（</w:t>
+      </w:r>
+      <w:r>
+        <w:rPr>
+          <w:rFonts w:hint="eastAsia"/>
+          <w:u w:val="single"/>
+        </w:rPr>
+        <w:t>id</w:t>
+      </w:r>
+      <w:r>
+        <w:rPr>
+          <w:rFonts w:hint="eastAsia"/>
+        </w:rPr>
+        <w:t>，广播内容编号，</w:t>
+      </w:r>
+      <w:r>
+        <w:rPr>
+          <w:rFonts w:hint="eastAsia"/>
+        </w:rPr>
+        <w:t>C</w:t>
+      </w:r>
+      <w:r>
+        <w:rPr>
+          <w:rFonts w:hint="eastAsia"/>
+        </w:rPr>
+        <w:t>端用户编号，状态，阅读时间）</w:t>
+      </w:r>
+    </w:p>
+    <w:p/>
+    <w:p>
+      <w:r>
+        <w:rPr>
+          <w:rFonts w:hint="eastAsia"/>
+        </w:rPr>
+        <w:t>平台</w:t>
+      </w:r>
+      <w:r>
+        <w:rPr>
+          <w:rFonts w:hint="eastAsia"/>
+        </w:rPr>
         <w:t>B</w:t>
       </w:r>
       <w:r>
         <w:rPr>
           <w:rFonts w:hint="eastAsia"/>
         </w:rPr>
-        <w:t>端客户</w:t>
-      </w:r>
-      <w:r>
-        <w:rPr>
-          <w:rFonts w:hint="eastAsia"/>
-        </w:rPr>
-        <w:t>N</w:t>
-      </w:r>
-      <w:r>
-        <w:rPr>
-          <w:rFonts w:hint="eastAsia"/>
-        </w:rPr>
-        <w:t>表如下：</w:t>
-      </w:r>
-    </w:p>
-    <w:p>
-      <w:r>
-        <w:rPr>
-          <w:rFonts w:hint="eastAsia"/>
-        </w:rPr>
-        <w:t>公司（</w:t>
+        <w:t>端关系表如下：</w:t>
+      </w:r>
+    </w:p>
+    <w:p>
+      <w:r>
+        <w:rPr>
+          <w:rFonts w:hint="eastAsia"/>
+        </w:rPr>
+        <w:t>资质（</w:t>
       </w:r>
       <w:r>
         <w:rPr>
@@ -763,13 +1217,64 @@
         <w:rPr>
           <w:rFonts w:hint="eastAsia"/>
         </w:rPr>
-        <w:t>，类型，名称，简称，工商营业执照，域名，</w:t>
-      </w:r>
-      <w:r>
-        <w:rPr>
-          <w:rFonts w:hint="eastAsia"/>
-        </w:rPr>
-        <w:t>logo</w:t>
+        <w:t>，类别，名字，描述，状态，最后修改人，最后修改时间，备注）</w:t>
+      </w:r>
+    </w:p>
+    <w:p>
+      <w:r>
+        <w:rPr>
+          <w:rFonts w:hint="eastAsia"/>
+        </w:rPr>
+        <w:t>公司资质（</w:t>
+      </w:r>
+      <w:r>
+        <w:rPr>
+          <w:rFonts w:hint="eastAsia"/>
+          <w:u w:val="single"/>
+        </w:rPr>
+        <w:t>id</w:t>
+      </w:r>
+      <w:r>
+        <w:rPr>
+          <w:rFonts w:hint="eastAsia"/>
+        </w:rPr>
+        <w:t>，公司编号，资质编号，状态，申请人，申请时间，审批人，审批时间，备注）</w:t>
+      </w:r>
+    </w:p>
+    <w:p/>
+    <w:p>
+      <w:r>
+        <w:rPr>
+          <w:rFonts w:hint="eastAsia"/>
+        </w:rPr>
+        <w:t>基础数据表如下：</w:t>
+      </w:r>
+    </w:p>
+    <w:p>
+      <w:r>
+        <w:rPr>
+          <w:rFonts w:hint="eastAsia"/>
+        </w:rPr>
+        <w:t>数据字典（</w:t>
+      </w:r>
+      <w:r>
+        <w:rPr>
+          <w:rFonts w:hint="eastAsia"/>
+          <w:u w:val="single"/>
+        </w:rPr>
+        <w:t>编号</w:t>
+      </w:r>
+      <w:r>
+        <w:rPr>
+          <w:rFonts w:hint="eastAsia"/>
+        </w:rPr>
+        <w:t>，针对系统，类型，父</w:t>
+      </w:r>
+      <w:r>
+        <w:rPr>
+          <w:rFonts w:hint="eastAsia"/>
+        </w:rPr>
+        <w:t>key</w:t>
       </w:r>
       <w:r>
         <w:rPr>
@@ -781,82 +1286,33 @@
         <w:rPr>
           <w:rFonts w:hint="eastAsia"/>
         </w:rPr>
-        <w:t>icon</w:t>
-      </w:r>
-      <w:r>
-        <w:rPr>
-          <w:rFonts w:hint="eastAsia"/>
-        </w:rPr>
-        <w:t>，广告语，法人，二维码，省，市，区，地址，经度，维度，</w:t>
-      </w:r>
-      <w:r>
-        <w:rPr>
-          <w:rFonts w:hint="eastAsia"/>
-        </w:rPr>
-        <w:t>copyright</w:t>
-      </w:r>
-      <w:r>
-        <w:rPr>
-          <w:rFonts w:hint="eastAsia"/>
-        </w:rPr>
-        <w:t>，简介，规模，电话，传真，邮箱，</w:t>
-      </w:r>
-      <w:r>
-        <w:rPr>
-          <w:rFonts w:hint="eastAsia"/>
-        </w:rPr>
-        <w:t>QQ</w:t>
-      </w:r>
-      <w:r>
-        <w:rPr>
-          <w:rFonts w:hint="eastAsia"/>
-        </w:rPr>
-        <w:t>，微信号，实际控制人，联系人，</w:t>
-      </w:r>
-      <w:r>
-        <w:rPr>
-          <w:rFonts w:hint="eastAsia"/>
-        </w:rPr>
-        <w:t>UI</w:t>
-      </w:r>
-      <w:r>
-        <w:rPr>
-          <w:rFonts w:hint="eastAsia"/>
-        </w:rPr>
-        <w:t>位置，</w:t>
-      </w:r>
-      <w:r>
-        <w:rPr>
-          <w:rFonts w:hint="eastAsia"/>
-        </w:rPr>
-        <w:t>UI</w:t>
-      </w:r>
-      <w:r>
-        <w:rPr>
-          <w:rFonts w:hint="eastAsia"/>
-        </w:rPr>
-        <w:t>顺序，是否默认，</w:t>
-      </w:r>
-      <w:r>
-        <w:rPr>
-          <w:rFonts w:hint="eastAsia"/>
-          <w:color w:val="FF0000"/>
-        </w:rPr>
-        <w:t>是否热门，登录名，密码，</w:t>
-      </w:r>
-      <w:r>
-        <w:rPr>
-          <w:rFonts w:hint="eastAsia"/>
-        </w:rPr>
-        <w:t>最后修改人，最后修改时间，备注）</w:t>
-      </w:r>
-    </w:p>
-    <w:p>
-      <w:r>
-        <w:rPr>
-          <w:rFonts w:hint="eastAsia"/>
-        </w:rPr>
-        <w:t>密码（</w:t>
+        <w:t>key</w:t>
+      </w:r>
+      <w:r>
+        <w:rPr>
+          <w:rFonts w:hint="eastAsia"/>
+        </w:rPr>
+        <w:t>值，</w:t>
+      </w:r>
+      <w:r>
+        <w:rPr>
+          <w:rFonts w:hint="eastAsia"/>
+        </w:rPr>
+        <w:t>value</w:t>
+      </w:r>
+      <w:r>
+        <w:rPr>
+          <w:rFonts w:hint="eastAsia"/>
+        </w:rPr>
+        <w:t>值，更新人，更新时间，备注）</w:t>
+      </w:r>
+    </w:p>
+    <w:p>
+      <w:r>
+        <w:rPr>
+          <w:rFonts w:hint="eastAsia"/>
+        </w:rPr>
+        <w:t>系统参数（</w:t>
       </w:r>
       <w:r>
         <w:rPr>
@@ -869,29 +1325,45 @@
         <w:rPr>
           <w:rFonts w:hint="eastAsia"/>
         </w:rPr>
-        <w:t>，类别，账号，密码，备注，</w:t>
-      </w:r>
-      <w:r>
-        <w:rPr>
-          <w:rFonts w:hint="eastAsia"/>
-          <w:u w:val="single"/>
-        </w:rPr>
-        <w:t>公司编号</w:t>
-      </w:r>
-      <w:r>
-        <w:rPr>
-          <w:rFonts w:hint="eastAsia"/>
-        </w:rPr>
-        <w:t>）</w:t>
-      </w:r>
-    </w:p>
-    <w:p/>
-    <w:p>
-      <w:r>
-        <w:rPr>
-          <w:rFonts w:hint="eastAsia"/>
-        </w:rPr>
-        <w:t>合作意向（</w:t>
+        <w:t>，针对系统，</w:t>
+      </w:r>
+      <w:r>
+        <w:rPr>
+          <w:rFonts w:hint="eastAsia"/>
+        </w:rPr>
+        <w:t>key</w:t>
+      </w:r>
+      <w:r>
+        <w:rPr>
+          <w:rFonts w:hint="eastAsia"/>
+        </w:rPr>
+        <w:t>值，</w:t>
+      </w:r>
+      <w:r>
+        <w:rPr>
+          <w:rFonts w:hint="eastAsia"/>
+        </w:rPr>
+        <w:t>value</w:t>
+      </w:r>
+      <w:r>
+        <w:rPr>
+          <w:rFonts w:hint="eastAsia"/>
+        </w:rPr>
+        <w:t>值，配置说明，更新人，更新时间，备注）</w:t>
+      </w:r>
+    </w:p>
+    <w:p>
+      <w:r>
+        <w:rPr>
+          <w:rFonts w:hint="eastAsia"/>
+        </w:rPr>
+        <w:t>规则</w:t>
+      </w:r>
+      <w:r>
+        <w:rPr>
+          <w:rFonts w:hint="eastAsia"/>
+        </w:rPr>
+        <w:t>(</w:t>
       </w:r>
       <w:r>
         <w:rPr>
@@ -904,497 +1376,7 @@
         <w:rPr>
           <w:rFonts w:hint="eastAsia"/>
         </w:rPr>
-        <w:t>，</w:t>
-      </w:r>
-      <w:r>
-        <w:rPr>
-          <w:rFonts w:hint="eastAsia"/>
-        </w:rPr>
-        <w:t>from</w:t>
-      </w:r>
-      <w:r>
-        <w:rPr>
-          <w:rFonts w:hint="eastAsia"/>
-        </w:rPr>
-        <w:t>公司，</w:t>
-      </w:r>
-      <w:r>
-        <w:rPr>
-          <w:rFonts w:hint="eastAsia"/>
-        </w:rPr>
-        <w:t>from</w:t>
-      </w:r>
-      <w:r>
-        <w:rPr>
-          <w:rFonts w:hint="eastAsia"/>
-        </w:rPr>
-        <w:t>联系人，</w:t>
-      </w:r>
-      <w:r>
-        <w:rPr>
-          <w:rFonts w:hint="eastAsia"/>
-        </w:rPr>
-        <w:t>from</w:t>
-      </w:r>
-      <w:r>
-        <w:rPr>
-          <w:rFonts w:hint="eastAsia"/>
-        </w:rPr>
-        <w:t>联系方式，合作内容，状态，最后修改人，最后修改时间，备注，</w:t>
-      </w:r>
-      <w:r>
-        <w:rPr>
-          <w:rFonts w:hint="eastAsia"/>
-          <w:u w:val="single"/>
-        </w:rPr>
-        <w:t>公司编号</w:t>
-      </w:r>
-      <w:r>
-        <w:rPr>
-          <w:rFonts w:hint="eastAsia"/>
-        </w:rPr>
-        <w:t>）</w:t>
-      </w:r>
-    </w:p>
-    <w:p>
-      <w:r>
-        <w:rPr>
-          <w:rFonts w:hint="eastAsia"/>
-        </w:rPr>
-        <w:t>导航</w:t>
-      </w:r>
-      <w:r>
-        <w:rPr>
-          <w:rFonts w:hint="eastAsia"/>
-        </w:rPr>
-        <w:t>(</w:t>
-      </w:r>
-      <w:r>
-        <w:rPr>
-          <w:rFonts w:hint="eastAsia"/>
-          <w:u w:val="single"/>
-        </w:rPr>
-        <w:t>编号</w:t>
-      </w:r>
-      <w:r>
-        <w:rPr>
-          <w:rFonts w:hint="eastAsia"/>
-        </w:rPr>
-        <w:t>，名称，</w:t>
-      </w:r>
-      <w:r>
-        <w:rPr>
-          <w:rFonts w:hint="eastAsia"/>
-        </w:rPr>
-        <w:t>URL</w:t>
-      </w:r>
-      <w:r>
-        <w:rPr>
-          <w:rFonts w:hint="eastAsia"/>
-        </w:rPr>
-        <w:t>，图片，状态，</w:t>
-      </w:r>
-      <w:r>
-        <w:rPr>
-          <w:rFonts w:hint="eastAsia"/>
-        </w:rPr>
-        <w:t>UI</w:t>
-      </w:r>
-      <w:r>
-        <w:rPr>
-          <w:rFonts w:hint="eastAsia"/>
-        </w:rPr>
-        <w:t>位置，</w:t>
-      </w:r>
-      <w:r>
-        <w:rPr>
-          <w:rFonts w:hint="eastAsia"/>
-        </w:rPr>
-        <w:t>UI</w:t>
-      </w:r>
-      <w:r>
-        <w:rPr>
-          <w:rFonts w:hint="eastAsia"/>
-        </w:rPr>
-        <w:t>顺序，属于，父级编号，备注，公司编号，内容样式</w:t>
-      </w:r>
-      <w:r>
-        <w:rPr>
-          <w:rFonts w:hint="eastAsia"/>
-        </w:rPr>
-        <w:t>);</w:t>
-      </w:r>
-    </w:p>
-    <w:p>
-      <w:r>
-        <w:rPr>
-          <w:rFonts w:hint="eastAsia"/>
-        </w:rPr>
-        <w:t>素材（</w:t>
-      </w:r>
-      <w:r>
-        <w:rPr>
-          <w:rFonts w:hint="eastAsia"/>
-          <w:u w:val="single"/>
-        </w:rPr>
-        <w:t>编号</w:t>
-      </w:r>
-      <w:r>
-        <w:rPr>
-          <w:rFonts w:hint="eastAsia"/>
-        </w:rPr>
-        <w:t>，种类，类别，标题，缩略图，大图，</w:t>
-      </w:r>
-      <w:proofErr w:type="spellStart"/>
-      <w:r>
-        <w:rPr>
-          <w:rFonts w:hint="eastAsia"/>
-        </w:rPr>
-        <w:t>url</w:t>
-      </w:r>
-      <w:proofErr w:type="spellEnd"/>
-      <w:r>
-        <w:rPr>
-          <w:rFonts w:hint="eastAsia"/>
-        </w:rPr>
-        <w:t>，简介，备注，创建时间，尾注，</w:t>
-      </w:r>
-      <w:r>
-        <w:rPr>
-          <w:rFonts w:hint="eastAsia"/>
-          <w:u w:val="single"/>
-        </w:rPr>
-        <w:t>菜单编号</w:t>
-      </w:r>
-      <w:r>
-        <w:rPr>
-          <w:rFonts w:hint="eastAsia"/>
-        </w:rPr>
-        <w:t>）</w:t>
-      </w:r>
-    </w:p>
-    <w:p/>
-    <w:p>
-      <w:r>
-        <w:rPr>
-          <w:rFonts w:hint="eastAsia"/>
-        </w:rPr>
-        <w:t>平台</w:t>
-      </w:r>
-      <w:r>
-        <w:rPr>
-          <w:rFonts w:hint="eastAsia"/>
-        </w:rPr>
-        <w:t>C</w:t>
-      </w:r>
-      <w:r>
-        <w:rPr>
-          <w:rFonts w:hint="eastAsia"/>
-        </w:rPr>
-        <w:t>端关系表如下：</w:t>
-      </w:r>
-    </w:p>
-    <w:p>
-      <w:r>
-        <w:rPr>
-          <w:rFonts w:hint="eastAsia"/>
-        </w:rPr>
-        <w:t>广播内容（</w:t>
-      </w:r>
-      <w:r>
-        <w:rPr>
-          <w:rFonts w:hint="eastAsia"/>
-          <w:u w:val="single"/>
-        </w:rPr>
-        <w:t>编号</w:t>
-      </w:r>
-      <w:r>
-        <w:rPr>
-          <w:rFonts w:hint="eastAsia"/>
-        </w:rPr>
-        <w:t>，类别，标题，内容，</w:t>
-      </w:r>
-      <w:r>
-        <w:rPr>
-          <w:rFonts w:hint="eastAsia"/>
-        </w:rPr>
-        <w:t xml:space="preserve">to </w:t>
-      </w:r>
-      <w:r>
-        <w:rPr>
-          <w:rFonts w:hint="eastAsia"/>
-        </w:rPr>
-        <w:t>地区，</w:t>
-      </w:r>
-      <w:r>
-        <w:rPr>
-          <w:rFonts w:hint="eastAsia"/>
-        </w:rPr>
-        <w:t>to</w:t>
-      </w:r>
-      <w:r>
-        <w:rPr>
-          <w:rFonts w:hint="eastAsia"/>
-        </w:rPr>
-        <w:t>等级，</w:t>
-      </w:r>
-      <w:r>
-        <w:rPr>
-          <w:rFonts w:hint="eastAsia"/>
-        </w:rPr>
-        <w:t xml:space="preserve"> </w:t>
-      </w:r>
-      <w:r>
-        <w:rPr>
-          <w:rFonts w:hint="eastAsia"/>
-        </w:rPr>
-        <w:t>to</w:t>
-      </w:r>
-      <w:r>
-        <w:rPr>
-          <w:rFonts w:hint="eastAsia"/>
-        </w:rPr>
-        <w:t>用户，状态，最后修改人，最后修改时间，备注）</w:t>
-      </w:r>
-    </w:p>
-    <w:p>
-      <w:r>
-        <w:rPr>
-          <w:rFonts w:hint="eastAsia"/>
-        </w:rPr>
-        <w:t>阅读（</w:t>
-      </w:r>
-      <w:r>
-        <w:rPr>
-          <w:rFonts w:hint="eastAsia"/>
-          <w:u w:val="single"/>
-        </w:rPr>
-        <w:t>id</w:t>
-      </w:r>
-      <w:r>
-        <w:rPr>
-          <w:rFonts w:hint="eastAsia"/>
-        </w:rPr>
-        <w:t>，广播内容编号，</w:t>
-      </w:r>
-      <w:r>
-        <w:rPr>
-          <w:rFonts w:hint="eastAsia"/>
-        </w:rPr>
-        <w:t>C</w:t>
-      </w:r>
-      <w:r>
-        <w:rPr>
-          <w:rFonts w:hint="eastAsia"/>
-        </w:rPr>
-        <w:t>端用户编号，状态，阅读时间）</w:t>
-      </w:r>
-    </w:p>
-    <w:p/>
-    <w:p>
-      <w:r>
-        <w:rPr>
-          <w:rFonts w:hint="eastAsia"/>
-        </w:rPr>
-        <w:t>平台</w:t>
-      </w:r>
-      <w:r>
-        <w:rPr>
-          <w:rFonts w:hint="eastAsia"/>
-        </w:rPr>
-        <w:t>B</w:t>
-      </w:r>
-      <w:r>
-        <w:rPr>
-          <w:rFonts w:hint="eastAsia"/>
-        </w:rPr>
-        <w:t>端关系表如下：</w:t>
-      </w:r>
-    </w:p>
-    <w:p>
-      <w:r>
-        <w:rPr>
-          <w:rFonts w:hint="eastAsia"/>
-        </w:rPr>
-        <w:t>资质（</w:t>
-      </w:r>
-      <w:r>
-        <w:rPr>
-          <w:rFonts w:hint="eastAsia"/>
-          <w:u w:val="single"/>
-        </w:rPr>
-        <w:t>编号</w:t>
-      </w:r>
-      <w:r>
-        <w:rPr>
-          <w:rFonts w:hint="eastAsia"/>
-        </w:rPr>
-        <w:t>，类别，名字，描述，状态，最后修改人，最后修改时间，备注）</w:t>
-      </w:r>
-    </w:p>
-    <w:p>
-      <w:r>
-        <w:rPr>
-          <w:rFonts w:hint="eastAsia"/>
-        </w:rPr>
-        <w:t>公司资质（</w:t>
-      </w:r>
-      <w:r>
-        <w:rPr>
-          <w:rFonts w:hint="eastAsia"/>
-          <w:u w:val="single"/>
-        </w:rPr>
-        <w:t>id</w:t>
-      </w:r>
-      <w:r>
-        <w:rPr>
-          <w:rFonts w:hint="eastAsia"/>
-        </w:rPr>
-        <w:t>，公司编号，资质编号，状态，申请人，申请时间，审批人，审批时间，备注）</w:t>
-      </w:r>
-    </w:p>
-    <w:p/>
-    <w:p>
-      <w:r>
-        <w:rPr>
-          <w:rFonts w:hint="eastAsia"/>
-        </w:rPr>
-        <w:t>基础数据表如下：</w:t>
-      </w:r>
-    </w:p>
-    <w:p>
-      <w:r>
-        <w:rPr>
-          <w:rFonts w:hint="eastAsia"/>
-        </w:rPr>
-        <w:t>数据字典（</w:t>
-      </w:r>
-      <w:r>
-        <w:rPr>
-          <w:rFonts w:hint="eastAsia"/>
-          <w:u w:val="single"/>
-        </w:rPr>
-        <w:t>编号</w:t>
-      </w:r>
-      <w:r>
-        <w:rPr>
-          <w:rFonts w:hint="eastAsia"/>
-        </w:rPr>
-        <w:t>，针对系统，类型，父</w:t>
-      </w:r>
-      <w:r>
-        <w:rPr>
-          <w:rFonts w:hint="eastAsia"/>
-        </w:rPr>
-        <w:t>key</w:t>
-      </w:r>
-      <w:r>
-        <w:rPr>
-          <w:rFonts w:hint="eastAsia"/>
-        </w:rPr>
-        <w:t>，</w:t>
-      </w:r>
-      <w:r>
-        <w:rPr>
-          <w:rFonts w:hint="eastAsia"/>
-        </w:rPr>
-        <w:t>key</w:t>
-      </w:r>
-      <w:r>
-        <w:rPr>
-          <w:rFonts w:hint="eastAsia"/>
-        </w:rPr>
-        <w:t>值，</w:t>
-      </w:r>
-      <w:r>
-        <w:rPr>
-          <w:rFonts w:hint="eastAsia"/>
-        </w:rPr>
-        <w:t>value</w:t>
-      </w:r>
-      <w:r>
-        <w:rPr>
-          <w:rFonts w:hint="eastAsia"/>
-        </w:rPr>
-        <w:t>值，更新人，更新时间，备注）</w:t>
-      </w:r>
-    </w:p>
-    <w:p>
-      <w:r>
-        <w:rPr>
-          <w:rFonts w:hint="eastAsia"/>
-        </w:rPr>
-        <w:t>系统参数（</w:t>
-      </w:r>
-      <w:r>
-        <w:rPr>
-          <w:rFonts w:hint="eastAsia"/>
-          <w:u w:val="single"/>
-        </w:rPr>
-        <w:t>编号</w:t>
-      </w:r>
-      <w:r>
-        <w:rPr>
-          <w:rFonts w:hint="eastAsia"/>
-        </w:rPr>
-        <w:t>，针对系统，</w:t>
-      </w:r>
-      <w:r>
-        <w:rPr>
-          <w:rFonts w:hint="eastAsia"/>
-        </w:rPr>
-        <w:t>key</w:t>
-      </w:r>
-      <w:r>
-        <w:rPr>
-          <w:rFonts w:hint="eastAsia"/>
-        </w:rPr>
-        <w:t>值，</w:t>
-      </w:r>
-      <w:r>
-        <w:rPr>
-          <w:rFonts w:hint="eastAsia"/>
-        </w:rPr>
-        <w:t>value</w:t>
-      </w:r>
-      <w:r>
-        <w:rPr>
-          <w:rFonts w:hint="eastAsia"/>
-        </w:rPr>
-        <w:t>值，配置说明，更新人，更新时间，备注）</w:t>
-      </w:r>
-    </w:p>
-    <w:p>
-      <w:r>
-        <w:rPr>
-          <w:rFonts w:hint="eastAsia"/>
-        </w:rPr>
-        <w:t>规则</w:t>
-      </w:r>
-      <w:r>
-        <w:rPr>
-          <w:rFonts w:hint="eastAsia"/>
-        </w:rPr>
-        <w:t>(</w:t>
-      </w:r>
-      <w:r>
-        <w:rPr>
-          <w:rFonts w:hint="eastAsia"/>
-          <w:u w:val="single"/>
-        </w:rPr>
-        <w:t>编号</w:t>
-      </w:r>
-      <w:r>
-        <w:rPr>
-          <w:rFonts w:hint="eastAsia"/>
-        </w:rPr>
-        <w:t>，种类，类型，作</w:t>
-      </w:r>
-      <w:r>
-        <w:rPr>
-          <w:rFonts w:hint="eastAsia"/>
-        </w:rPr>
-        <w:t>用等级，值，最近修改人，最近修改时间，备注</w:t>
+        <w:t>，种类，类型，作用等级，值，最近修改人，最近修改时间，备注</w:t>
       </w:r>
       <w:r>
         <w:rPr>
